--- a/Expose deep learning.docx
+++ b/Expose deep learning.docx
@@ -3,94 +3,3686 @@
 <w:document xmlns:wpc="http://schemas.microsoft.com/office/word/2010/wordprocessingCanvas" xmlns:mc="http://schemas.openxmlformats.org/markup-compatibility/2006" xmlns:o="urn:schemas-microsoft-com:office:office" xmlns:r="http://schemas.openxmlformats.org/officeDocument/2006/relationships" xmlns:m="http://schemas.openxmlformats.org/officeDocument/2006/math" xmlns:v="urn:schemas-microsoft-com:vml" xmlns:wp14="http://schemas.microsoft.com/office/word/2010/wordprocessingDrawing" xmlns:wp="http://schemas.openxmlformats.org/drawingml/2006/wordprocessingDrawing" xmlns:w10="urn:schemas-microsoft-com:office:word" xmlns:w="http://schemas.openxmlformats.org/wordprocessingml/2006/main" xmlns:w14="http://schemas.microsoft.com/office/word/2010/wordml" xmlns:wpg="http://schemas.microsoft.com/office/word/2010/wordprocessingGroup" xmlns:wpi="http://schemas.microsoft.com/office/word/2010/wordprocessingInk" xmlns:wne="http://schemas.microsoft.com/office/word/2006/wordml" xmlns:wps="http://schemas.microsoft.com/office/word/2010/wordprocessingShape" mc:Ignorable="w14 wp14">
   <w:body>
     <w:p>
-      <w:r>
-        <w:t xml:space="preserve">Wie können </w:t>
+      <w:pPr>
+        <w:jc w:val="center"/>
+        <w:rPr>
+          <w:rFonts w:cs="Times New Roman"/>
+        </w:rPr>
+      </w:pPr>
+      <w:bookmarkStart w:id="0" w:name="_top"/>
+      <w:bookmarkEnd w:id="0"/>
+      <w:r>
+        <w:rPr>
+          <w:rFonts w:cs="Times New Roman"/>
+          <w:noProof/>
+          <w:lang w:eastAsia="de-DE"/>
+        </w:rPr>
+        <w:drawing>
+          <wp:inline distT="0" distB="0" distL="0" distR="0" wp14:anchorId="499DC824" wp14:editId="4513E92A">
+            <wp:extent cx="3276908" cy="2113807"/>
+            <wp:effectExtent l="0" t="0" r="0" b="1270"/>
+            <wp:docPr id="1" name="Grafik 1" descr="\\fs.hs-ulm.de@SSL\DavWWWRoot\public\wilhelm\Tutorien MD (Häußler)\LaTeX\LaTeX_MD2\abbildungen\Logo_HSUlm.png"/>
+            <wp:cNvGraphicFramePr>
+              <a:graphicFrameLocks xmlns:a="http://schemas.openxmlformats.org/drawingml/2006/main" noChangeAspect="1"/>
+            </wp:cNvGraphicFramePr>
+            <a:graphic xmlns:a="http://schemas.openxmlformats.org/drawingml/2006/main">
+              <a:graphicData uri="http://schemas.openxmlformats.org/drawingml/2006/picture">
+                <pic:pic xmlns:pic="http://schemas.openxmlformats.org/drawingml/2006/picture">
+                  <pic:nvPicPr>
+                    <pic:cNvPr id="0" name="Picture 1" descr="\\fs.hs-ulm.de@SSL\DavWWWRoot\public\wilhelm\Tutorien MD (Häußler)\LaTeX\LaTeX_MD2\abbildungen\Logo_HSUlm.png"/>
+                    <pic:cNvPicPr>
+                      <a:picLocks noChangeAspect="1" noChangeArrowheads="1"/>
+                    </pic:cNvPicPr>
+                  </pic:nvPicPr>
+                  <pic:blipFill>
+                    <a:blip r:embed="rId9">
+                      <a:extLst>
+                        <a:ext uri="{28A0092B-C50C-407E-A947-70E740481C1C}">
+                          <a14:useLocalDpi xmlns:a14="http://schemas.microsoft.com/office/drawing/2010/main" val="0"/>
+                        </a:ext>
+                      </a:extLst>
+                    </a:blip>
+                    <a:srcRect/>
+                    <a:stretch>
+                      <a:fillRect/>
+                    </a:stretch>
+                  </pic:blipFill>
+                  <pic:spPr bwMode="auto">
+                    <a:xfrm>
+                      <a:off x="0" y="0"/>
+                      <a:ext cx="3279164" cy="2115262"/>
+                    </a:xfrm>
+                    <a:prstGeom prst="rect">
+                      <a:avLst/>
+                    </a:prstGeom>
+                    <a:noFill/>
+                    <a:ln>
+                      <a:noFill/>
+                    </a:ln>
+                  </pic:spPr>
+                </pic:pic>
+              </a:graphicData>
+            </a:graphic>
+          </wp:inline>
+        </w:drawing>
+      </w:r>
+    </w:p>
+    <w:p>
+      <w:pPr>
+        <w:jc w:val="center"/>
+        <w:rPr>
+          <w:rFonts w:cs="Times New Roman"/>
+          <w:b/>
+          <w:sz w:val="24"/>
+          <w:szCs w:val="24"/>
+        </w:rPr>
+      </w:pPr>
+      <w:r>
+        <w:rPr>
+          <w:rFonts w:cs="Times New Roman"/>
+          <w:b/>
+          <w:sz w:val="24"/>
+          <w:szCs w:val="24"/>
+        </w:rPr>
+        <w:t>Fakultät Mechatronik und Medizintechnik</w:t>
+      </w:r>
+    </w:p>
+    <w:p>
+      <w:pPr>
+        <w:jc w:val="center"/>
+        <w:rPr>
+          <w:rFonts w:cs="Times New Roman"/>
+          <w:b/>
+          <w:sz w:val="24"/>
+          <w:szCs w:val="24"/>
+        </w:rPr>
+      </w:pPr>
+      <w:r>
+        <w:rPr>
+          <w:rFonts w:cs="Times New Roman"/>
+          <w:b/>
+          <w:sz w:val="24"/>
+          <w:szCs w:val="24"/>
+        </w:rPr>
+        <w:t>Studiengang</w:t>
+      </w:r>
+      <w:r>
+        <w:rPr>
+          <w:rFonts w:cs="Times New Roman"/>
+          <w:b/>
+          <w:sz w:val="24"/>
+          <w:szCs w:val="24"/>
+        </w:rPr>
+        <w:t xml:space="preserve"> Master</w:t>
+      </w:r>
+      <w:r>
+        <w:rPr>
+          <w:rFonts w:cs="Times New Roman"/>
+          <w:b/>
+          <w:sz w:val="24"/>
+          <w:szCs w:val="24"/>
+        </w:rPr>
+        <w:t xml:space="preserve"> Medizintechnik</w:t>
+      </w:r>
+    </w:p>
+    <w:p>
+      <w:pPr>
+        <w:jc w:val="center"/>
+        <w:rPr>
+          <w:b/>
+          <w:sz w:val="24"/>
+        </w:rPr>
+      </w:pPr>
+      <w:r>
+        <w:rPr>
+          <w:b/>
+          <w:sz w:val="24"/>
+        </w:rPr>
+        <w:t>Exposé zum Thema</w:t>
+      </w:r>
+    </w:p>
+    <w:p>
+      <w:pPr>
+        <w:spacing w:line="360" w:lineRule="auto"/>
+        <w:jc w:val="center"/>
+        <w:rPr>
+          <w:rFonts w:ascii="Times New Roman" w:hAnsi="Times New Roman" w:cs="Times New Roman"/>
+          <w:sz w:val="24"/>
+        </w:rPr>
+      </w:pPr>
+      <w:r>
+        <w:rPr>
+          <w:rFonts w:ascii="Times New Roman" w:hAnsi="Times New Roman" w:cs="Times New Roman"/>
+          <w:sz w:val="24"/>
+        </w:rPr>
+        <w:t xml:space="preserve">Analyse der Anwendung von </w:t>
       </w:r>
       <w:proofErr w:type="spellStart"/>
       <w:r>
+        <w:rPr>
+          <w:rFonts w:ascii="Times New Roman" w:hAnsi="Times New Roman" w:cs="Times New Roman"/>
+          <w:sz w:val="24"/>
+        </w:rPr>
         <w:t>Deep</w:t>
       </w:r>
       <w:proofErr w:type="spellEnd"/>
       <w:r>
+        <w:rPr>
+          <w:rFonts w:ascii="Times New Roman" w:hAnsi="Times New Roman" w:cs="Times New Roman"/>
+          <w:sz w:val="24"/>
+        </w:rPr>
+        <w:t xml:space="preserve"> Learning Algorithmen bei Krebsdiagnosen in der medizinischen Bildgebung und deren Übertragbarkeit auf andere Bereiche der Medizintechnik</w:t>
+      </w:r>
+    </w:p>
+    <w:p>
+      <w:pPr>
+        <w:jc w:val="center"/>
+        <w:rPr>
+          <w:rFonts w:cs="Times New Roman"/>
+        </w:rPr>
+      </w:pPr>
+      <w:r>
+        <w:rPr>
+          <w:rFonts w:cs="Times New Roman"/>
+        </w:rPr>
+        <w:t>Für den Abschluss des Fachs Mikrosystemtechnik</w:t>
+      </w:r>
+    </w:p>
+    <w:p>
+      <w:pPr>
+        <w:jc w:val="center"/>
+        <w:rPr>
+          <w:rFonts w:cs="Times New Roman"/>
+        </w:rPr>
+      </w:pPr>
+    </w:p>
+    <w:p>
+      <w:pPr>
+        <w:rPr>
+          <w:rFonts w:cs="Times New Roman"/>
+          <w:sz w:val="24"/>
+          <w:szCs w:val="24"/>
+          <w:lang w:eastAsia="de-DE"/>
+        </w:rPr>
+      </w:pPr>
+      <w:r>
+        <w:rPr>
+          <w:rFonts w:cs="Times New Roman"/>
+          <w:sz w:val="24"/>
+          <w:szCs w:val="24"/>
+          <w:lang w:eastAsia="de-DE"/>
+        </w:rPr>
+        <w:tab/>
+        <w:t xml:space="preserve">Im Zeitraum: </w:t>
+      </w:r>
+      <w:r>
+        <w:rPr>
+          <w:rFonts w:cs="Times New Roman"/>
+          <w:sz w:val="24"/>
+          <w:szCs w:val="24"/>
+          <w:lang w:eastAsia="de-DE"/>
+        </w:rPr>
+        <w:tab/>
+      </w:r>
+      <w:r>
+        <w:rPr>
+          <w:rFonts w:cs="Times New Roman"/>
+          <w:sz w:val="24"/>
+          <w:szCs w:val="24"/>
+          <w:lang w:eastAsia="de-DE"/>
+        </w:rPr>
+        <w:tab/>
+        <w:t>02.10.2018 bis 28.02</w:t>
+      </w:r>
+      <w:r>
+        <w:rPr>
+          <w:rFonts w:cs="Times New Roman"/>
+          <w:sz w:val="24"/>
+          <w:szCs w:val="24"/>
+          <w:lang w:eastAsia="de-DE"/>
+        </w:rPr>
+        <w:t>.2018</w:t>
+      </w:r>
+    </w:p>
+    <w:p>
+      <w:pPr>
+        <w:jc w:val="center"/>
+        <w:rPr>
+          <w:rFonts w:cs="Times New Roman"/>
+          <w:sz w:val="24"/>
+          <w:szCs w:val="24"/>
+          <w:lang w:eastAsia="de-DE"/>
+        </w:rPr>
+      </w:pPr>
+    </w:p>
+    <w:p>
+      <w:pPr>
+        <w:ind w:left="851" w:hanging="143"/>
+        <w:rPr>
+          <w:rFonts w:cs="Times New Roman"/>
+          <w:sz w:val="24"/>
+          <w:szCs w:val="24"/>
+          <w:lang w:eastAsia="de-DE"/>
+        </w:rPr>
+      </w:pPr>
+      <w:r>
+        <w:rPr>
+          <w:rFonts w:cs="Times New Roman"/>
+          <w:sz w:val="24"/>
+          <w:szCs w:val="24"/>
+          <w:lang w:eastAsia="de-DE"/>
+        </w:rPr>
+        <w:t xml:space="preserve">Betreuung durch:  </w:t>
+      </w:r>
+      <w:r>
+        <w:rPr>
+          <w:rFonts w:cs="Times New Roman"/>
+          <w:sz w:val="24"/>
+          <w:szCs w:val="24"/>
+          <w:lang w:eastAsia="de-DE"/>
+        </w:rPr>
+        <w:tab/>
+      </w:r>
+      <w:r>
+        <w:rPr>
+          <w:rFonts w:cs="Times New Roman"/>
+          <w:sz w:val="24"/>
+          <w:szCs w:val="24"/>
+          <w:lang w:eastAsia="de-DE"/>
+        </w:rPr>
+        <w:t>Prof. Dr. Michael Munz</w:t>
+      </w:r>
+    </w:p>
+    <w:p>
+      <w:pPr>
+        <w:ind w:left="2124" w:firstLine="708"/>
+        <w:rPr>
+          <w:rFonts w:cs="Times New Roman"/>
+          <w:sz w:val="24"/>
+          <w:szCs w:val="24"/>
+          <w:lang w:eastAsia="de-DE"/>
+        </w:rPr>
+      </w:pPr>
+      <w:r>
+        <w:rPr>
+          <w:rFonts w:cs="Times New Roman"/>
+          <w:sz w:val="24"/>
+          <w:szCs w:val="24"/>
+          <w:lang w:eastAsia="de-DE"/>
+        </w:rPr>
+        <w:t xml:space="preserve">Prof. Dr. </w:t>
+      </w:r>
+      <w:r>
+        <w:rPr>
+          <w:rFonts w:cs="Times New Roman"/>
+          <w:sz w:val="24"/>
+          <w:szCs w:val="24"/>
+          <w:lang w:eastAsia="de-DE"/>
+        </w:rPr>
+        <w:t xml:space="preserve">med. Dr.-Ing </w:t>
+      </w:r>
+      <w:r>
+        <w:rPr>
+          <w:rStyle w:val="formatheadline1"/>
+        </w:rPr>
+        <w:t>Ronald Blechschmidt</w:t>
+      </w:r>
+    </w:p>
+    <w:p>
+      <w:pPr>
+        <w:spacing w:after="0"/>
+        <w:ind w:left="142" w:firstLine="566"/>
+        <w:rPr>
+          <w:rFonts w:cs="Times New Roman"/>
+          <w:sz w:val="24"/>
+          <w:szCs w:val="24"/>
+          <w:lang w:eastAsia="de-DE"/>
+        </w:rPr>
+      </w:pPr>
+      <w:r>
+        <w:rPr>
+          <w:rFonts w:cs="Times New Roman"/>
+          <w:sz w:val="24"/>
+          <w:szCs w:val="24"/>
+          <w:lang w:eastAsia="de-DE"/>
+        </w:rPr>
+        <w:t xml:space="preserve">Vorgelegt von </w:t>
+      </w:r>
+      <w:r>
+        <w:rPr>
+          <w:rFonts w:cs="Times New Roman"/>
+          <w:sz w:val="24"/>
+          <w:szCs w:val="24"/>
+          <w:lang w:eastAsia="de-DE"/>
+        </w:rPr>
+        <w:tab/>
+        <w:t>Jens Röser</w:t>
+      </w:r>
+    </w:p>
+    <w:p>
+      <w:pPr>
+        <w:spacing w:after="0"/>
+        <w:ind w:left="142" w:firstLine="566"/>
+        <w:rPr>
+          <w:rFonts w:cs="Times New Roman"/>
+          <w:sz w:val="24"/>
+          <w:szCs w:val="24"/>
+          <w:lang w:eastAsia="de-DE"/>
+        </w:rPr>
+      </w:pPr>
+      <w:r>
+        <w:rPr>
+          <w:rFonts w:cs="Times New Roman"/>
+          <w:sz w:val="24"/>
+          <w:szCs w:val="24"/>
+          <w:lang w:eastAsia="de-DE"/>
+        </w:rPr>
+        <w:tab/>
+      </w:r>
+      <w:r>
+        <w:rPr>
+          <w:rFonts w:cs="Times New Roman"/>
+          <w:sz w:val="24"/>
+          <w:szCs w:val="24"/>
+          <w:lang w:eastAsia="de-DE"/>
+        </w:rPr>
+        <w:tab/>
+      </w:r>
+      <w:r>
+        <w:rPr>
+          <w:rFonts w:cs="Times New Roman"/>
+          <w:sz w:val="24"/>
+          <w:szCs w:val="24"/>
+          <w:lang w:eastAsia="de-DE"/>
+        </w:rPr>
+        <w:tab/>
+        <w:t>Roeser@mail.hs-ulm.de</w:t>
+      </w:r>
+    </w:p>
+    <w:p>
+      <w:pPr>
+        <w:spacing w:after="0"/>
+        <w:ind w:left="142" w:firstLine="566"/>
+        <w:rPr>
+          <w:rFonts w:cs="Times New Roman"/>
+          <w:sz w:val="24"/>
+          <w:szCs w:val="24"/>
+          <w:lang w:eastAsia="de-DE"/>
+        </w:rPr>
+      </w:pPr>
+      <w:r>
+        <w:rPr>
+          <w:rFonts w:cs="Times New Roman"/>
+          <w:sz w:val="24"/>
+          <w:szCs w:val="24"/>
+          <w:lang w:eastAsia="de-DE"/>
+        </w:rPr>
+        <w:tab/>
+      </w:r>
+      <w:r>
+        <w:rPr>
+          <w:rFonts w:cs="Times New Roman"/>
+          <w:sz w:val="24"/>
+          <w:szCs w:val="24"/>
+          <w:lang w:eastAsia="de-DE"/>
+        </w:rPr>
+        <w:tab/>
+      </w:r>
+      <w:r>
+        <w:rPr>
+          <w:rFonts w:cs="Times New Roman"/>
+          <w:sz w:val="24"/>
+          <w:szCs w:val="24"/>
+          <w:lang w:eastAsia="de-DE"/>
+        </w:rPr>
+        <w:tab/>
+        <w:t>Müllerstraße 10</w:t>
+      </w:r>
+    </w:p>
+    <w:p>
+      <w:pPr>
+        <w:spacing w:after="0"/>
+        <w:ind w:left="142" w:firstLine="566"/>
+        <w:rPr>
+          <w:rFonts w:cs="Times New Roman"/>
+          <w:sz w:val="24"/>
+          <w:szCs w:val="24"/>
+          <w:lang w:eastAsia="de-DE"/>
+        </w:rPr>
+      </w:pPr>
+      <w:r>
+        <w:rPr>
+          <w:rFonts w:cs="Times New Roman"/>
+          <w:sz w:val="24"/>
+          <w:szCs w:val="24"/>
+          <w:lang w:eastAsia="de-DE"/>
+        </w:rPr>
+        <w:tab/>
+      </w:r>
+      <w:r>
+        <w:rPr>
+          <w:rFonts w:cs="Times New Roman"/>
+          <w:sz w:val="24"/>
+          <w:szCs w:val="24"/>
+          <w:lang w:eastAsia="de-DE"/>
+        </w:rPr>
+        <w:tab/>
+      </w:r>
+      <w:r>
+        <w:rPr>
+          <w:rFonts w:cs="Times New Roman"/>
+          <w:sz w:val="24"/>
+          <w:szCs w:val="24"/>
+          <w:lang w:eastAsia="de-DE"/>
+        </w:rPr>
+        <w:tab/>
+        <w:t>86153 Augsburg</w:t>
+      </w:r>
+    </w:p>
+    <w:p>
+      <w:pPr>
+        <w:spacing w:after="0"/>
+        <w:rPr>
+          <w:rFonts w:cs="Times New Roman"/>
+          <w:sz w:val="24"/>
+          <w:szCs w:val="24"/>
+          <w:lang w:eastAsia="de-DE"/>
+        </w:rPr>
+      </w:pPr>
+      <w:r>
+        <w:rPr>
+          <w:rFonts w:cs="Times New Roman"/>
+          <w:sz w:val="24"/>
+          <w:szCs w:val="24"/>
+          <w:lang w:eastAsia="de-DE"/>
+        </w:rPr>
+        <w:tab/>
+      </w:r>
+      <w:r>
+        <w:rPr>
+          <w:rFonts w:cs="Times New Roman"/>
+          <w:sz w:val="24"/>
+          <w:szCs w:val="24"/>
+          <w:lang w:eastAsia="de-DE"/>
+        </w:rPr>
+        <w:tab/>
+      </w:r>
+      <w:r>
+        <w:rPr>
+          <w:rFonts w:cs="Times New Roman"/>
+          <w:sz w:val="24"/>
+          <w:szCs w:val="24"/>
+          <w:lang w:eastAsia="de-DE"/>
+        </w:rPr>
+        <w:tab/>
+      </w:r>
+      <w:r>
+        <w:rPr>
+          <w:rFonts w:cs="Times New Roman"/>
+          <w:sz w:val="24"/>
+          <w:szCs w:val="24"/>
+          <w:lang w:eastAsia="de-DE"/>
+        </w:rPr>
+        <w:tab/>
+        <w:t>Geboren am 22.03.1993</w:t>
+      </w:r>
+    </w:p>
+    <w:p>
+      <w:pPr>
+        <w:spacing w:after="0"/>
+        <w:rPr>
+          <w:rFonts w:cs="Times New Roman"/>
+          <w:sz w:val="24"/>
+          <w:szCs w:val="24"/>
+          <w:lang w:eastAsia="de-DE"/>
+        </w:rPr>
+      </w:pPr>
+      <w:r>
+        <w:rPr>
+          <w:rFonts w:cs="Times New Roman"/>
+          <w:sz w:val="24"/>
+          <w:szCs w:val="24"/>
+          <w:lang w:eastAsia="de-DE"/>
+        </w:rPr>
+        <w:tab/>
+      </w:r>
+      <w:r>
+        <w:rPr>
+          <w:rFonts w:cs="Times New Roman"/>
+          <w:sz w:val="24"/>
+          <w:szCs w:val="24"/>
+          <w:lang w:eastAsia="de-DE"/>
+        </w:rPr>
+        <w:tab/>
+      </w:r>
+      <w:r>
+        <w:rPr>
+          <w:rFonts w:cs="Times New Roman"/>
+          <w:sz w:val="24"/>
+          <w:szCs w:val="24"/>
+          <w:lang w:eastAsia="de-DE"/>
+        </w:rPr>
+        <w:tab/>
+      </w:r>
+      <w:r>
+        <w:rPr>
+          <w:rFonts w:cs="Times New Roman"/>
+          <w:sz w:val="24"/>
+          <w:szCs w:val="24"/>
+          <w:lang w:eastAsia="de-DE"/>
+        </w:rPr>
+        <w:tab/>
+        <w:t>Matrikelnummer: 3116819</w:t>
+      </w:r>
+    </w:p>
+    <w:p>
+      <w:pPr>
+        <w:jc w:val="center"/>
+        <w:rPr>
+          <w:rFonts w:cs="Times New Roman"/>
+        </w:rPr>
+      </w:pPr>
+    </w:p>
+    <w:p>
+      <w:pPr>
+        <w:jc w:val="center"/>
+        <w:rPr>
+          <w:rFonts w:cs="Times New Roman"/>
+        </w:rPr>
+      </w:pPr>
+      <w:r>
+        <w:rPr>
+          <w:rFonts w:cs="Times New Roman"/>
+        </w:rPr>
+        <w:t>Augsburg</w:t>
+      </w:r>
+      <w:r>
+        <w:rPr>
+          <w:rFonts w:cs="Times New Roman"/>
+        </w:rPr>
+        <w:t xml:space="preserve">, </w:t>
+      </w:r>
+      <w:r>
+        <w:rPr>
+          <w:rFonts w:cs="Times New Roman"/>
+        </w:rPr>
+        <w:t>Oktober</w:t>
+      </w:r>
+      <w:r>
+        <w:rPr>
+          <w:rFonts w:cs="Times New Roman"/>
+        </w:rPr>
+        <w:t xml:space="preserve"> 2018</w:t>
+      </w:r>
+    </w:p>
+    <w:p>
+      <w:pPr>
+        <w:rPr>
+          <w:rFonts w:ascii="Times New Roman" w:hAnsi="Times New Roman" w:cs="Times New Roman"/>
+          <w:sz w:val="24"/>
+        </w:rPr>
+      </w:pPr>
+      <w:r>
+        <w:rPr>
+          <w:rFonts w:ascii="Times New Roman" w:hAnsi="Times New Roman" w:cs="Times New Roman"/>
+          <w:sz w:val="24"/>
+        </w:rPr>
+        <w:br w:type="page"/>
+      </w:r>
+    </w:p>
+    <w:p>
+      <w:pPr>
+        <w:spacing w:line="360" w:lineRule="auto"/>
+        <w:jc w:val="both"/>
+        <w:rPr>
+          <w:rFonts w:ascii="Times New Roman" w:hAnsi="Times New Roman" w:cs="Times New Roman"/>
+          <w:b/>
+          <w:sz w:val="24"/>
+          <w:u w:val="single"/>
+        </w:rPr>
+      </w:pPr>
+      <w:r>
+        <w:rPr>
+          <w:rFonts w:ascii="Times New Roman" w:hAnsi="Times New Roman" w:cs="Times New Roman"/>
+          <w:b/>
+          <w:sz w:val="24"/>
+          <w:u w:val="single"/>
+        </w:rPr>
+        <w:lastRenderedPageBreak/>
+        <w:t>Einleitung:</w:t>
+      </w:r>
+    </w:p>
+    <w:p>
+      <w:pPr>
+        <w:pStyle w:val="Default"/>
+        <w:spacing w:line="360" w:lineRule="auto"/>
+        <w:jc w:val="both"/>
+      </w:pPr>
+      <w:r>
+        <w:t>Jährlich erkranken</w:t>
+      </w:r>
+      <w:r>
+        <w:t xml:space="preserve"> </w:t>
+      </w:r>
+      <w:r>
+        <w:t>insgesamt etwa 476.000 Menschen neu an Krebs</w:t>
+      </w:r>
+      <w:r>
+        <w:rPr>
+          <w:rStyle w:val="Funotenzeichen"/>
+        </w:rPr>
+        <w:footnoteReference w:id="1"/>
+      </w:r>
+      <w:r>
+        <w:t xml:space="preserve"> Ein Befund wird dabei </w:t>
+      </w:r>
+      <w:r>
+        <w:t>in den meisten Fällen</w:t>
+      </w:r>
+      <w:r>
+        <w:t xml:space="preserve"> auf Basis von medizinischen Bildgebungsverfahren wie Ultraschall, </w:t>
+      </w:r>
+      <w:r>
+        <w:t>Computertomographie</w:t>
+      </w:r>
+      <w:r>
+        <w:t xml:space="preserve"> oder </w:t>
+      </w:r>
+      <w:r>
+        <w:t>Magnetresonanztomographie</w:t>
+      </w:r>
+      <w:r>
+        <w:t xml:space="preserve"> gestell</w:t>
+      </w:r>
+      <w:r>
+        <w:t>t</w:t>
+      </w:r>
+      <w:r>
+        <w:t>.</w:t>
+      </w:r>
+    </w:p>
+    <w:p>
+      <w:pPr>
+        <w:pStyle w:val="Default"/>
+        <w:spacing w:line="360" w:lineRule="auto"/>
+      </w:pPr>
+      <w:r>
+        <w:t xml:space="preserve">Um die Beurteilung zu unterstützen kann ein lernender </w:t>
+      </w:r>
+      <w:r>
+        <w:t>Algorithmus</w:t>
+      </w:r>
+      <w:r>
+        <w:t xml:space="preserve"> </w:t>
+      </w:r>
+      <w:r>
+        <w:t>eingesetzt werden</w:t>
+      </w:r>
+      <w:r>
+        <w:t>, der Vorgänge erleichtern kann. Ein</w:t>
+      </w:r>
+      <w:r>
+        <w:t xml:space="preserve"> sogenannter</w:t>
+      </w:r>
+      <w:r>
+        <w:t xml:space="preserve"> </w:t>
+      </w:r>
+      <w:proofErr w:type="spellStart"/>
+      <w:r>
+        <w:t>Deep</w:t>
+      </w:r>
+      <w:proofErr w:type="spellEnd"/>
+      <w:r>
+        <w:t xml:space="preserve"> </w:t>
+      </w:r>
+      <w:r>
+        <w:t>Learning-</w:t>
+      </w:r>
+      <w:r>
+        <w:t xml:space="preserve"> </w:t>
+      </w:r>
+      <w:r>
+        <w:t>Algorithmus</w:t>
+      </w:r>
+      <w:r>
+        <w:t xml:space="preserve"> </w:t>
+      </w:r>
+      <w:r>
+        <w:t>kann dabei unterstützende Tätigkeiten wie das Segmentieren (markieren von Tumorgewebe in einer Aufnahme) als auch eine Vorbeurteilung der Aufnahme übernehmen, um den be</w:t>
+      </w:r>
+      <w:r>
+        <w:t>handelnden Arzt</w:t>
+      </w:r>
+      <w:r>
+        <w:t xml:space="preserve"> zu unterstützen. Dabei greift er auf bereits vorhandene und bekannte Daten zurück um Folgerungen für neue Datensätze zu treffen. </w:t>
+      </w:r>
+    </w:p>
+    <w:p>
+      <w:pPr>
+        <w:pStyle w:val="Default"/>
+        <w:spacing w:line="360" w:lineRule="auto"/>
+      </w:pPr>
+      <w:r>
+        <w:t>Da dies</w:t>
+      </w:r>
+      <w:r>
+        <w:t xml:space="preserve">es Thema noch in seinen Anfängen ist, soll untersucht werden, wie solche </w:t>
+      </w:r>
+      <w:r>
+        <w:t xml:space="preserve">Algorithmen </w:t>
+      </w:r>
+      <w:r>
+        <w:t xml:space="preserve">bei der Bildgebung </w:t>
+      </w:r>
+      <w:r>
+        <w:t xml:space="preserve">in der Krebsdiagnose bereits </w:t>
+      </w:r>
+      <w:r>
+        <w:t>eingesetzt</w:t>
+      </w:r>
+      <w:r>
+        <w:t xml:space="preserve"> und in Zu</w:t>
+      </w:r>
+      <w:r>
+        <w:t xml:space="preserve">kunft, auch in anderen Bereichen der Medizintechnik angewendet werden können. </w:t>
+      </w:r>
+    </w:p>
+    <w:p>
+      <w:pPr>
+        <w:pStyle w:val="Default"/>
+      </w:pPr>
+    </w:p>
+    <w:p>
+      <w:pPr>
+        <w:pStyle w:val="Default"/>
+      </w:pPr>
+    </w:p>
+    <w:p>
+      <w:pPr>
+        <w:spacing w:after="0" w:line="360" w:lineRule="auto"/>
+        <w:jc w:val="both"/>
+        <w:rPr>
+          <w:rFonts w:ascii="Times New Roman" w:hAnsi="Times New Roman" w:cs="Times New Roman"/>
+          <w:b/>
+          <w:sz w:val="24"/>
+          <w:u w:val="single"/>
+        </w:rPr>
+      </w:pPr>
+      <w:r>
+        <w:rPr>
+          <w:rFonts w:ascii="Times New Roman" w:hAnsi="Times New Roman" w:cs="Times New Roman"/>
+          <w:b/>
+          <w:sz w:val="24"/>
+          <w:u w:val="single"/>
+        </w:rPr>
+        <w:t>Fragestellung:</w:t>
+      </w:r>
+    </w:p>
+    <w:p>
+      <w:pPr>
+        <w:spacing w:after="0" w:line="360" w:lineRule="auto"/>
+        <w:jc w:val="both"/>
+        <w:rPr>
+          <w:rFonts w:ascii="Times New Roman" w:hAnsi="Times New Roman" w:cs="Times New Roman"/>
+          <w:b/>
+          <w:sz w:val="24"/>
+        </w:rPr>
+      </w:pPr>
+      <w:r>
+        <w:rPr>
+          <w:rFonts w:ascii="Times New Roman" w:hAnsi="Times New Roman" w:cs="Times New Roman"/>
+          <w:b/>
+          <w:sz w:val="24"/>
+        </w:rPr>
+        <w:t>Hauptfrage:</w:t>
+      </w:r>
+    </w:p>
+    <w:p>
+      <w:pPr>
+        <w:spacing w:after="0" w:line="360" w:lineRule="auto"/>
+        <w:jc w:val="both"/>
+        <w:rPr>
+          <w:rFonts w:ascii="Times New Roman" w:hAnsi="Times New Roman" w:cs="Times New Roman"/>
+          <w:sz w:val="24"/>
+        </w:rPr>
+      </w:pPr>
+      <w:r>
+        <w:rPr>
+          <w:rFonts w:ascii="Times New Roman" w:hAnsi="Times New Roman" w:cs="Times New Roman"/>
+          <w:sz w:val="24"/>
+        </w:rPr>
+        <w:t xml:space="preserve">Wie </w:t>
+      </w:r>
+      <w:proofErr w:type="spellStart"/>
+      <w:r>
+        <w:rPr>
+          <w:rFonts w:ascii="Times New Roman" w:hAnsi="Times New Roman" w:cs="Times New Roman"/>
+          <w:sz w:val="24"/>
+        </w:rPr>
+        <w:t>Deep</w:t>
+      </w:r>
+      <w:proofErr w:type="spellEnd"/>
+      <w:r>
+        <w:rPr>
+          <w:rFonts w:ascii="Times New Roman" w:hAnsi="Times New Roman" w:cs="Times New Roman"/>
+          <w:sz w:val="24"/>
+        </w:rPr>
+        <w:t xml:space="preserve"> Learning Algorithmen auch auf andere Themengebiete der Medizintechnik übernommen werden?</w:t>
+      </w:r>
+    </w:p>
+    <w:p>
+      <w:pPr>
+        <w:spacing w:after="0" w:line="360" w:lineRule="auto"/>
+        <w:jc w:val="both"/>
+        <w:rPr>
+          <w:rFonts w:ascii="Times New Roman" w:hAnsi="Times New Roman" w:cs="Times New Roman"/>
+          <w:sz w:val="24"/>
+        </w:rPr>
+      </w:pPr>
+    </w:p>
+    <w:p>
+      <w:pPr>
+        <w:spacing w:after="0" w:line="360" w:lineRule="auto"/>
+        <w:jc w:val="both"/>
+        <w:rPr>
+          <w:rFonts w:ascii="Times New Roman" w:hAnsi="Times New Roman" w:cs="Times New Roman"/>
+          <w:b/>
+          <w:sz w:val="24"/>
+        </w:rPr>
+      </w:pPr>
+      <w:r>
+        <w:rPr>
+          <w:rFonts w:ascii="Times New Roman" w:hAnsi="Times New Roman" w:cs="Times New Roman"/>
+          <w:b/>
+          <w:sz w:val="24"/>
+        </w:rPr>
+        <w:t>Teilfragen:</w:t>
+      </w:r>
+    </w:p>
+    <w:p>
+      <w:pPr>
+        <w:spacing w:after="0" w:line="360" w:lineRule="auto"/>
+        <w:jc w:val="both"/>
+        <w:rPr>
+          <w:rFonts w:ascii="Times New Roman" w:hAnsi="Times New Roman" w:cs="Times New Roman"/>
+          <w:sz w:val="24"/>
+        </w:rPr>
+      </w:pPr>
+      <w:r>
+        <w:rPr>
+          <w:rFonts w:ascii="Times New Roman" w:hAnsi="Times New Roman" w:cs="Times New Roman"/>
+          <w:sz w:val="24"/>
+        </w:rPr>
+        <w:t>Wie kann „</w:t>
+      </w:r>
+      <w:proofErr w:type="spellStart"/>
+      <w:r>
+        <w:rPr>
+          <w:rFonts w:ascii="Times New Roman" w:hAnsi="Times New Roman" w:cs="Times New Roman"/>
+          <w:sz w:val="24"/>
+        </w:rPr>
+        <w:t>Machine</w:t>
+      </w:r>
+      <w:proofErr w:type="spellEnd"/>
+      <w:r>
+        <w:rPr>
+          <w:rFonts w:ascii="Times New Roman" w:hAnsi="Times New Roman" w:cs="Times New Roman"/>
+          <w:sz w:val="24"/>
+        </w:rPr>
+        <w:t xml:space="preserve"> Learning</w:t>
+      </w:r>
+      <w:r>
+        <w:rPr>
+          <w:rFonts w:ascii="Times New Roman" w:hAnsi="Times New Roman" w:cs="Times New Roman"/>
+          <w:sz w:val="24"/>
+        </w:rPr>
+        <w:t>“</w:t>
+      </w:r>
+      <w:r>
+        <w:rPr>
+          <w:rFonts w:ascii="Times New Roman" w:hAnsi="Times New Roman" w:cs="Times New Roman"/>
+          <w:sz w:val="24"/>
+        </w:rPr>
+        <w:t xml:space="preserve"> </w:t>
+      </w:r>
+      <w:r>
+        <w:rPr>
+          <w:rFonts w:ascii="Times New Roman" w:hAnsi="Times New Roman" w:cs="Times New Roman"/>
+          <w:sz w:val="24"/>
+        </w:rPr>
+        <w:t>in der medizinischen Bildgebung eingesetzt werden um</w:t>
+      </w:r>
+      <w:r>
+        <w:rPr>
+          <w:rFonts w:ascii="Times New Roman" w:hAnsi="Times New Roman" w:cs="Times New Roman"/>
+          <w:sz w:val="24"/>
+        </w:rPr>
+        <w:t xml:space="preserve"> Krebsdiagnosen </w:t>
+      </w:r>
+      <w:r>
+        <w:rPr>
+          <w:rFonts w:ascii="Times New Roman" w:hAnsi="Times New Roman" w:cs="Times New Roman"/>
+          <w:sz w:val="24"/>
+        </w:rPr>
+        <w:t>zu unterstützen?</w:t>
+      </w:r>
+    </w:p>
+    <w:p>
+      <w:pPr>
+        <w:spacing w:after="0" w:line="360" w:lineRule="auto"/>
+        <w:jc w:val="both"/>
+        <w:rPr>
+          <w:rFonts w:ascii="Times New Roman" w:hAnsi="Times New Roman" w:cs="Times New Roman"/>
+          <w:sz w:val="24"/>
+        </w:rPr>
+      </w:pPr>
+      <w:r>
+        <w:rPr>
+          <w:rFonts w:ascii="Times New Roman" w:hAnsi="Times New Roman" w:cs="Times New Roman"/>
+          <w:sz w:val="24"/>
+        </w:rPr>
+        <w:t xml:space="preserve">Wie wird </w:t>
+      </w:r>
+      <w:proofErr w:type="spellStart"/>
+      <w:r>
+        <w:rPr>
+          <w:rFonts w:ascii="Times New Roman" w:hAnsi="Times New Roman" w:cs="Times New Roman"/>
+          <w:sz w:val="24"/>
+        </w:rPr>
+        <w:t>Machine</w:t>
+      </w:r>
+      <w:proofErr w:type="spellEnd"/>
+      <w:r>
+        <w:rPr>
+          <w:rFonts w:ascii="Times New Roman" w:hAnsi="Times New Roman" w:cs="Times New Roman"/>
+          <w:sz w:val="24"/>
+        </w:rPr>
+        <w:t xml:space="preserve"> Learning bereits eingesetzt um Krebsdiagnosen zu unterstützen?</w:t>
+      </w:r>
+    </w:p>
+    <w:p>
+      <w:pPr>
+        <w:spacing w:after="0" w:line="360" w:lineRule="auto"/>
+        <w:jc w:val="both"/>
+        <w:rPr>
+          <w:rFonts w:ascii="Times New Roman" w:hAnsi="Times New Roman" w:cs="Times New Roman"/>
+          <w:sz w:val="24"/>
+        </w:rPr>
+      </w:pPr>
+      <w:r>
+        <w:rPr>
+          <w:rFonts w:ascii="Times New Roman" w:hAnsi="Times New Roman" w:cs="Times New Roman"/>
+          <w:sz w:val="24"/>
+        </w:rPr>
+        <w:t>Welche weiteren Anwendungsgebiete für die Unterstützung bei Krebsdiagnosen sind denkbar?</w:t>
+      </w:r>
+    </w:p>
+    <w:p>
+      <w:pPr>
+        <w:spacing w:after="0" w:line="360" w:lineRule="auto"/>
+        <w:jc w:val="both"/>
+        <w:rPr>
+          <w:rFonts w:ascii="Times New Roman" w:hAnsi="Times New Roman" w:cs="Times New Roman"/>
+          <w:sz w:val="24"/>
+        </w:rPr>
+      </w:pPr>
+      <w:r>
+        <w:rPr>
+          <w:rFonts w:ascii="Times New Roman" w:hAnsi="Times New Roman" w:cs="Times New Roman"/>
+          <w:sz w:val="24"/>
+        </w:rPr>
+        <w:lastRenderedPageBreak/>
+        <w:t xml:space="preserve">Welche Bedeutung werden </w:t>
+      </w:r>
+      <w:proofErr w:type="spellStart"/>
+      <w:r>
+        <w:rPr>
+          <w:rFonts w:ascii="Times New Roman" w:hAnsi="Times New Roman" w:cs="Times New Roman"/>
+          <w:sz w:val="24"/>
+        </w:rPr>
+        <w:t>Deep</w:t>
+      </w:r>
+      <w:proofErr w:type="spellEnd"/>
+      <w:r>
+        <w:rPr>
+          <w:rFonts w:ascii="Times New Roman" w:hAnsi="Times New Roman" w:cs="Times New Roman"/>
+          <w:sz w:val="24"/>
+        </w:rPr>
+        <w:t xml:space="preserve"> Learning Algorithmen zukünftig in der Medizintechnischen Anwendung einnehmen?</w:t>
+      </w:r>
+    </w:p>
+    <w:p>
+      <w:pPr>
+        <w:spacing w:after="0" w:line="360" w:lineRule="auto"/>
+        <w:jc w:val="both"/>
+        <w:rPr>
+          <w:rFonts w:ascii="Times New Roman" w:hAnsi="Times New Roman" w:cs="Times New Roman"/>
+          <w:sz w:val="24"/>
+        </w:rPr>
+      </w:pPr>
+      <w:r>
+        <w:rPr>
+          <w:rFonts w:ascii="Times New Roman" w:hAnsi="Times New Roman" w:cs="Times New Roman"/>
+          <w:sz w:val="24"/>
+        </w:rPr>
+        <w:t xml:space="preserve">Welche weiteren Anwendungsgebiete von </w:t>
+      </w:r>
+      <w:proofErr w:type="spellStart"/>
+      <w:r>
+        <w:rPr>
+          <w:rFonts w:ascii="Times New Roman" w:hAnsi="Times New Roman" w:cs="Times New Roman"/>
+          <w:sz w:val="24"/>
+        </w:rPr>
+        <w:t>Deep</w:t>
+      </w:r>
+      <w:proofErr w:type="spellEnd"/>
+      <w:r>
+        <w:rPr>
+          <w:rFonts w:ascii="Times New Roman" w:hAnsi="Times New Roman" w:cs="Times New Roman"/>
+          <w:sz w:val="24"/>
+        </w:rPr>
+        <w:t xml:space="preserve"> Learning Algorithmen sind in der Medizintechnischen Anwendung denkbar?</w:t>
+      </w:r>
+    </w:p>
+    <w:p>
+      <w:pPr>
+        <w:spacing w:after="0" w:line="360" w:lineRule="auto"/>
+        <w:jc w:val="both"/>
+        <w:rPr>
+          <w:rFonts w:ascii="Times New Roman" w:hAnsi="Times New Roman" w:cs="Times New Roman"/>
+          <w:sz w:val="24"/>
+        </w:rPr>
+      </w:pPr>
+    </w:p>
+    <w:p>
+      <w:pPr>
+        <w:spacing w:after="0" w:line="360" w:lineRule="auto"/>
+        <w:jc w:val="both"/>
+        <w:rPr>
+          <w:rFonts w:ascii="Times New Roman" w:hAnsi="Times New Roman" w:cs="Times New Roman"/>
+          <w:sz w:val="24"/>
+        </w:rPr>
+      </w:pPr>
+    </w:p>
+    <w:p>
+      <w:pPr>
+        <w:spacing w:line="360" w:lineRule="auto"/>
+        <w:jc w:val="both"/>
+        <w:rPr>
+          <w:rFonts w:ascii="Times New Roman" w:hAnsi="Times New Roman" w:cs="Times New Roman"/>
+          <w:b/>
+          <w:sz w:val="24"/>
+          <w:u w:val="single"/>
+        </w:rPr>
+      </w:pPr>
+      <w:r>
+        <w:rPr>
+          <w:rFonts w:ascii="Times New Roman" w:hAnsi="Times New Roman" w:cs="Times New Roman"/>
+          <w:b/>
+          <w:sz w:val="24"/>
+          <w:u w:val="single"/>
+        </w:rPr>
+        <w:t>Material und Methode</w:t>
+      </w:r>
+      <w:r>
+        <w:rPr>
+          <w:rFonts w:ascii="Times New Roman" w:hAnsi="Times New Roman" w:cs="Times New Roman"/>
+          <w:b/>
+          <w:sz w:val="24"/>
+          <w:u w:val="single"/>
+        </w:rPr>
+        <w:t>:</w:t>
+      </w:r>
+    </w:p>
+    <w:p>
+      <w:pPr>
+        <w:spacing w:line="360" w:lineRule="auto"/>
+        <w:jc w:val="both"/>
+        <w:rPr>
+          <w:rFonts w:ascii="Times New Roman" w:hAnsi="Times New Roman" w:cs="Times New Roman"/>
+          <w:sz w:val="24"/>
+        </w:rPr>
+      </w:pPr>
+      <w:r>
+        <w:rPr>
+          <w:rFonts w:ascii="Times New Roman" w:hAnsi="Times New Roman" w:cs="Times New Roman"/>
+          <w:sz w:val="24"/>
+        </w:rPr>
+        <w:t>Im Verlauf der Arbeit wird eine Literaturrecherche durchgeführt.</w:t>
+      </w:r>
+      <w:r>
+        <w:rPr>
+          <w:rFonts w:ascii="Times New Roman" w:hAnsi="Times New Roman" w:cs="Times New Roman"/>
+          <w:sz w:val="24"/>
+        </w:rPr>
+        <w:t xml:space="preserve"> Ein </w:t>
+      </w:r>
+      <w:r>
+        <w:rPr>
+          <w:rFonts w:ascii="Times New Roman" w:hAnsi="Times New Roman" w:cs="Times New Roman"/>
+          <w:sz w:val="24"/>
+        </w:rPr>
+        <w:t>Teil</w:t>
+      </w:r>
+      <w:r>
+        <w:rPr>
+          <w:rFonts w:ascii="Times New Roman" w:hAnsi="Times New Roman" w:cs="Times New Roman"/>
+          <w:sz w:val="24"/>
+        </w:rPr>
+        <w:t xml:space="preserve"> dieser Recherche beschäftigt sich damit, wie </w:t>
+      </w:r>
+      <w:proofErr w:type="spellStart"/>
+      <w:r>
+        <w:rPr>
+          <w:rFonts w:ascii="Times New Roman" w:hAnsi="Times New Roman" w:cs="Times New Roman"/>
+          <w:sz w:val="24"/>
+        </w:rPr>
+        <w:t>Deep</w:t>
+      </w:r>
+      <w:proofErr w:type="spellEnd"/>
+      <w:r>
+        <w:rPr>
+          <w:rFonts w:ascii="Times New Roman" w:hAnsi="Times New Roman" w:cs="Times New Roman"/>
+          <w:sz w:val="24"/>
+        </w:rPr>
         <w:t xml:space="preserve"> Learning </w:t>
       </w:r>
+      <w:r>
+        <w:t>Algorithmus</w:t>
+      </w:r>
+      <w:r>
+        <w:t xml:space="preserve"> </w:t>
+      </w:r>
+      <w:r>
+        <w:rPr>
+          <w:rFonts w:ascii="Times New Roman" w:hAnsi="Times New Roman" w:cs="Times New Roman"/>
+          <w:sz w:val="24"/>
+        </w:rPr>
+        <w:t>grundlegend aufgebaut sind und intern a</w:t>
+      </w:r>
+      <w:r>
+        <w:rPr>
+          <w:rFonts w:ascii="Times New Roman" w:hAnsi="Times New Roman" w:cs="Times New Roman"/>
+          <w:sz w:val="24"/>
+        </w:rPr>
+        <w:t>rbeiten.</w:t>
+      </w:r>
+      <w:r>
+        <w:rPr>
+          <w:rFonts w:ascii="Times New Roman" w:hAnsi="Times New Roman" w:cs="Times New Roman"/>
+          <w:sz w:val="24"/>
+        </w:rPr>
+        <w:t xml:space="preserve"> </w:t>
+      </w:r>
+      <w:r>
+        <w:rPr>
+          <w:rFonts w:ascii="Times New Roman" w:hAnsi="Times New Roman" w:cs="Times New Roman"/>
+          <w:sz w:val="24"/>
+        </w:rPr>
+        <w:t>Weiterhin wird</w:t>
+      </w:r>
+      <w:r>
+        <w:rPr>
+          <w:rFonts w:ascii="Times New Roman" w:hAnsi="Times New Roman" w:cs="Times New Roman"/>
+          <w:sz w:val="24"/>
+        </w:rPr>
+        <w:t xml:space="preserve"> analysiert, in welcher W</w:t>
+      </w:r>
+      <w:r>
+        <w:rPr>
+          <w:rFonts w:ascii="Times New Roman" w:hAnsi="Times New Roman" w:cs="Times New Roman"/>
+          <w:sz w:val="24"/>
+        </w:rPr>
+        <w:t xml:space="preserve">eise </w:t>
+      </w:r>
       <w:proofErr w:type="spellStart"/>
       <w:r>
-        <w:t>Algorhytmen</w:t>
+        <w:rPr>
+          <w:rFonts w:ascii="Times New Roman" w:hAnsi="Times New Roman" w:cs="Times New Roman"/>
+          <w:sz w:val="24"/>
+        </w:rPr>
+        <w:t>Deep</w:t>
       </w:r>
       <w:proofErr w:type="spellEnd"/>
       <w:r>
-        <w:t xml:space="preserve"> beim Bewerten von Bilddatensätzen für selbständige Pro</w:t>
-      </w:r>
-      <w:r>
-        <w:t>gnosen eingesetzt werden?</w:t>
-      </w:r>
-    </w:p>
-    <w:p>
-      <w:r>
-        <w:t xml:space="preserve">Wie  können </w:t>
+        <w:rPr>
+          <w:rFonts w:ascii="Times New Roman" w:hAnsi="Times New Roman" w:cs="Times New Roman"/>
+          <w:sz w:val="24"/>
+        </w:rPr>
+        <w:t xml:space="preserve"> </w:t>
+      </w:r>
+      <w:r>
+        <w:rPr>
+          <w:rFonts w:ascii="Times New Roman" w:hAnsi="Times New Roman" w:cs="Times New Roman"/>
+          <w:sz w:val="24"/>
+        </w:rPr>
+        <w:t xml:space="preserve">Learning </w:t>
+      </w:r>
+      <w:r>
+        <w:t xml:space="preserve">Algorithmen </w:t>
+      </w:r>
+      <w:r>
+        <w:rPr>
+          <w:rFonts w:ascii="Times New Roman" w:hAnsi="Times New Roman" w:cs="Times New Roman"/>
+          <w:sz w:val="24"/>
+        </w:rPr>
+        <w:t xml:space="preserve">nach heutigem Stand der Technik bereits in der Krebsforschung bei bildgebenden Verfahren angewendet werden. </w:t>
+      </w:r>
+    </w:p>
+    <w:p>
+      <w:pPr>
+        <w:spacing w:line="360" w:lineRule="auto"/>
+        <w:jc w:val="both"/>
+        <w:rPr>
+          <w:rFonts w:ascii="Times New Roman" w:hAnsi="Times New Roman" w:cs="Times New Roman"/>
+          <w:sz w:val="24"/>
+        </w:rPr>
+      </w:pPr>
+      <w:r>
+        <w:rPr>
+          <w:rFonts w:ascii="Times New Roman" w:hAnsi="Times New Roman" w:cs="Times New Roman"/>
+          <w:sz w:val="24"/>
+        </w:rPr>
+        <w:t xml:space="preserve">In einem weiteren Punkt soll untersucht werden, </w:t>
+      </w:r>
+      <w:r>
+        <w:rPr>
+          <w:rFonts w:ascii="Times New Roman" w:hAnsi="Times New Roman" w:cs="Times New Roman"/>
+          <w:sz w:val="24"/>
+        </w:rPr>
+        <w:t xml:space="preserve">wie </w:t>
       </w:r>
       <w:proofErr w:type="spellStart"/>
       <w:r>
+        <w:rPr>
+          <w:rFonts w:ascii="Times New Roman" w:hAnsi="Times New Roman" w:cs="Times New Roman"/>
+          <w:sz w:val="24"/>
+        </w:rPr>
         <w:t>Deep</w:t>
       </w:r>
       <w:proofErr w:type="spellEnd"/>
       <w:r>
-        <w:t xml:space="preserve"> Learning </w:t>
+        <w:rPr>
+          <w:rFonts w:ascii="Times New Roman" w:hAnsi="Times New Roman" w:cs="Times New Roman"/>
+          <w:sz w:val="24"/>
+        </w:rPr>
+        <w:t xml:space="preserve"> </w:t>
+      </w:r>
+      <w:r>
+        <w:rPr>
+          <w:rFonts w:ascii="Times New Roman" w:hAnsi="Times New Roman" w:cs="Times New Roman"/>
+          <w:sz w:val="24"/>
+        </w:rPr>
+        <w:t xml:space="preserve">Learning </w:t>
+      </w:r>
+      <w:r>
+        <w:t xml:space="preserve">Algorithmen </w:t>
+      </w:r>
+      <w:r>
+        <w:rPr>
+          <w:rFonts w:ascii="Times New Roman" w:hAnsi="Times New Roman" w:cs="Times New Roman"/>
+          <w:sz w:val="24"/>
+        </w:rPr>
+        <w:t>in Zukunft die medizinische Bildgebung unterstützen können</w:t>
+      </w:r>
+      <w:r>
+        <w:rPr>
+          <w:rFonts w:ascii="Times New Roman" w:hAnsi="Times New Roman" w:cs="Times New Roman"/>
+          <w:sz w:val="24"/>
+        </w:rPr>
+        <w:t>. Als letztes soll eine Brücke geschlagen werden um die Übertragbarkeit</w:t>
+      </w:r>
+      <w:r>
+        <w:rPr>
+          <w:rFonts w:ascii="Times New Roman" w:hAnsi="Times New Roman" w:cs="Times New Roman"/>
+          <w:sz w:val="24"/>
+        </w:rPr>
+        <w:t xml:space="preserve"> auf andere Bereiche der Medizin </w:t>
+      </w:r>
+      <w:r>
+        <w:rPr>
+          <w:rFonts w:ascii="Times New Roman" w:hAnsi="Times New Roman" w:cs="Times New Roman"/>
+          <w:sz w:val="24"/>
+        </w:rPr>
+        <w:t>zu prüfen</w:t>
+      </w:r>
+      <w:r>
+        <w:rPr>
+          <w:rFonts w:ascii="Times New Roman" w:hAnsi="Times New Roman" w:cs="Times New Roman"/>
+          <w:sz w:val="24"/>
+        </w:rPr>
+        <w:t xml:space="preserve">. </w:t>
+      </w:r>
+    </w:p>
+    <w:p>
+      <w:pPr>
+        <w:spacing w:after="0" w:line="360" w:lineRule="auto"/>
+        <w:jc w:val="both"/>
+        <w:rPr>
+          <w:rFonts w:ascii="Times New Roman" w:hAnsi="Times New Roman" w:cs="Times New Roman"/>
+          <w:sz w:val="24"/>
+        </w:rPr>
+      </w:pPr>
+      <w:r>
+        <w:rPr>
+          <w:rFonts w:ascii="Times New Roman" w:hAnsi="Times New Roman" w:cs="Times New Roman"/>
+          <w:sz w:val="24"/>
+        </w:rPr>
+        <w:t xml:space="preserve">Als Methode wird für </w:t>
+      </w:r>
+      <w:r>
+        <w:rPr>
+          <w:rFonts w:ascii="Times New Roman" w:hAnsi="Times New Roman" w:cs="Times New Roman"/>
+          <w:sz w:val="24"/>
+        </w:rPr>
+        <w:t>die Recherche</w:t>
+      </w:r>
+      <w:r>
+        <w:rPr>
+          <w:rFonts w:ascii="Times New Roman" w:hAnsi="Times New Roman" w:cs="Times New Roman"/>
+          <w:sz w:val="24"/>
+        </w:rPr>
+        <w:t xml:space="preserve"> eine Inhaltsanalyse angewandt um die Anwe</w:t>
+      </w:r>
+      <w:r>
+        <w:rPr>
+          <w:rFonts w:ascii="Times New Roman" w:hAnsi="Times New Roman" w:cs="Times New Roman"/>
+          <w:sz w:val="24"/>
+        </w:rPr>
+        <w:t xml:space="preserve">ndungsmöglichkeiten zu erfassen. </w:t>
+      </w:r>
+      <w:r>
+        <w:rPr>
+          <w:rFonts w:ascii="Times New Roman" w:hAnsi="Times New Roman" w:cs="Times New Roman"/>
+          <w:sz w:val="24"/>
+        </w:rPr>
+        <w:t xml:space="preserve">Für das generieren von Wissen werden die Wissensdatenbanken </w:t>
       </w:r>
       <w:proofErr w:type="spellStart"/>
       <w:r>
-        <w:t>Algorhytmen</w:t>
+        <w:rPr>
+          <w:rFonts w:ascii="Times New Roman" w:hAnsi="Times New Roman" w:cs="Times New Roman"/>
+          <w:sz w:val="24"/>
+        </w:rPr>
+        <w:t>ScienceDirect</w:t>
       </w:r>
       <w:proofErr w:type="spellEnd"/>
       <w:r>
-        <w:t xml:space="preserve"> die Krebsdiagnosen verbessern/vereinfachen?</w:t>
-      </w:r>
-    </w:p>
-    <w:p>
+        <w:rPr>
+          <w:rFonts w:ascii="Times New Roman" w:hAnsi="Times New Roman" w:cs="Times New Roman"/>
+          <w:sz w:val="24"/>
+        </w:rPr>
+        <w:t xml:space="preserve">, </w:t>
+      </w:r>
       <w:proofErr w:type="spellStart"/>
       <w:r>
-        <w:t>Radiomics</w:t>
+        <w:rPr>
+          <w:rFonts w:ascii="Times New Roman" w:hAnsi="Times New Roman" w:cs="Times New Roman"/>
+          <w:sz w:val="24"/>
+        </w:rPr>
+        <w:t>PubMed</w:t>
       </w:r>
       <w:proofErr w:type="spellEnd"/>
-    </w:p>
-    <w:p>
-      <w:pPr>
-        <w:rPr>
+      <w:r>
+        <w:rPr>
+          <w:rFonts w:ascii="Times New Roman" w:hAnsi="Times New Roman" w:cs="Times New Roman"/>
+          <w:sz w:val="24"/>
+        </w:rPr>
+        <w:t xml:space="preserve"> und IEEE durchsucht. </w:t>
+      </w:r>
+      <w:r>
+        <w:rPr>
+          <w:rFonts w:ascii="Times New Roman" w:hAnsi="Times New Roman" w:cs="Times New Roman"/>
+          <w:sz w:val="24"/>
+        </w:rPr>
+        <w:t xml:space="preserve">Grundkonzept der Qualitativen Inhaltsanalyse ist dabei Texte systematisch zu erfassen und den Stand der Technik kategorisiert darzustellen. </w:t>
+      </w:r>
+      <w:r>
+        <w:rPr>
+          <w:rFonts w:ascii="Times New Roman" w:hAnsi="Times New Roman" w:cs="Times New Roman"/>
+          <w:sz w:val="24"/>
+        </w:rPr>
+        <w:t xml:space="preserve">Aus diesem generierten wissen </w:t>
+      </w:r>
+      <w:r>
+        <w:rPr>
+          <w:rFonts w:ascii="Times New Roman" w:hAnsi="Times New Roman" w:cs="Times New Roman"/>
+          <w:sz w:val="24"/>
+        </w:rPr>
+        <w:t>wird</w:t>
+      </w:r>
+      <w:r>
+        <w:rPr>
+          <w:rFonts w:ascii="Times New Roman" w:hAnsi="Times New Roman" w:cs="Times New Roman"/>
+          <w:sz w:val="24"/>
+        </w:rPr>
+        <w:t xml:space="preserve"> anhand von Überlegungen </w:t>
+      </w:r>
+      <w:r>
+        <w:rPr>
+          <w:rFonts w:ascii="Times New Roman" w:hAnsi="Times New Roman" w:cs="Times New Roman"/>
+          <w:sz w:val="24"/>
+        </w:rPr>
+        <w:t xml:space="preserve">die </w:t>
+      </w:r>
+      <w:r>
+        <w:rPr>
+          <w:rFonts w:ascii="Times New Roman" w:hAnsi="Times New Roman" w:cs="Times New Roman"/>
+          <w:sz w:val="24"/>
+        </w:rPr>
+        <w:t xml:space="preserve">theoretische </w:t>
+      </w:r>
+      <w:r>
+        <w:rPr>
+          <w:rFonts w:ascii="Times New Roman" w:hAnsi="Times New Roman" w:cs="Times New Roman"/>
+          <w:sz w:val="24"/>
+        </w:rPr>
+        <w:t xml:space="preserve">Übertragbarkeiten auf andere Themengebiete </w:t>
+      </w:r>
+      <w:r>
+        <w:rPr>
+          <w:rFonts w:ascii="Times New Roman" w:hAnsi="Times New Roman" w:cs="Times New Roman"/>
+          <w:sz w:val="24"/>
+        </w:rPr>
+        <w:t xml:space="preserve">der Medizin analysiert </w:t>
+      </w:r>
+      <w:r>
+        <w:rPr>
+          <w:rFonts w:ascii="Times New Roman" w:hAnsi="Times New Roman" w:cs="Times New Roman"/>
+          <w:sz w:val="24"/>
+        </w:rPr>
+        <w:t xml:space="preserve">werden. </w:t>
+      </w:r>
+    </w:p>
+    <w:p>
+      <w:pPr>
+        <w:spacing w:after="0" w:line="360" w:lineRule="auto"/>
+        <w:jc w:val="both"/>
+        <w:rPr>
+          <w:rFonts w:ascii="Times New Roman" w:hAnsi="Times New Roman" w:cs="Times New Roman"/>
+          <w:sz w:val="24"/>
+        </w:rPr>
+      </w:pPr>
+    </w:p>
+    <w:p>
+      <w:pPr>
+        <w:spacing w:after="0" w:line="360" w:lineRule="auto"/>
+        <w:jc w:val="both"/>
+        <w:rPr>
+          <w:rFonts w:ascii="Times New Roman" w:hAnsi="Times New Roman" w:cs="Times New Roman"/>
+          <w:sz w:val="24"/>
+        </w:rPr>
+      </w:pPr>
+    </w:p>
+    <w:p>
+      <w:pPr>
+        <w:spacing w:line="360" w:lineRule="auto"/>
+        <w:jc w:val="both"/>
+        <w:rPr>
+          <w:rFonts w:ascii="Times New Roman" w:hAnsi="Times New Roman" w:cs="Times New Roman"/>
+          <w:b/>
+          <w:sz w:val="24"/>
+          <w:u w:val="single"/>
+        </w:rPr>
+      </w:pPr>
+      <w:r>
+        <w:rPr>
+          <w:rFonts w:ascii="Times New Roman" w:hAnsi="Times New Roman" w:cs="Times New Roman"/>
+          <w:b/>
+          <w:sz w:val="24"/>
+          <w:u w:val="single"/>
+        </w:rPr>
+        <w:t>Ergebnisannahmen:</w:t>
+      </w:r>
+    </w:p>
+    <w:p>
+      <w:pPr>
+        <w:spacing w:after="0" w:line="360" w:lineRule="auto"/>
+        <w:jc w:val="both"/>
+        <w:rPr>
+          <w:rFonts w:ascii="Times New Roman" w:hAnsi="Times New Roman" w:cs="Times New Roman"/>
+          <w:sz w:val="24"/>
+        </w:rPr>
+      </w:pPr>
+      <w:r>
+        <w:rPr>
+          <w:rFonts w:ascii="Times New Roman" w:hAnsi="Times New Roman" w:cs="Times New Roman"/>
+          <w:sz w:val="24"/>
+        </w:rPr>
+        <w:t>Es wird vermutet, das</w:t>
+      </w:r>
+      <w:r>
+        <w:rPr>
+          <w:rFonts w:ascii="Times New Roman" w:hAnsi="Times New Roman" w:cs="Times New Roman"/>
+          <w:sz w:val="24"/>
+        </w:rPr>
+        <w:t xml:space="preserve">s </w:t>
+      </w:r>
+      <w:proofErr w:type="spellStart"/>
+      <w:r>
+        <w:rPr>
+          <w:rFonts w:ascii="Times New Roman" w:hAnsi="Times New Roman" w:cs="Times New Roman"/>
+          <w:sz w:val="24"/>
+        </w:rPr>
+        <w:t>Deep</w:t>
+      </w:r>
+      <w:proofErr w:type="spellEnd"/>
+      <w:r>
+        <w:rPr>
+          <w:rFonts w:ascii="Times New Roman" w:hAnsi="Times New Roman" w:cs="Times New Roman"/>
+          <w:sz w:val="24"/>
+        </w:rPr>
+        <w:t xml:space="preserve"> Learning Algorithmen in der Zukunft der Medizintechnik eine immer weiter zunehmende Bedeutung gewinnen werden. Die Verwendung in der bildgebenden Verarbeitung medizinischer Daten wi</w:t>
+      </w:r>
+      <w:r>
+        <w:rPr>
+          <w:rFonts w:ascii="Times New Roman" w:hAnsi="Times New Roman" w:cs="Times New Roman"/>
+          <w:sz w:val="24"/>
+        </w:rPr>
+        <w:t xml:space="preserve">rd in den nächsten Jahren immer weiter fortschreiten und auch in andere Bereiche der </w:t>
+      </w:r>
+      <w:r>
+        <w:rPr>
+          <w:rFonts w:ascii="Times New Roman" w:hAnsi="Times New Roman" w:cs="Times New Roman"/>
+          <w:sz w:val="24"/>
+        </w:rPr>
+        <w:lastRenderedPageBreak/>
+        <w:t xml:space="preserve">Medizin wie die Diagnose und Prognose von elektrokardiographischen Aufzeichnungen </w:t>
+      </w:r>
+      <w:r>
+        <w:rPr>
+          <w:rFonts w:ascii="Times New Roman" w:hAnsi="Times New Roman" w:cs="Times New Roman"/>
+          <w:sz w:val="24"/>
+        </w:rPr>
+        <w:t>übertragen werden</w:t>
+      </w:r>
+      <w:r>
+        <w:rPr>
+          <w:rFonts w:ascii="Times New Roman" w:hAnsi="Times New Roman" w:cs="Times New Roman"/>
+          <w:sz w:val="24"/>
+        </w:rPr>
+        <w:t xml:space="preserve">. </w:t>
+      </w:r>
+    </w:p>
+    <w:p>
+      <w:pPr>
+        <w:spacing w:after="0" w:line="360" w:lineRule="auto"/>
+        <w:jc w:val="both"/>
+        <w:rPr>
+          <w:rFonts w:ascii="Times New Roman" w:hAnsi="Times New Roman" w:cs="Times New Roman"/>
+          <w:sz w:val="24"/>
+        </w:rPr>
+      </w:pPr>
+    </w:p>
+    <w:p>
+      <w:pPr>
+        <w:spacing w:after="0" w:line="360" w:lineRule="auto"/>
+        <w:jc w:val="both"/>
+        <w:rPr>
+          <w:rFonts w:ascii="Times New Roman" w:hAnsi="Times New Roman" w:cs="Times New Roman"/>
+          <w:sz w:val="24"/>
+        </w:rPr>
+      </w:pPr>
+    </w:p>
+    <w:p>
+      <w:pPr>
+        <w:spacing w:line="360" w:lineRule="auto"/>
+        <w:jc w:val="both"/>
+        <w:rPr>
+          <w:rFonts w:ascii="Times New Roman" w:hAnsi="Times New Roman" w:cs="Times New Roman"/>
+          <w:b/>
+          <w:sz w:val="24"/>
+          <w:u w:val="single"/>
+        </w:rPr>
+      </w:pPr>
+      <w:r>
+        <w:rPr>
+          <w:rFonts w:ascii="Times New Roman" w:hAnsi="Times New Roman" w:cs="Times New Roman"/>
+          <w:b/>
+          <w:sz w:val="24"/>
+          <w:u w:val="single"/>
+        </w:rPr>
+        <w:t>Inhaltsverzeichnis</w:t>
+      </w:r>
+      <w:r>
+        <w:rPr>
+          <w:rFonts w:ascii="Times New Roman" w:hAnsi="Times New Roman" w:cs="Times New Roman"/>
+          <w:b/>
+          <w:sz w:val="24"/>
+          <w:u w:val="single"/>
+        </w:rPr>
+        <w:t>:</w:t>
+      </w:r>
+    </w:p>
+    <w:p>
+      <w:pPr>
+        <w:pStyle w:val="Listenabsatz"/>
+        <w:numPr>
+          <w:ilvl w:val="0"/>
+          <w:numId w:val="3"/>
+        </w:numPr>
+        <w:spacing w:line="360" w:lineRule="auto"/>
+        <w:jc w:val="both"/>
+        <w:rPr>
+          <w:rFonts w:ascii="Times New Roman" w:hAnsi="Times New Roman" w:cs="Times New Roman"/>
+          <w:b/>
+          <w:sz w:val="24"/>
+          <w:u w:val="single"/>
+        </w:rPr>
+      </w:pPr>
+      <w:r>
+        <w:rPr>
+          <w:rFonts w:ascii="Times New Roman" w:hAnsi="Times New Roman" w:cs="Times New Roman"/>
+          <w:b/>
+          <w:sz w:val="24"/>
+          <w:u w:val="single"/>
+        </w:rPr>
+        <w:t>Einleitung</w:t>
+      </w:r>
+    </w:p>
+    <w:p>
+      <w:pPr>
+        <w:pStyle w:val="Listenabsatz"/>
+        <w:numPr>
+          <w:ilvl w:val="1"/>
+          <w:numId w:val="3"/>
+        </w:numPr>
+        <w:spacing w:line="360" w:lineRule="auto"/>
+        <w:jc w:val="both"/>
+        <w:rPr>
+          <w:rFonts w:ascii="Times New Roman" w:hAnsi="Times New Roman" w:cs="Times New Roman"/>
+          <w:b/>
+          <w:sz w:val="24"/>
+          <w:u w:val="single"/>
+        </w:rPr>
+      </w:pPr>
+      <w:r>
+        <w:rPr>
+          <w:rFonts w:ascii="Times New Roman" w:hAnsi="Times New Roman" w:cs="Times New Roman"/>
+          <w:b/>
+          <w:sz w:val="24"/>
+          <w:u w:val="single"/>
+        </w:rPr>
+        <w:t>Zielsetzung</w:t>
+      </w:r>
+    </w:p>
+    <w:p>
+      <w:pPr>
+        <w:pStyle w:val="Listenabsatz"/>
+        <w:numPr>
+          <w:ilvl w:val="0"/>
+          <w:numId w:val="3"/>
+        </w:numPr>
+        <w:spacing w:line="360" w:lineRule="auto"/>
+        <w:jc w:val="both"/>
+        <w:rPr>
+          <w:rFonts w:ascii="Times New Roman" w:hAnsi="Times New Roman" w:cs="Times New Roman"/>
+          <w:b/>
+          <w:sz w:val="24"/>
+          <w:u w:val="single"/>
+        </w:rPr>
+      </w:pPr>
+      <w:r>
+        <w:rPr>
+          <w:rFonts w:ascii="Times New Roman" w:hAnsi="Times New Roman" w:cs="Times New Roman"/>
+          <w:b/>
+          <w:sz w:val="24"/>
+          <w:u w:val="single"/>
+        </w:rPr>
+        <w:t>Grundlagen und Stand der Forschung</w:t>
+      </w:r>
+    </w:p>
+    <w:p>
+      <w:pPr>
+        <w:pStyle w:val="Listenabsatz"/>
+        <w:numPr>
+          <w:ilvl w:val="1"/>
+          <w:numId w:val="3"/>
+        </w:numPr>
+        <w:spacing w:line="360" w:lineRule="auto"/>
+        <w:jc w:val="both"/>
+        <w:rPr>
+          <w:rFonts w:ascii="Times New Roman" w:hAnsi="Times New Roman" w:cs="Times New Roman"/>
+          <w:b/>
+          <w:sz w:val="24"/>
+          <w:u w:val="single"/>
+        </w:rPr>
+      </w:pPr>
+      <w:r>
+        <w:rPr>
+          <w:rFonts w:ascii="Times New Roman" w:hAnsi="Times New Roman" w:cs="Times New Roman"/>
+          <w:b/>
+          <w:sz w:val="24"/>
+          <w:u w:val="single"/>
+        </w:rPr>
+        <w:t xml:space="preserve">Grundsätzliche Funktionsweise von </w:t>
+      </w:r>
+      <w:proofErr w:type="spellStart"/>
+      <w:r>
+        <w:rPr>
+          <w:rFonts w:ascii="Times New Roman" w:hAnsi="Times New Roman" w:cs="Times New Roman"/>
+          <w:b/>
+          <w:sz w:val="24"/>
+          <w:u w:val="single"/>
+        </w:rPr>
+        <w:t>Deep</w:t>
+      </w:r>
+      <w:proofErr w:type="spellEnd"/>
+      <w:r>
+        <w:rPr>
+          <w:rFonts w:ascii="Times New Roman" w:hAnsi="Times New Roman" w:cs="Times New Roman"/>
+          <w:b/>
+          <w:sz w:val="24"/>
+          <w:u w:val="single"/>
+        </w:rPr>
+        <w:t xml:space="preserve"> Learning Algorithmen</w:t>
+      </w:r>
+    </w:p>
+    <w:p>
+      <w:pPr>
+        <w:pStyle w:val="Listenabsatz"/>
+        <w:numPr>
+          <w:ilvl w:val="1"/>
+          <w:numId w:val="3"/>
+        </w:numPr>
+        <w:spacing w:line="360" w:lineRule="auto"/>
+        <w:jc w:val="both"/>
+        <w:rPr>
+          <w:rFonts w:ascii="Times New Roman" w:hAnsi="Times New Roman" w:cs="Times New Roman"/>
+          <w:b/>
+          <w:sz w:val="24"/>
+          <w:u w:val="single"/>
+        </w:rPr>
+      </w:pPr>
+      <w:r>
+        <w:rPr>
+          <w:rFonts w:ascii="Times New Roman" w:hAnsi="Times New Roman" w:cs="Times New Roman"/>
+          <w:b/>
+          <w:sz w:val="24"/>
+          <w:u w:val="single"/>
+        </w:rPr>
+        <w:t>Stand der Technik bei der Verwendung von DL Algorithmen in der bildgebenden Verarbeitung in der Krebsforschung</w:t>
+      </w:r>
+    </w:p>
+    <w:p>
+      <w:pPr>
+        <w:pStyle w:val="Listenabsatz"/>
+        <w:numPr>
+          <w:ilvl w:val="0"/>
+          <w:numId w:val="3"/>
+        </w:numPr>
+        <w:spacing w:line="360" w:lineRule="auto"/>
+        <w:jc w:val="both"/>
+        <w:rPr>
+          <w:rFonts w:ascii="Times New Roman" w:hAnsi="Times New Roman" w:cs="Times New Roman"/>
+          <w:b/>
+          <w:sz w:val="24"/>
+          <w:u w:val="single"/>
+        </w:rPr>
+      </w:pPr>
+      <w:r>
+        <w:rPr>
+          <w:rFonts w:ascii="Times New Roman" w:hAnsi="Times New Roman" w:cs="Times New Roman"/>
+          <w:b/>
+          <w:sz w:val="24"/>
+          <w:u w:val="single"/>
+        </w:rPr>
+        <w:t xml:space="preserve">Material und Methode </w:t>
+      </w:r>
+    </w:p>
+    <w:p>
+      <w:pPr>
+        <w:pStyle w:val="Listenabsatz"/>
+        <w:numPr>
+          <w:ilvl w:val="1"/>
+          <w:numId w:val="3"/>
+        </w:numPr>
+        <w:spacing w:line="360" w:lineRule="auto"/>
+        <w:jc w:val="both"/>
+        <w:rPr>
+          <w:rFonts w:ascii="Times New Roman" w:hAnsi="Times New Roman" w:cs="Times New Roman"/>
+          <w:b/>
+          <w:sz w:val="24"/>
+          <w:u w:val="single"/>
+        </w:rPr>
+      </w:pPr>
+      <w:r>
+        <w:rPr>
+          <w:rFonts w:ascii="Times New Roman" w:hAnsi="Times New Roman" w:cs="Times New Roman"/>
+          <w:b/>
+          <w:sz w:val="24"/>
+          <w:u w:val="single"/>
+        </w:rPr>
+        <w:t>Vorgehen bei der Literaturrecherche</w:t>
+      </w:r>
+    </w:p>
+    <w:p>
+      <w:pPr>
+        <w:pStyle w:val="Listenabsatz"/>
+        <w:numPr>
+          <w:ilvl w:val="1"/>
+          <w:numId w:val="3"/>
+        </w:numPr>
+        <w:spacing w:line="360" w:lineRule="auto"/>
+        <w:jc w:val="both"/>
+        <w:rPr>
+          <w:rFonts w:ascii="Times New Roman" w:hAnsi="Times New Roman" w:cs="Times New Roman"/>
+          <w:b/>
+          <w:sz w:val="24"/>
+          <w:u w:val="single"/>
+        </w:rPr>
+      </w:pPr>
+      <w:r>
+        <w:rPr>
+          <w:rFonts w:ascii="Times New Roman" w:hAnsi="Times New Roman" w:cs="Times New Roman"/>
+          <w:b/>
+          <w:sz w:val="24"/>
+          <w:u w:val="single"/>
+        </w:rPr>
+        <w:t>Vorgehen zum finden neuer Ideen für die Anwendung von DL Algorithmen in anderen Themengebieten der Medizin</w:t>
+      </w:r>
+    </w:p>
+    <w:p>
+      <w:pPr>
+        <w:pStyle w:val="Listenabsatz"/>
+        <w:numPr>
+          <w:ilvl w:val="0"/>
+          <w:numId w:val="3"/>
+        </w:numPr>
+        <w:spacing w:line="360" w:lineRule="auto"/>
+        <w:jc w:val="both"/>
+        <w:rPr>
+          <w:rFonts w:ascii="Times New Roman" w:hAnsi="Times New Roman" w:cs="Times New Roman"/>
+          <w:b/>
+          <w:sz w:val="24"/>
+          <w:u w:val="single"/>
+        </w:rPr>
+      </w:pPr>
+      <w:r>
+        <w:rPr>
+          <w:rFonts w:ascii="Times New Roman" w:hAnsi="Times New Roman" w:cs="Times New Roman"/>
+          <w:b/>
+          <w:sz w:val="24"/>
+          <w:u w:val="single"/>
+        </w:rPr>
+        <w:t>Ergebnisse</w:t>
+      </w:r>
+    </w:p>
+    <w:p>
+      <w:pPr>
+        <w:pStyle w:val="Listenabsatz"/>
+        <w:numPr>
+          <w:ilvl w:val="1"/>
+          <w:numId w:val="3"/>
+        </w:numPr>
+        <w:spacing w:line="360" w:lineRule="auto"/>
+        <w:jc w:val="both"/>
+        <w:rPr>
+          <w:rFonts w:ascii="Times New Roman" w:hAnsi="Times New Roman" w:cs="Times New Roman"/>
+          <w:b/>
+          <w:sz w:val="24"/>
+          <w:u w:val="single"/>
+        </w:rPr>
+      </w:pPr>
+      <w:r>
+        <w:rPr>
+          <w:rFonts w:ascii="Times New Roman" w:hAnsi="Times New Roman" w:cs="Times New Roman"/>
+          <w:b/>
+          <w:sz w:val="24"/>
+          <w:u w:val="single"/>
+        </w:rPr>
+        <w:t xml:space="preserve">Beschreiben grundsätzlicher Anwendungsgebiete von </w:t>
+      </w:r>
+      <w:proofErr w:type="spellStart"/>
+      <w:r>
+        <w:rPr>
+          <w:rFonts w:ascii="Times New Roman" w:hAnsi="Times New Roman" w:cs="Times New Roman"/>
+          <w:b/>
+          <w:sz w:val="24"/>
+          <w:u w:val="single"/>
+        </w:rPr>
+        <w:t>Deep</w:t>
+      </w:r>
+      <w:proofErr w:type="spellEnd"/>
+      <w:r>
+        <w:rPr>
+          <w:rFonts w:ascii="Times New Roman" w:hAnsi="Times New Roman" w:cs="Times New Roman"/>
+          <w:b/>
+          <w:sz w:val="24"/>
+          <w:u w:val="single"/>
+        </w:rPr>
+        <w:t xml:space="preserve"> Learning Algorithmen</w:t>
+      </w:r>
+      <w:r>
+        <w:rPr>
+          <w:rFonts w:ascii="Times New Roman" w:hAnsi="Times New Roman" w:cs="Times New Roman"/>
+          <w:b/>
+          <w:sz w:val="24"/>
+          <w:u w:val="single"/>
+        </w:rPr>
+        <w:t xml:space="preserve"> (Recherche Ergebnisse)</w:t>
+      </w:r>
+    </w:p>
+    <w:p>
+      <w:pPr>
+        <w:pStyle w:val="Listenabsatz"/>
+        <w:numPr>
+          <w:ilvl w:val="1"/>
+          <w:numId w:val="3"/>
+        </w:numPr>
+        <w:spacing w:line="360" w:lineRule="auto"/>
+        <w:jc w:val="both"/>
+        <w:rPr>
+          <w:rFonts w:ascii="Times New Roman" w:hAnsi="Times New Roman" w:cs="Times New Roman"/>
+          <w:b/>
+          <w:sz w:val="24"/>
+          <w:u w:val="single"/>
+        </w:rPr>
+      </w:pPr>
+      <w:r>
+        <w:rPr>
+          <w:rFonts w:ascii="Times New Roman" w:hAnsi="Times New Roman" w:cs="Times New Roman"/>
+          <w:b/>
+          <w:sz w:val="24"/>
+          <w:u w:val="single"/>
+        </w:rPr>
+        <w:t>Übertragbarkeit von DL Algorithmen auf weitere Themengebiete der Medizintechnik</w:t>
+      </w:r>
+    </w:p>
+    <w:p>
+      <w:pPr>
+        <w:pStyle w:val="Listenabsatz"/>
+        <w:numPr>
+          <w:ilvl w:val="0"/>
+          <w:numId w:val="3"/>
+        </w:numPr>
+        <w:spacing w:line="360" w:lineRule="auto"/>
+        <w:jc w:val="both"/>
+        <w:rPr>
+          <w:rFonts w:ascii="Times New Roman" w:hAnsi="Times New Roman" w:cs="Times New Roman"/>
+          <w:b/>
+          <w:sz w:val="24"/>
+          <w:u w:val="single"/>
+        </w:rPr>
+      </w:pPr>
+      <w:proofErr w:type="spellStart"/>
+      <w:r>
+        <w:rPr>
+          <w:rFonts w:ascii="Times New Roman" w:hAnsi="Times New Roman" w:cs="Times New Roman"/>
+          <w:b/>
+          <w:sz w:val="24"/>
+          <w:u w:val="single"/>
+        </w:rPr>
+        <w:t>Disskussion</w:t>
+      </w:r>
+      <w:proofErr w:type="spellEnd"/>
+      <w:r>
+        <w:rPr>
+          <w:rFonts w:ascii="Times New Roman" w:hAnsi="Times New Roman" w:cs="Times New Roman"/>
+          <w:b/>
+          <w:sz w:val="24"/>
+          <w:u w:val="single"/>
+        </w:rPr>
+        <w:t xml:space="preserve"> </w:t>
+      </w:r>
+    </w:p>
+    <w:p>
+      <w:pPr>
+        <w:pStyle w:val="Listenabsatz"/>
+        <w:numPr>
+          <w:ilvl w:val="0"/>
+          <w:numId w:val="3"/>
+        </w:numPr>
+        <w:spacing w:line="360" w:lineRule="auto"/>
+        <w:jc w:val="both"/>
+        <w:rPr>
+          <w:rFonts w:ascii="Times New Roman" w:hAnsi="Times New Roman" w:cs="Times New Roman"/>
+          <w:b/>
+          <w:sz w:val="24"/>
+          <w:u w:val="single"/>
+        </w:rPr>
+      </w:pPr>
+      <w:r>
+        <w:rPr>
+          <w:rFonts w:ascii="Times New Roman" w:hAnsi="Times New Roman" w:cs="Times New Roman"/>
+          <w:b/>
+          <w:sz w:val="24"/>
+          <w:u w:val="single"/>
+        </w:rPr>
+        <w:t xml:space="preserve">Ausblick </w:t>
+      </w:r>
+    </w:p>
+    <w:p>
+      <w:pPr>
+        <w:spacing w:line="360" w:lineRule="auto"/>
+        <w:jc w:val="both"/>
+        <w:rPr>
+          <w:rFonts w:ascii="Times New Roman" w:hAnsi="Times New Roman" w:cs="Times New Roman"/>
+          <w:b/>
+          <w:sz w:val="24"/>
+          <w:u w:val="single"/>
+        </w:rPr>
+      </w:pPr>
+      <w:r>
+        <w:rPr>
+          <w:rFonts w:ascii="Times New Roman" w:hAnsi="Times New Roman" w:cs="Times New Roman"/>
+          <w:b/>
+          <w:sz w:val="24"/>
+          <w:u w:val="single"/>
+        </w:rPr>
+        <w:t xml:space="preserve">Zeitplan: </w:t>
+      </w:r>
+    </w:p>
+    <w:tbl>
+      <w:tblPr>
+        <w:tblStyle w:val="Tabellenraster"/>
+        <w:tblW w:w="0" w:type="auto"/>
+        <w:tblLook w:val="04A0" w:firstRow="1" w:lastRow="0" w:firstColumn="1" w:lastColumn="0" w:noHBand="0" w:noVBand="1"/>
+      </w:tblPr>
+      <w:tblGrid>
+        <w:gridCol w:w="1951"/>
+        <w:gridCol w:w="2552"/>
+        <w:gridCol w:w="3650"/>
+      </w:tblGrid>
+      <w:tr>
+        <w:tc>
+          <w:tcPr>
+            <w:tcW w:w="1951" w:type="dxa"/>
+          </w:tcPr>
+          <w:p>
+            <w:pPr>
+              <w:spacing w:line="360" w:lineRule="auto"/>
+              <w:jc w:val="both"/>
+              <w:rPr>
+                <w:rFonts w:ascii="Times New Roman" w:hAnsi="Times New Roman" w:cs="Times New Roman"/>
+                <w:b/>
+                <w:sz w:val="24"/>
+              </w:rPr>
+            </w:pPr>
+            <w:r>
+              <w:rPr>
+                <w:rFonts w:ascii="Times New Roman" w:hAnsi="Times New Roman" w:cs="Times New Roman"/>
+                <w:b/>
+                <w:sz w:val="24"/>
+              </w:rPr>
+              <w:t>Zeitraum</w:t>
+            </w:r>
+          </w:p>
+        </w:tc>
+        <w:tc>
+          <w:tcPr>
+            <w:tcW w:w="2552" w:type="dxa"/>
+          </w:tcPr>
+          <w:p>
+            <w:pPr>
+              <w:spacing w:line="360" w:lineRule="auto"/>
+              <w:jc w:val="both"/>
+              <w:rPr>
+                <w:rFonts w:ascii="Times New Roman" w:hAnsi="Times New Roman" w:cs="Times New Roman"/>
+                <w:b/>
+                <w:sz w:val="24"/>
+              </w:rPr>
+            </w:pPr>
+            <w:r>
+              <w:rPr>
+                <w:rFonts w:ascii="Times New Roman" w:hAnsi="Times New Roman" w:cs="Times New Roman"/>
+                <w:b/>
+                <w:sz w:val="24"/>
+              </w:rPr>
+              <w:t>Arbeitsphase</w:t>
+            </w:r>
+          </w:p>
+        </w:tc>
+        <w:tc>
+          <w:tcPr>
+            <w:tcW w:w="3650" w:type="dxa"/>
+          </w:tcPr>
+          <w:p>
+            <w:pPr>
+              <w:spacing w:line="360" w:lineRule="auto"/>
+              <w:jc w:val="both"/>
+              <w:rPr>
+                <w:rFonts w:ascii="Times New Roman" w:hAnsi="Times New Roman" w:cs="Times New Roman"/>
+                <w:b/>
+                <w:sz w:val="24"/>
+              </w:rPr>
+            </w:pPr>
+            <w:r>
+              <w:rPr>
+                <w:rFonts w:ascii="Times New Roman" w:hAnsi="Times New Roman" w:cs="Times New Roman"/>
+                <w:b/>
+                <w:sz w:val="24"/>
+              </w:rPr>
+              <w:t>Teilschritte</w:t>
+            </w:r>
+          </w:p>
+        </w:tc>
+      </w:tr>
+      <w:tr>
+        <w:tc>
+          <w:tcPr>
+            <w:tcW w:w="1951" w:type="dxa"/>
+          </w:tcPr>
+          <w:p>
+            <w:pPr>
+              <w:spacing w:line="360" w:lineRule="auto"/>
+              <w:rPr>
+                <w:rFonts w:ascii="Times New Roman" w:hAnsi="Times New Roman" w:cs="Times New Roman"/>
+                <w:sz w:val="24"/>
+              </w:rPr>
+            </w:pPr>
+            <w:r>
+              <w:rPr>
+                <w:rFonts w:ascii="Times New Roman" w:hAnsi="Times New Roman" w:cs="Times New Roman"/>
+                <w:sz w:val="24"/>
+              </w:rPr>
+              <w:t>Bis 16.10.2018</w:t>
+            </w:r>
+          </w:p>
+        </w:tc>
+        <w:tc>
+          <w:tcPr>
+            <w:tcW w:w="2552" w:type="dxa"/>
+          </w:tcPr>
+          <w:p>
+            <w:pPr>
+              <w:spacing w:line="360" w:lineRule="auto"/>
+              <w:rPr>
+                <w:rFonts w:ascii="Times New Roman" w:hAnsi="Times New Roman" w:cs="Times New Roman"/>
+                <w:sz w:val="24"/>
+              </w:rPr>
+            </w:pPr>
+            <w:r>
+              <w:rPr>
+                <w:rFonts w:ascii="Times New Roman" w:hAnsi="Times New Roman" w:cs="Times New Roman"/>
+                <w:sz w:val="24"/>
+              </w:rPr>
+              <w:t>Phase 1: Vorarbeit</w:t>
+            </w:r>
+          </w:p>
+        </w:tc>
+        <w:tc>
+          <w:tcPr>
+            <w:tcW w:w="3650" w:type="dxa"/>
+          </w:tcPr>
+          <w:p>
+            <w:pPr>
+              <w:pStyle w:val="Listenabsatz"/>
+              <w:numPr>
+                <w:ilvl w:val="0"/>
+                <w:numId w:val="4"/>
+              </w:numPr>
+              <w:spacing w:line="360" w:lineRule="auto"/>
+              <w:rPr>
+                <w:rFonts w:ascii="Times New Roman" w:hAnsi="Times New Roman" w:cs="Times New Roman"/>
+                <w:sz w:val="24"/>
+              </w:rPr>
+            </w:pPr>
+            <w:r>
+              <w:rPr>
+                <w:rFonts w:ascii="Times New Roman" w:hAnsi="Times New Roman" w:cs="Times New Roman"/>
+                <w:sz w:val="24"/>
+              </w:rPr>
+              <w:t>Themenfindung</w:t>
+            </w:r>
+          </w:p>
+          <w:p>
+            <w:pPr>
+              <w:pStyle w:val="Listenabsatz"/>
+              <w:numPr>
+                <w:ilvl w:val="0"/>
+                <w:numId w:val="4"/>
+              </w:numPr>
+              <w:spacing w:line="360" w:lineRule="auto"/>
+              <w:rPr>
+                <w:rFonts w:ascii="Times New Roman" w:hAnsi="Times New Roman" w:cs="Times New Roman"/>
+                <w:sz w:val="24"/>
+              </w:rPr>
+            </w:pPr>
+            <w:r>
+              <w:rPr>
+                <w:rFonts w:ascii="Times New Roman" w:hAnsi="Times New Roman" w:cs="Times New Roman"/>
+                <w:sz w:val="24"/>
+              </w:rPr>
+              <w:t xml:space="preserve">Verfassen eines </w:t>
+            </w:r>
+            <w:r>
+              <w:rPr>
+                <w:rFonts w:ascii="Arial" w:eastAsia="Times New Roman" w:hAnsi="Arial" w:cs="Arial"/>
+                <w:sz w:val="25"/>
+                <w:szCs w:val="25"/>
+                <w:lang w:eastAsia="de-DE"/>
+              </w:rPr>
+              <w:t>Exposés</w:t>
+            </w:r>
+          </w:p>
+          <w:p>
+            <w:pPr>
+              <w:pStyle w:val="Listenabsatz"/>
+              <w:numPr>
+                <w:ilvl w:val="0"/>
+                <w:numId w:val="4"/>
+              </w:numPr>
+              <w:spacing w:line="360" w:lineRule="auto"/>
+              <w:rPr>
+                <w:rFonts w:ascii="Times New Roman" w:hAnsi="Times New Roman" w:cs="Times New Roman"/>
+                <w:sz w:val="24"/>
+              </w:rPr>
+            </w:pPr>
+            <w:r>
+              <w:rPr>
+                <w:rFonts w:ascii="Arial" w:eastAsia="Times New Roman" w:hAnsi="Arial" w:cs="Arial"/>
+                <w:sz w:val="25"/>
+                <w:szCs w:val="25"/>
+                <w:lang w:eastAsia="de-DE"/>
+              </w:rPr>
+              <w:t>Abgabe des Exposés</w:t>
+            </w:r>
+          </w:p>
+        </w:tc>
+      </w:tr>
+      <w:tr>
+        <w:tc>
+          <w:tcPr>
+            <w:tcW w:w="1951" w:type="dxa"/>
+          </w:tcPr>
+          <w:p>
+            <w:pPr>
+              <w:spacing w:line="360" w:lineRule="auto"/>
+              <w:rPr>
+                <w:rFonts w:ascii="Times New Roman" w:hAnsi="Times New Roman" w:cs="Times New Roman"/>
+                <w:sz w:val="24"/>
+              </w:rPr>
+            </w:pPr>
+            <w:r>
+              <w:rPr>
+                <w:rFonts w:ascii="Times New Roman" w:hAnsi="Times New Roman" w:cs="Times New Roman"/>
+                <w:sz w:val="24"/>
+              </w:rPr>
+              <w:t>Woche 1-</w:t>
+            </w:r>
+            <w:r>
+              <w:rPr>
+                <w:rFonts w:ascii="Times New Roman" w:hAnsi="Times New Roman" w:cs="Times New Roman"/>
+                <w:sz w:val="24"/>
+              </w:rPr>
+              <w:t>3</w:t>
+            </w:r>
+          </w:p>
+        </w:tc>
+        <w:tc>
+          <w:tcPr>
+            <w:tcW w:w="2552" w:type="dxa"/>
+          </w:tcPr>
+          <w:p>
+            <w:pPr>
+              <w:spacing w:line="360" w:lineRule="auto"/>
+              <w:rPr>
+                <w:rFonts w:ascii="Times New Roman" w:hAnsi="Times New Roman" w:cs="Times New Roman"/>
+                <w:sz w:val="24"/>
+              </w:rPr>
+            </w:pPr>
+            <w:r>
+              <w:rPr>
+                <w:rFonts w:ascii="Times New Roman" w:hAnsi="Times New Roman" w:cs="Times New Roman"/>
+                <w:sz w:val="24"/>
+              </w:rPr>
+              <w:t>Phase 2: Einarbeiten in die Grundlagen</w:t>
+            </w:r>
+          </w:p>
+        </w:tc>
+        <w:tc>
+          <w:tcPr>
+            <w:tcW w:w="3650" w:type="dxa"/>
+          </w:tcPr>
+          <w:p>
+            <w:pPr>
+              <w:pStyle w:val="Listenabsatz"/>
+              <w:numPr>
+                <w:ilvl w:val="0"/>
+                <w:numId w:val="4"/>
+              </w:numPr>
+              <w:spacing w:line="360" w:lineRule="auto"/>
+              <w:rPr>
+                <w:rFonts w:ascii="Times New Roman" w:hAnsi="Times New Roman" w:cs="Times New Roman"/>
+                <w:sz w:val="24"/>
+              </w:rPr>
+            </w:pPr>
+            <w:r>
+              <w:rPr>
+                <w:rFonts w:ascii="Times New Roman" w:hAnsi="Times New Roman" w:cs="Times New Roman"/>
+                <w:sz w:val="24"/>
+              </w:rPr>
+              <w:t>Grundsätzliche Funktion von DL-Algorithmen</w:t>
+            </w:r>
+          </w:p>
+        </w:tc>
+      </w:tr>
+      <w:tr>
+        <w:tc>
+          <w:tcPr>
+            <w:tcW w:w="1951" w:type="dxa"/>
+          </w:tcPr>
+          <w:p>
+            <w:pPr>
+              <w:spacing w:line="360" w:lineRule="auto"/>
+              <w:rPr>
+                <w:rFonts w:ascii="Times New Roman" w:hAnsi="Times New Roman" w:cs="Times New Roman"/>
+                <w:sz w:val="24"/>
+              </w:rPr>
+            </w:pPr>
+            <w:r>
+              <w:rPr>
+                <w:rFonts w:ascii="Times New Roman" w:hAnsi="Times New Roman" w:cs="Times New Roman"/>
+                <w:sz w:val="24"/>
+              </w:rPr>
+              <w:t xml:space="preserve">Woche </w:t>
+            </w:r>
+            <w:r>
+              <w:rPr>
+                <w:rFonts w:ascii="Times New Roman" w:hAnsi="Times New Roman" w:cs="Times New Roman"/>
+                <w:sz w:val="24"/>
+              </w:rPr>
+              <w:t>3</w:t>
+            </w:r>
+            <w:r>
+              <w:rPr>
+                <w:rFonts w:ascii="Times New Roman" w:hAnsi="Times New Roman" w:cs="Times New Roman"/>
+                <w:sz w:val="24"/>
+              </w:rPr>
+              <w:t>-</w:t>
+            </w:r>
+            <w:r>
+              <w:rPr>
+                <w:rFonts w:ascii="Times New Roman" w:hAnsi="Times New Roman" w:cs="Times New Roman"/>
+                <w:sz w:val="24"/>
+              </w:rPr>
+              <w:t>7</w:t>
+            </w:r>
+          </w:p>
+        </w:tc>
+        <w:tc>
+          <w:tcPr>
+            <w:tcW w:w="2552" w:type="dxa"/>
+          </w:tcPr>
+          <w:p>
+            <w:pPr>
+              <w:spacing w:line="360" w:lineRule="auto"/>
+              <w:rPr>
+                <w:rFonts w:ascii="Times New Roman" w:hAnsi="Times New Roman" w:cs="Times New Roman"/>
+                <w:sz w:val="24"/>
+              </w:rPr>
+            </w:pPr>
+            <w:r>
+              <w:rPr>
+                <w:rFonts w:ascii="Times New Roman" w:hAnsi="Times New Roman" w:cs="Times New Roman"/>
+                <w:sz w:val="24"/>
+              </w:rPr>
+              <w:t xml:space="preserve">Phase 3: </w:t>
+            </w:r>
+            <w:r>
+              <w:rPr>
+                <w:rFonts w:ascii="Times New Roman" w:hAnsi="Times New Roman" w:cs="Times New Roman"/>
+                <w:sz w:val="24"/>
+              </w:rPr>
+              <w:lastRenderedPageBreak/>
+              <w:t>L</w:t>
+            </w:r>
+            <w:r>
+              <w:rPr>
+                <w:rFonts w:ascii="Times New Roman" w:hAnsi="Times New Roman" w:cs="Times New Roman"/>
+                <w:sz w:val="24"/>
+              </w:rPr>
+              <w:t>iteraturrecherche zum Stand der Technik</w:t>
+            </w:r>
+          </w:p>
+        </w:tc>
+        <w:tc>
+          <w:tcPr>
+            <w:tcW w:w="3650" w:type="dxa"/>
+          </w:tcPr>
+          <w:p>
+            <w:pPr>
+              <w:pStyle w:val="Listenabsatz"/>
+              <w:numPr>
+                <w:ilvl w:val="0"/>
+                <w:numId w:val="4"/>
+              </w:numPr>
+              <w:spacing w:line="360" w:lineRule="auto"/>
+              <w:rPr>
+                <w:rFonts w:ascii="Times New Roman" w:hAnsi="Times New Roman" w:cs="Times New Roman"/>
+                <w:sz w:val="24"/>
+              </w:rPr>
+            </w:pPr>
+            <w:r>
+              <w:rPr>
+                <w:rFonts w:ascii="Times New Roman" w:hAnsi="Times New Roman" w:cs="Times New Roman"/>
+                <w:sz w:val="24"/>
+              </w:rPr>
+              <w:lastRenderedPageBreak/>
+              <w:t xml:space="preserve">Verwendung von </w:t>
+            </w:r>
+            <w:proofErr w:type="spellStart"/>
+            <w:r>
+              <w:rPr>
+                <w:rFonts w:ascii="Times New Roman" w:hAnsi="Times New Roman" w:cs="Times New Roman"/>
+                <w:sz w:val="24"/>
+              </w:rPr>
+              <w:t>DLA’s</w:t>
+            </w:r>
+            <w:proofErr w:type="spellEnd"/>
+            <w:r>
+              <w:rPr>
+                <w:rFonts w:ascii="Times New Roman" w:hAnsi="Times New Roman" w:cs="Times New Roman"/>
+                <w:sz w:val="24"/>
+              </w:rPr>
+              <w:t xml:space="preserve"> </w:t>
+            </w:r>
+            <w:r>
+              <w:rPr>
+                <w:rFonts w:ascii="Times New Roman" w:hAnsi="Times New Roman" w:cs="Times New Roman"/>
+                <w:sz w:val="24"/>
+              </w:rPr>
+              <w:lastRenderedPageBreak/>
+              <w:t>bei bildgebenden Verfahren</w:t>
+            </w:r>
+          </w:p>
+          <w:p>
+            <w:pPr>
+              <w:pStyle w:val="Listenabsatz"/>
+              <w:numPr>
+                <w:ilvl w:val="0"/>
+                <w:numId w:val="4"/>
+              </w:numPr>
+              <w:spacing w:line="360" w:lineRule="auto"/>
+              <w:rPr>
+                <w:rFonts w:ascii="Times New Roman" w:hAnsi="Times New Roman" w:cs="Times New Roman"/>
+                <w:sz w:val="24"/>
+              </w:rPr>
+            </w:pPr>
+            <w:r>
+              <w:rPr>
+                <w:rFonts w:ascii="Times New Roman" w:hAnsi="Times New Roman" w:cs="Times New Roman"/>
+                <w:sz w:val="24"/>
+              </w:rPr>
+              <w:t>Stand der Technik zur Unterstützung von Krebsdiagnosen</w:t>
+            </w:r>
+          </w:p>
+        </w:tc>
+      </w:tr>
+      <w:tr>
+        <w:tc>
+          <w:tcPr>
+            <w:tcW w:w="1951" w:type="dxa"/>
+          </w:tcPr>
+          <w:p>
+            <w:pPr>
+              <w:spacing w:line="360" w:lineRule="auto"/>
+              <w:rPr>
+                <w:rFonts w:ascii="Times New Roman" w:hAnsi="Times New Roman" w:cs="Times New Roman"/>
+                <w:sz w:val="24"/>
+              </w:rPr>
+            </w:pPr>
+            <w:r>
+              <w:rPr>
+                <w:rFonts w:ascii="Times New Roman" w:hAnsi="Times New Roman" w:cs="Times New Roman"/>
+                <w:sz w:val="24"/>
+              </w:rPr>
+              <w:lastRenderedPageBreak/>
+              <w:t>Woche 7-11</w:t>
+            </w:r>
+          </w:p>
+        </w:tc>
+        <w:tc>
+          <w:tcPr>
+            <w:tcW w:w="2552" w:type="dxa"/>
+          </w:tcPr>
+          <w:p>
+            <w:pPr>
+              <w:spacing w:line="360" w:lineRule="auto"/>
+              <w:rPr>
+                <w:rFonts w:ascii="Times New Roman" w:hAnsi="Times New Roman" w:cs="Times New Roman"/>
+                <w:sz w:val="24"/>
+              </w:rPr>
+            </w:pPr>
+            <w:r>
+              <w:rPr>
+                <w:rFonts w:ascii="Times New Roman" w:hAnsi="Times New Roman" w:cs="Times New Roman"/>
+                <w:sz w:val="24"/>
+              </w:rPr>
+              <w:t>Phase 4: Übertragbarkeit in andere Themengebiete der Medizin Prüfen</w:t>
+            </w:r>
+          </w:p>
+        </w:tc>
+        <w:tc>
+          <w:tcPr>
+            <w:tcW w:w="3650" w:type="dxa"/>
+          </w:tcPr>
+          <w:p>
+            <w:pPr>
+              <w:pStyle w:val="Listenabsatz"/>
+              <w:numPr>
+                <w:ilvl w:val="0"/>
+                <w:numId w:val="4"/>
+              </w:numPr>
+              <w:spacing w:line="360" w:lineRule="auto"/>
+              <w:rPr>
+                <w:rFonts w:ascii="Times New Roman" w:hAnsi="Times New Roman" w:cs="Times New Roman"/>
+                <w:sz w:val="24"/>
+              </w:rPr>
+            </w:pPr>
+            <w:r>
+              <w:rPr>
+                <w:rFonts w:ascii="Times New Roman" w:hAnsi="Times New Roman" w:cs="Times New Roman"/>
+                <w:sz w:val="24"/>
+              </w:rPr>
+              <w:t>Fundierte Überlegung und Ideenfindung durchführen</w:t>
+            </w:r>
+          </w:p>
+          <w:p>
+            <w:pPr>
+              <w:pStyle w:val="Listenabsatz"/>
+              <w:numPr>
+                <w:ilvl w:val="0"/>
+                <w:numId w:val="4"/>
+              </w:numPr>
+              <w:spacing w:line="360" w:lineRule="auto"/>
+              <w:rPr>
+                <w:rFonts w:ascii="Times New Roman" w:hAnsi="Times New Roman" w:cs="Times New Roman"/>
+                <w:sz w:val="24"/>
+              </w:rPr>
+            </w:pPr>
+            <w:r>
+              <w:rPr>
+                <w:rFonts w:ascii="Times New Roman" w:hAnsi="Times New Roman" w:cs="Times New Roman"/>
+                <w:sz w:val="24"/>
+              </w:rPr>
+              <w:t>Erstellen eines Konzepts</w:t>
+            </w:r>
+          </w:p>
+        </w:tc>
+      </w:tr>
+      <w:tr>
+        <w:tc>
+          <w:tcPr>
+            <w:tcW w:w="1951" w:type="dxa"/>
+          </w:tcPr>
+          <w:p>
+            <w:pPr>
+              <w:spacing w:line="360" w:lineRule="auto"/>
+              <w:rPr>
+                <w:rFonts w:ascii="Times New Roman" w:hAnsi="Times New Roman" w:cs="Times New Roman"/>
+                <w:sz w:val="24"/>
+              </w:rPr>
+            </w:pPr>
+            <w:r>
+              <w:rPr>
+                <w:rFonts w:ascii="Times New Roman" w:hAnsi="Times New Roman" w:cs="Times New Roman"/>
+                <w:sz w:val="24"/>
+              </w:rPr>
+              <w:t>Woche 11-15</w:t>
+            </w:r>
+          </w:p>
+        </w:tc>
+        <w:tc>
+          <w:tcPr>
+            <w:tcW w:w="2552" w:type="dxa"/>
+          </w:tcPr>
+          <w:p>
+            <w:pPr>
+              <w:spacing w:line="360" w:lineRule="auto"/>
+              <w:rPr>
+                <w:rFonts w:ascii="Times New Roman" w:hAnsi="Times New Roman" w:cs="Times New Roman"/>
+                <w:sz w:val="24"/>
+              </w:rPr>
+            </w:pPr>
+            <w:r>
+              <w:rPr>
+                <w:rFonts w:ascii="Times New Roman" w:hAnsi="Times New Roman" w:cs="Times New Roman"/>
+                <w:sz w:val="24"/>
+              </w:rPr>
+              <w:t>Phase5: Dokumentation</w:t>
+            </w:r>
+          </w:p>
+        </w:tc>
+        <w:tc>
+          <w:tcPr>
+            <w:tcW w:w="3650" w:type="dxa"/>
+          </w:tcPr>
+          <w:p>
+            <w:pPr>
+              <w:pStyle w:val="Listenabsatz"/>
+              <w:numPr>
+                <w:ilvl w:val="0"/>
+                <w:numId w:val="4"/>
+              </w:numPr>
+              <w:spacing w:line="360" w:lineRule="auto"/>
+              <w:rPr>
+                <w:rFonts w:ascii="Times New Roman" w:hAnsi="Times New Roman" w:cs="Times New Roman"/>
+                <w:sz w:val="24"/>
+              </w:rPr>
+            </w:pPr>
+            <w:r>
+              <w:rPr>
+                <w:rFonts w:ascii="Times New Roman" w:hAnsi="Times New Roman" w:cs="Times New Roman"/>
+                <w:sz w:val="24"/>
+              </w:rPr>
+              <w:t>Beschreiben der Grundlagen</w:t>
+            </w:r>
+          </w:p>
+          <w:p>
+            <w:pPr>
+              <w:pStyle w:val="Listenabsatz"/>
+              <w:numPr>
+                <w:ilvl w:val="0"/>
+                <w:numId w:val="4"/>
+              </w:numPr>
+              <w:spacing w:line="360" w:lineRule="auto"/>
+              <w:rPr>
+                <w:rFonts w:ascii="Times New Roman" w:hAnsi="Times New Roman" w:cs="Times New Roman"/>
+                <w:sz w:val="24"/>
+              </w:rPr>
+            </w:pPr>
+            <w:r>
+              <w:rPr>
+                <w:rFonts w:ascii="Times New Roman" w:hAnsi="Times New Roman" w:cs="Times New Roman"/>
+                <w:sz w:val="24"/>
+              </w:rPr>
+              <w:t>Beschreiben von Material und Methode</w:t>
+            </w:r>
+          </w:p>
+          <w:p>
+            <w:pPr>
+              <w:pStyle w:val="Listenabsatz"/>
+              <w:numPr>
+                <w:ilvl w:val="0"/>
+                <w:numId w:val="4"/>
+              </w:numPr>
+              <w:spacing w:line="360" w:lineRule="auto"/>
+              <w:rPr>
+                <w:rFonts w:ascii="Times New Roman" w:hAnsi="Times New Roman" w:cs="Times New Roman"/>
+                <w:sz w:val="24"/>
+              </w:rPr>
+            </w:pPr>
+            <w:r>
+              <w:rPr>
+                <w:rFonts w:ascii="Times New Roman" w:hAnsi="Times New Roman" w:cs="Times New Roman"/>
+                <w:sz w:val="24"/>
+              </w:rPr>
+              <w:t>Beschreiben der Ergebnisse</w:t>
+            </w:r>
+          </w:p>
+          <w:p>
+            <w:pPr>
+              <w:pStyle w:val="Listenabsatz"/>
+              <w:numPr>
+                <w:ilvl w:val="0"/>
+                <w:numId w:val="4"/>
+              </w:numPr>
+              <w:spacing w:line="360" w:lineRule="auto"/>
+              <w:rPr>
+                <w:rFonts w:ascii="Times New Roman" w:hAnsi="Times New Roman" w:cs="Times New Roman"/>
+                <w:sz w:val="24"/>
+              </w:rPr>
+            </w:pPr>
+            <w:r>
+              <w:rPr>
+                <w:rFonts w:ascii="Times New Roman" w:hAnsi="Times New Roman" w:cs="Times New Roman"/>
+                <w:sz w:val="24"/>
+              </w:rPr>
+              <w:t>Diskussion und Ausblick</w:t>
+            </w:r>
+          </w:p>
+        </w:tc>
+      </w:tr>
+      <w:tr>
+        <w:tc>
+          <w:tcPr>
+            <w:tcW w:w="1951" w:type="dxa"/>
+          </w:tcPr>
+          <w:p>
+            <w:pPr>
+              <w:spacing w:line="360" w:lineRule="auto"/>
+              <w:rPr>
+                <w:rFonts w:ascii="Times New Roman" w:hAnsi="Times New Roman" w:cs="Times New Roman"/>
+                <w:sz w:val="24"/>
+              </w:rPr>
+            </w:pPr>
+            <w:r>
+              <w:rPr>
+                <w:rFonts w:ascii="Times New Roman" w:hAnsi="Times New Roman" w:cs="Times New Roman"/>
+                <w:sz w:val="24"/>
+              </w:rPr>
+              <w:t>Woche 15-17</w:t>
+            </w:r>
+          </w:p>
+        </w:tc>
+        <w:tc>
+          <w:tcPr>
+            <w:tcW w:w="2552" w:type="dxa"/>
+          </w:tcPr>
+          <w:p>
+            <w:pPr>
+              <w:spacing w:line="360" w:lineRule="auto"/>
+              <w:rPr>
+                <w:rFonts w:ascii="Times New Roman" w:hAnsi="Times New Roman" w:cs="Times New Roman"/>
+                <w:sz w:val="24"/>
+              </w:rPr>
+            </w:pPr>
+            <w:r>
+              <w:rPr>
+                <w:rFonts w:ascii="Times New Roman" w:hAnsi="Times New Roman" w:cs="Times New Roman"/>
+                <w:sz w:val="24"/>
+              </w:rPr>
+              <w:t>Phase 6: Korrektur</w:t>
+            </w:r>
+          </w:p>
+        </w:tc>
+        <w:tc>
+          <w:tcPr>
+            <w:tcW w:w="3650" w:type="dxa"/>
+          </w:tcPr>
+          <w:p>
+            <w:pPr>
+              <w:pStyle w:val="Listenabsatz"/>
+              <w:numPr>
+                <w:ilvl w:val="0"/>
+                <w:numId w:val="4"/>
+              </w:numPr>
+              <w:spacing w:line="360" w:lineRule="auto"/>
+              <w:rPr>
+                <w:rFonts w:ascii="Times New Roman" w:hAnsi="Times New Roman" w:cs="Times New Roman"/>
+                <w:sz w:val="24"/>
+              </w:rPr>
+            </w:pPr>
+            <w:r>
+              <w:rPr>
+                <w:rFonts w:ascii="Times New Roman" w:hAnsi="Times New Roman" w:cs="Times New Roman"/>
+                <w:sz w:val="24"/>
+              </w:rPr>
+              <w:t>Korrekturlesung</w:t>
+            </w:r>
+          </w:p>
+          <w:p>
+            <w:pPr>
+              <w:pStyle w:val="Listenabsatz"/>
+              <w:numPr>
+                <w:ilvl w:val="0"/>
+                <w:numId w:val="4"/>
+              </w:numPr>
+              <w:spacing w:line="360" w:lineRule="auto"/>
+              <w:rPr>
+                <w:rFonts w:ascii="Times New Roman" w:hAnsi="Times New Roman" w:cs="Times New Roman"/>
+                <w:sz w:val="24"/>
+              </w:rPr>
+            </w:pPr>
+            <w:r>
+              <w:rPr>
+                <w:rFonts w:ascii="Times New Roman" w:hAnsi="Times New Roman" w:cs="Times New Roman"/>
+                <w:sz w:val="24"/>
+              </w:rPr>
+              <w:t>Nacharbeiten</w:t>
+            </w:r>
+          </w:p>
+          <w:p>
+            <w:pPr>
+              <w:pStyle w:val="Listenabsatz"/>
+              <w:numPr>
+                <w:ilvl w:val="0"/>
+                <w:numId w:val="4"/>
+              </w:numPr>
+              <w:spacing w:line="360" w:lineRule="auto"/>
+              <w:rPr>
+                <w:rFonts w:ascii="Times New Roman" w:hAnsi="Times New Roman" w:cs="Times New Roman"/>
+                <w:sz w:val="24"/>
+              </w:rPr>
+            </w:pPr>
+            <w:r>
+              <w:rPr>
+                <w:rFonts w:ascii="Times New Roman" w:hAnsi="Times New Roman" w:cs="Times New Roman"/>
+                <w:sz w:val="24"/>
+              </w:rPr>
+              <w:t>Ergänzungen</w:t>
+            </w:r>
+          </w:p>
+          <w:p>
+            <w:pPr>
+              <w:pStyle w:val="Listenabsatz"/>
+              <w:numPr>
+                <w:ilvl w:val="0"/>
+                <w:numId w:val="4"/>
+              </w:numPr>
+              <w:spacing w:line="360" w:lineRule="auto"/>
+              <w:rPr>
+                <w:rFonts w:ascii="Times New Roman" w:hAnsi="Times New Roman" w:cs="Times New Roman"/>
+                <w:sz w:val="24"/>
+              </w:rPr>
+            </w:pPr>
+            <w:r>
+              <w:rPr>
+                <w:rFonts w:ascii="Times New Roman" w:hAnsi="Times New Roman" w:cs="Times New Roman"/>
+                <w:sz w:val="24"/>
+              </w:rPr>
+              <w:t>Formatierung</w:t>
+            </w:r>
+          </w:p>
+        </w:tc>
+      </w:tr>
+    </w:tbl>
+    <w:p>
+      <w:pPr>
+        <w:spacing w:line="360" w:lineRule="auto"/>
+        <w:rPr>
+          <w:rFonts w:ascii="Times New Roman" w:hAnsi="Times New Roman" w:cs="Times New Roman"/>
+          <w:b/>
+          <w:sz w:val="24"/>
+          <w:u w:val="single"/>
+        </w:rPr>
+      </w:pPr>
+    </w:p>
+    <w:p>
+      <w:pPr>
+        <w:spacing w:line="360" w:lineRule="auto"/>
+        <w:jc w:val="both"/>
+        <w:rPr>
+          <w:rFonts w:ascii="Times New Roman" w:hAnsi="Times New Roman" w:cs="Times New Roman"/>
+          <w:b/>
+          <w:sz w:val="24"/>
+        </w:rPr>
+      </w:pPr>
+      <w:r>
+        <w:rPr>
+          <w:rFonts w:ascii="Times New Roman" w:hAnsi="Times New Roman" w:cs="Times New Roman"/>
+          <w:b/>
+          <w:sz w:val="24"/>
+        </w:rPr>
+        <w:t>Literaturverzeichnis:</w:t>
+      </w:r>
+    </w:p>
+    <w:p>
+      <w:pPr>
+        <w:spacing w:before="100" w:beforeAutospacing="1" w:after="100" w:afterAutospacing="1" w:line="240" w:lineRule="auto"/>
+        <w:outlineLvl w:val="0"/>
+        <w:rPr>
+          <w:rStyle w:val="article-date"/>
+          <w:rFonts w:ascii="Times New Roman" w:hAnsi="Times New Roman" w:cs="Times New Roman"/>
+          <w:sz w:val="24"/>
+          <w:szCs w:val="24"/>
+        </w:rPr>
+      </w:pPr>
+      <w:proofErr w:type="gramStart"/>
+      <w:r>
+        <w:rPr>
+          <w:rFonts w:ascii="Times New Roman" w:eastAsia="Times New Roman" w:hAnsi="Times New Roman" w:cs="Times New Roman"/>
+          <w:bCs/>
+          <w:kern w:val="36"/>
+          <w:sz w:val="24"/>
+          <w:szCs w:val="24"/>
+          <w:lang w:val="en-US" w:eastAsia="de-DE"/>
+        </w:rPr>
+        <w:t xml:space="preserve">Krebs, </w:t>
+      </w:r>
+      <w:r>
+        <w:rPr>
+          <w:rStyle w:val="article-date"/>
+          <w:rFonts w:ascii="Times New Roman" w:hAnsi="Times New Roman" w:cs="Times New Roman"/>
+          <w:sz w:val="24"/>
+          <w:szCs w:val="24"/>
           <w:lang w:val="en-US"/>
         </w:rPr>
-      </w:pPr>
-      <w:r>
-        <w:rPr>
+        <w:t>27.</w:t>
+      </w:r>
+      <w:proofErr w:type="gramEnd"/>
+      <w:r>
+        <w:rPr>
+          <w:rStyle w:val="article-date"/>
+          <w:rFonts w:ascii="Times New Roman" w:hAnsi="Times New Roman" w:cs="Times New Roman"/>
+          <w:sz w:val="24"/>
+          <w:szCs w:val="24"/>
           <w:lang w:val="en-US"/>
         </w:rPr>
+        <w:t xml:space="preserve"> </w:t>
+      </w:r>
+      <w:r>
+        <w:rPr>
+          <w:rStyle w:val="article-date"/>
+          <w:rFonts w:ascii="Times New Roman" w:hAnsi="Times New Roman" w:cs="Times New Roman"/>
+          <w:sz w:val="24"/>
+          <w:szCs w:val="24"/>
+        </w:rPr>
+        <w:t>September 2018</w:t>
+      </w:r>
+      <w:r>
+        <w:rPr>
+          <w:rStyle w:val="article-date"/>
+          <w:rFonts w:ascii="Times New Roman" w:hAnsi="Times New Roman" w:cs="Times New Roman"/>
+          <w:sz w:val="24"/>
+          <w:szCs w:val="24"/>
+        </w:rPr>
+        <w:t xml:space="preserve">, Abgerufen am 13.10.2018 von </w:t>
+      </w:r>
+      <w:hyperlink r:id="rId10" w:history="1">
+        <w:r>
+          <w:rPr>
+            <w:rStyle w:val="Hyperlink"/>
+            <w:rFonts w:ascii="Times New Roman" w:hAnsi="Times New Roman" w:cs="Times New Roman"/>
+            <w:sz w:val="24"/>
+            <w:szCs w:val="24"/>
+          </w:rPr>
+          <w:t>https://www.bundesgesundheitsministerium.de/themen/praevention/gesundheitsgefahren/krebs.html</w:t>
+        </w:r>
+      </w:hyperlink>
+    </w:p>
+    <w:p>
+      <w:pPr>
+        <w:spacing w:before="100" w:beforeAutospacing="1" w:after="100" w:afterAutospacing="1" w:line="240" w:lineRule="auto"/>
+        <w:outlineLvl w:val="0"/>
+        <w:rPr>
+          <w:rFonts w:ascii="Times New Roman" w:eastAsia="Times New Roman" w:hAnsi="Times New Roman" w:cs="Times New Roman"/>
+          <w:bCs/>
+          <w:kern w:val="36"/>
+          <w:sz w:val="24"/>
+          <w:szCs w:val="24"/>
+          <w:lang w:eastAsia="de-DE"/>
+        </w:rPr>
+      </w:pPr>
+      <w:bookmarkStart w:id="1" w:name="_GoBack"/>
+      <w:bookmarkEnd w:id="1"/>
+    </w:p>
+    <w:p>
+      <w:pPr>
+        <w:spacing w:after="0" w:line="360" w:lineRule="auto"/>
+        <w:jc w:val="both"/>
+        <w:rPr>
+          <w:rFonts w:ascii="Times New Roman" w:hAnsi="Times New Roman" w:cs="Times New Roman"/>
+          <w:sz w:val="24"/>
+          <w:lang w:val="en-US"/>
+        </w:rPr>
+      </w:pPr>
+      <w:proofErr w:type="spellStart"/>
+      <w:r>
+        <w:rPr>
+          <w:rFonts w:ascii="Times New Roman" w:hAnsi="Times New Roman" w:cs="Times New Roman"/>
+          <w:sz w:val="24"/>
+          <w:lang w:val="en-US"/>
+        </w:rPr>
+        <w:t>Suchstring</w:t>
+      </w:r>
+      <w:proofErr w:type="spellEnd"/>
+      <w:r>
+        <w:rPr>
+          <w:rFonts w:ascii="Times New Roman" w:hAnsi="Times New Roman" w:cs="Times New Roman"/>
+          <w:sz w:val="24"/>
+          <w:lang w:val="en-US"/>
+        </w:rPr>
+        <w:t xml:space="preserve"> </w:t>
+      </w:r>
+      <w:proofErr w:type="spellStart"/>
+      <w:r>
+        <w:rPr>
+          <w:rFonts w:ascii="Times New Roman" w:hAnsi="Times New Roman" w:cs="Times New Roman"/>
+          <w:sz w:val="24"/>
+          <w:lang w:val="en-US"/>
+        </w:rPr>
+        <w:t>für</w:t>
+      </w:r>
+      <w:proofErr w:type="spellEnd"/>
+      <w:r>
+        <w:rPr>
+          <w:rFonts w:ascii="Times New Roman" w:hAnsi="Times New Roman" w:cs="Times New Roman"/>
+          <w:sz w:val="24"/>
+          <w:lang w:val="en-US"/>
+        </w:rPr>
+        <w:t xml:space="preserve"> </w:t>
+      </w:r>
+      <w:proofErr w:type="spellStart"/>
+      <w:r>
+        <w:rPr>
+          <w:rFonts w:ascii="Times New Roman" w:hAnsi="Times New Roman" w:cs="Times New Roman"/>
+          <w:sz w:val="24"/>
+          <w:lang w:val="en-US"/>
+        </w:rPr>
+        <w:t>Literaturrecherche</w:t>
+      </w:r>
+      <w:proofErr w:type="spellEnd"/>
+      <w:r>
+        <w:rPr>
+          <w:rFonts w:ascii="Times New Roman" w:hAnsi="Times New Roman" w:cs="Times New Roman"/>
+          <w:sz w:val="24"/>
+          <w:lang w:val="en-US"/>
+        </w:rPr>
+        <w:t>:</w:t>
+      </w:r>
+    </w:p>
+    <w:p>
+      <w:pPr>
+        <w:spacing w:line="360" w:lineRule="auto"/>
+        <w:jc w:val="both"/>
+        <w:rPr>
+          <w:rFonts w:ascii="Times New Roman" w:hAnsi="Times New Roman" w:cs="Times New Roman"/>
+          <w:sz w:val="24"/>
+          <w:lang w:val="en-US"/>
+        </w:rPr>
+      </w:pPr>
+      <w:r>
+        <w:rPr>
+          <w:rFonts w:ascii="Times New Roman" w:hAnsi="Times New Roman" w:cs="Times New Roman"/>
+          <w:sz w:val="24"/>
+          <w:lang w:val="en-US"/>
+        </w:rPr>
         <w:t>(Deep Learning OR Machine Learning OR Neural Networks) AND (Cancer AND segmentation)</w:t>
       </w:r>
     </w:p>
-    <w:p>
-      <w:pPr>
-        <w:rPr>
-          <w:lang w:val="en-US"/>
-        </w:rPr>
-      </w:pPr>
-    </w:p>
-    <w:p>
-      <w:pPr>
-        <w:rPr>
-          <w:lang w:val="en-US"/>
-        </w:rPr>
-      </w:pPr>
-      <w:bookmarkStart w:id="0" w:name="_GoBack"/>
-      <w:bookmarkEnd w:id="0"/>
-    </w:p>
     <w:sectPr>
+      <w:headerReference w:type="even" r:id="rId11"/>
+      <w:headerReference w:type="default" r:id="rId12"/>
+      <w:footerReference w:type="even" r:id="rId13"/>
+      <w:footerReference w:type="default" r:id="rId14"/>
+      <w:headerReference w:type="first" r:id="rId15"/>
+      <w:footerReference w:type="first" r:id="rId16"/>
       <w:pgSz w:w="11906" w:h="16838"/>
-      <w:pgMar w:top="1417" w:right="1417" w:bottom="1134" w:left="1417" w:header="708" w:footer="708" w:gutter="0"/>
+      <w:pgMar w:top="1701" w:right="2268" w:bottom="1701" w:left="1701" w:header="709" w:footer="709" w:gutter="0"/>
       <w:cols w:space="708"/>
+      <w:titlePg/>
       <w:docGrid w:linePitch="360"/>
     </w:sectPr>
   </w:body>
 </w:document>
+</file>
+
+<file path=word/endnotes.xml><?xml version="1.0" encoding="utf-8"?>
+<w:endnotes xmlns:wpc="http://schemas.microsoft.com/office/word/2010/wordprocessingCanvas" xmlns:mc="http://schemas.openxmlformats.org/markup-compatibility/2006" xmlns:o="urn:schemas-microsoft-com:office:office" xmlns:r="http://schemas.openxmlformats.org/officeDocument/2006/relationships" xmlns:m="http://schemas.openxmlformats.org/officeDocument/2006/math" xmlns:v="urn:schemas-microsoft-com:vml" xmlns:wp14="http://schemas.microsoft.com/office/word/2010/wordprocessingDrawing" xmlns:wp="http://schemas.openxmlformats.org/drawingml/2006/wordprocessingDrawing" xmlns:w10="urn:schemas-microsoft-com:office:word" xmlns:w="http://schemas.openxmlformats.org/wordprocessingml/2006/main" xmlns:w14="http://schemas.microsoft.com/office/word/2010/wordml" xmlns:wpg="http://schemas.microsoft.com/office/word/2010/wordprocessingGroup" xmlns:wpi="http://schemas.microsoft.com/office/word/2010/wordprocessingInk" xmlns:wne="http://schemas.microsoft.com/office/word/2006/wordml" xmlns:wps="http://schemas.microsoft.com/office/word/2010/wordprocessingShape" mc:Ignorable="w14 wp14">
+  <w:endnote w:type="separator" w:id="-1">
+    <w:p>
+      <w:pPr>
+        <w:spacing w:after="0" w:line="240" w:lineRule="auto"/>
+      </w:pPr>
+      <w:r>
+        <w:separator/>
+      </w:r>
+    </w:p>
+  </w:endnote>
+  <w:endnote w:type="continuationSeparator" w:id="0">
+    <w:p>
+      <w:pPr>
+        <w:spacing w:after="0" w:line="240" w:lineRule="auto"/>
+      </w:pPr>
+      <w:r>
+        <w:continuationSeparator/>
+      </w:r>
+    </w:p>
+  </w:endnote>
+</w:endnotes>
+</file>
+
+<file path=word/footer1.xml><?xml version="1.0" encoding="utf-8"?>
+<w:ftr xmlns:wpc="http://schemas.microsoft.com/office/word/2010/wordprocessingCanvas" xmlns:mc="http://schemas.openxmlformats.org/markup-compatibility/2006" xmlns:o="urn:schemas-microsoft-com:office:office" xmlns:r="http://schemas.openxmlformats.org/officeDocument/2006/relationships" xmlns:m="http://schemas.openxmlformats.org/officeDocument/2006/math" xmlns:v="urn:schemas-microsoft-com:vml" xmlns:wp14="http://schemas.microsoft.com/office/word/2010/wordprocessingDrawing" xmlns:wp="http://schemas.openxmlformats.org/drawingml/2006/wordprocessingDrawing" xmlns:w10="urn:schemas-microsoft-com:office:word" xmlns:w="http://schemas.openxmlformats.org/wordprocessingml/2006/main" xmlns:w14="http://schemas.microsoft.com/office/word/2010/wordml" xmlns:wpg="http://schemas.microsoft.com/office/word/2010/wordprocessingGroup" xmlns:wpi="http://schemas.microsoft.com/office/word/2010/wordprocessingInk" xmlns:wne="http://schemas.microsoft.com/office/word/2006/wordml" xmlns:wps="http://schemas.microsoft.com/office/word/2010/wordprocessingShape" mc:Ignorable="w14 wp14">
+  <w:p>
+    <w:pPr>
+      <w:pStyle w:val="Fuzeile"/>
+    </w:pPr>
+  </w:p>
+</w:ftr>
+</file>
+
+<file path=word/footer2.xml><?xml version="1.0" encoding="utf-8"?>
+<w:ftr xmlns:wpc="http://schemas.microsoft.com/office/word/2010/wordprocessingCanvas" xmlns:mc="http://schemas.openxmlformats.org/markup-compatibility/2006" xmlns:o="urn:schemas-microsoft-com:office:office" xmlns:r="http://schemas.openxmlformats.org/officeDocument/2006/relationships" xmlns:m="http://schemas.openxmlformats.org/officeDocument/2006/math" xmlns:v="urn:schemas-microsoft-com:vml" xmlns:wp14="http://schemas.microsoft.com/office/word/2010/wordprocessingDrawing" xmlns:wp="http://schemas.openxmlformats.org/drawingml/2006/wordprocessingDrawing" xmlns:w10="urn:schemas-microsoft-com:office:word" xmlns:w="http://schemas.openxmlformats.org/wordprocessingml/2006/main" xmlns:w14="http://schemas.microsoft.com/office/word/2010/wordml" xmlns:wpg="http://schemas.microsoft.com/office/word/2010/wordprocessingGroup" xmlns:wpi="http://schemas.microsoft.com/office/word/2010/wordprocessingInk" xmlns:wne="http://schemas.microsoft.com/office/word/2006/wordml" xmlns:wps="http://schemas.microsoft.com/office/word/2010/wordprocessingShape" mc:Ignorable="w14 wp14">
+  <w:p>
+    <w:pPr>
+      <w:pStyle w:val="Fuzeile"/>
+      <w:tabs>
+        <w:tab w:val="clear" w:pos="9072"/>
+        <w:tab w:val="left" w:pos="7655"/>
+      </w:tabs>
+      <w:jc w:val="both"/>
+    </w:pPr>
+    <w:r>
+      <w:t>Version: 1.0</w:t>
+    </w:r>
+    <w:r>
+      <w:tab/>
+    </w:r>
+    <w:r>
+      <w:t xml:space="preserve"> </w:t>
+    </w:r>
+    <w:r>
+      <w:tab/>
+    </w:r>
+    <w:sdt>
+      <w:sdtPr>
+        <w:id w:val="83882115"/>
+        <w:docPartObj>
+          <w:docPartGallery w:val="Page Numbers (Bottom of Page)"/>
+          <w:docPartUnique/>
+        </w:docPartObj>
+      </w:sdtPr>
+      <w:sdtContent>
+        <w:r>
+          <w:fldChar w:fldCharType="begin"/>
+        </w:r>
+        <w:r>
+          <w:instrText xml:space="preserve"> PAGE  \* Arabic  \* MERGEFORMAT </w:instrText>
+        </w:r>
+        <w:r>
+          <w:fldChar w:fldCharType="separate"/>
+        </w:r>
+        <w:r>
+          <w:rPr>
+            <w:noProof/>
+          </w:rPr>
+          <w:t>5</w:t>
+        </w:r>
+        <w:r>
+          <w:fldChar w:fldCharType="end"/>
+        </w:r>
+      </w:sdtContent>
+    </w:sdt>
+  </w:p>
+</w:ftr>
+</file>
+
+<file path=word/footer3.xml><?xml version="1.0" encoding="utf-8"?>
+<w:ftr xmlns:wpc="http://schemas.microsoft.com/office/word/2010/wordprocessingCanvas" xmlns:mc="http://schemas.openxmlformats.org/markup-compatibility/2006" xmlns:o="urn:schemas-microsoft-com:office:office" xmlns:r="http://schemas.openxmlformats.org/officeDocument/2006/relationships" xmlns:m="http://schemas.openxmlformats.org/officeDocument/2006/math" xmlns:v="urn:schemas-microsoft-com:vml" xmlns:wp14="http://schemas.microsoft.com/office/word/2010/wordprocessingDrawing" xmlns:wp="http://schemas.openxmlformats.org/drawingml/2006/wordprocessingDrawing" xmlns:w10="urn:schemas-microsoft-com:office:word" xmlns:w="http://schemas.openxmlformats.org/wordprocessingml/2006/main" xmlns:w14="http://schemas.microsoft.com/office/word/2010/wordml" xmlns:wpg="http://schemas.microsoft.com/office/word/2010/wordprocessingGroup" xmlns:wpi="http://schemas.microsoft.com/office/word/2010/wordprocessingInk" xmlns:wne="http://schemas.microsoft.com/office/word/2006/wordml" xmlns:wps="http://schemas.microsoft.com/office/word/2010/wordprocessingShape" mc:Ignorable="w14 wp14">
+  <w:p>
+    <w:pPr>
+      <w:pStyle w:val="Fuzeile"/>
+    </w:pPr>
+  </w:p>
+</w:ftr>
+</file>
+
+<file path=word/footnotes.xml><?xml version="1.0" encoding="utf-8"?>
+<w:footnotes xmlns:wpc="http://schemas.microsoft.com/office/word/2010/wordprocessingCanvas" xmlns:mc="http://schemas.openxmlformats.org/markup-compatibility/2006" xmlns:o="urn:schemas-microsoft-com:office:office" xmlns:r="http://schemas.openxmlformats.org/officeDocument/2006/relationships" xmlns:m="http://schemas.openxmlformats.org/officeDocument/2006/math" xmlns:v="urn:schemas-microsoft-com:vml" xmlns:wp14="http://schemas.microsoft.com/office/word/2010/wordprocessingDrawing" xmlns:wp="http://schemas.openxmlformats.org/drawingml/2006/wordprocessingDrawing" xmlns:w10="urn:schemas-microsoft-com:office:word" xmlns:w="http://schemas.openxmlformats.org/wordprocessingml/2006/main" xmlns:w14="http://schemas.microsoft.com/office/word/2010/wordml" xmlns:wpg="http://schemas.microsoft.com/office/word/2010/wordprocessingGroup" xmlns:wpi="http://schemas.microsoft.com/office/word/2010/wordprocessingInk" xmlns:wne="http://schemas.microsoft.com/office/word/2006/wordml" xmlns:wps="http://schemas.microsoft.com/office/word/2010/wordprocessingShape" mc:Ignorable="w14 wp14">
+  <w:footnote w:type="separator" w:id="-1">
+    <w:p>
+      <w:pPr>
+        <w:spacing w:after="0" w:line="240" w:lineRule="auto"/>
+      </w:pPr>
+      <w:r>
+        <w:separator/>
+      </w:r>
+    </w:p>
+  </w:footnote>
+  <w:footnote w:type="continuationSeparator" w:id="0">
+    <w:p>
+      <w:pPr>
+        <w:spacing w:after="0" w:line="240" w:lineRule="auto"/>
+      </w:pPr>
+      <w:r>
+        <w:continuationSeparator/>
+      </w:r>
+    </w:p>
+  </w:footnote>
+  <w:footnote w:id="1">
+    <w:p>
+      <w:pPr>
+        <w:pStyle w:val="Funotentext"/>
+      </w:pPr>
+      <w:r>
+        <w:rPr>
+          <w:rStyle w:val="Funotenzeichen"/>
+        </w:rPr>
+        <w:footnoteRef/>
+      </w:r>
+      <w:r>
+        <w:t xml:space="preserve"> </w:t>
+      </w:r>
+      <w:sdt>
+        <w:sdtPr>
+          <w:id w:val="-1580819437"/>
+          <w:citation/>
+        </w:sdtPr>
+        <w:sdtContent>
+          <w:r>
+            <w:fldChar w:fldCharType="begin"/>
+          </w:r>
+          <w:r>
+            <w:instrText xml:space="preserve"> CITATION Bun18 \l 1031 </w:instrText>
+          </w:r>
+          <w:r>
+            <w:fldChar w:fldCharType="separate"/>
+          </w:r>
+          <w:r>
+            <w:rPr>
+              <w:noProof/>
+            </w:rPr>
+            <w:t>(Bundes-Gesundheits-Ministerium)</w:t>
+          </w:r>
+          <w:r>
+            <w:fldChar w:fldCharType="end"/>
+          </w:r>
+        </w:sdtContent>
+      </w:sdt>
+    </w:p>
+  </w:footnote>
+</w:footnotes>
+</file>
+
+<file path=word/header1.xml><?xml version="1.0" encoding="utf-8"?>
+<w:hdr xmlns:wpc="http://schemas.microsoft.com/office/word/2010/wordprocessingCanvas" xmlns:mc="http://schemas.openxmlformats.org/markup-compatibility/2006" xmlns:o="urn:schemas-microsoft-com:office:office" xmlns:r="http://schemas.openxmlformats.org/officeDocument/2006/relationships" xmlns:m="http://schemas.openxmlformats.org/officeDocument/2006/math" xmlns:v="urn:schemas-microsoft-com:vml" xmlns:wp14="http://schemas.microsoft.com/office/word/2010/wordprocessingDrawing" xmlns:wp="http://schemas.openxmlformats.org/drawingml/2006/wordprocessingDrawing" xmlns:w10="urn:schemas-microsoft-com:office:word" xmlns:w="http://schemas.openxmlformats.org/wordprocessingml/2006/main" xmlns:w14="http://schemas.microsoft.com/office/word/2010/wordml" xmlns:wpg="http://schemas.microsoft.com/office/word/2010/wordprocessingGroup" xmlns:wpi="http://schemas.microsoft.com/office/word/2010/wordprocessingInk" xmlns:wne="http://schemas.microsoft.com/office/word/2006/wordml" xmlns:wps="http://schemas.microsoft.com/office/word/2010/wordprocessingShape" mc:Ignorable="w14 wp14">
+  <w:p>
+    <w:pPr>
+      <w:pStyle w:val="Kopfzeile"/>
+    </w:pPr>
+  </w:p>
+</w:hdr>
+</file>
+
+<file path=word/header2.xml><?xml version="1.0" encoding="utf-8"?>
+<w:hdr xmlns:wpc="http://schemas.microsoft.com/office/word/2010/wordprocessingCanvas" xmlns:mc="http://schemas.openxmlformats.org/markup-compatibility/2006" xmlns:o="urn:schemas-microsoft-com:office:office" xmlns:r="http://schemas.openxmlformats.org/officeDocument/2006/relationships" xmlns:m="http://schemas.openxmlformats.org/officeDocument/2006/math" xmlns:v="urn:schemas-microsoft-com:vml" xmlns:wp14="http://schemas.microsoft.com/office/word/2010/wordprocessingDrawing" xmlns:wp="http://schemas.openxmlformats.org/drawingml/2006/wordprocessingDrawing" xmlns:w10="urn:schemas-microsoft-com:office:word" xmlns:w="http://schemas.openxmlformats.org/wordprocessingml/2006/main" xmlns:w14="http://schemas.microsoft.com/office/word/2010/wordml" xmlns:wpg="http://schemas.microsoft.com/office/word/2010/wordprocessingGroup" xmlns:wpi="http://schemas.microsoft.com/office/word/2010/wordprocessingInk" xmlns:wne="http://schemas.microsoft.com/office/word/2006/wordml" xmlns:wps="http://schemas.microsoft.com/office/word/2010/wordprocessingShape" mc:Ignorable="w14 wp14">
+  <w:p>
+    <w:pPr>
+      <w:pStyle w:val="Kopfzeile"/>
+      <w:jc w:val="right"/>
+    </w:pPr>
+  </w:p>
+  <w:p>
+    <w:pPr>
+      <w:pStyle w:val="Kopfzeile"/>
+    </w:pPr>
+  </w:p>
+</w:hdr>
+</file>
+
+<file path=word/header3.xml><?xml version="1.0" encoding="utf-8"?>
+<w:hdr xmlns:wpc="http://schemas.microsoft.com/office/word/2010/wordprocessingCanvas" xmlns:mc="http://schemas.openxmlformats.org/markup-compatibility/2006" xmlns:o="urn:schemas-microsoft-com:office:office" xmlns:r="http://schemas.openxmlformats.org/officeDocument/2006/relationships" xmlns:m="http://schemas.openxmlformats.org/officeDocument/2006/math" xmlns:v="urn:schemas-microsoft-com:vml" xmlns:wp14="http://schemas.microsoft.com/office/word/2010/wordprocessingDrawing" xmlns:wp="http://schemas.openxmlformats.org/drawingml/2006/wordprocessingDrawing" xmlns:w10="urn:schemas-microsoft-com:office:word" xmlns:w="http://schemas.openxmlformats.org/wordprocessingml/2006/main" xmlns:w14="http://schemas.microsoft.com/office/word/2010/wordml" xmlns:wpg="http://schemas.microsoft.com/office/word/2010/wordprocessingGroup" xmlns:wpi="http://schemas.microsoft.com/office/word/2010/wordprocessingInk" xmlns:wne="http://schemas.microsoft.com/office/word/2006/wordml" xmlns:wps="http://schemas.microsoft.com/office/word/2010/wordprocessingShape" mc:Ignorable="w14 wp14">
+  <w:p>
+    <w:pPr>
+      <w:pStyle w:val="Kopfzeile"/>
+    </w:pPr>
+  </w:p>
+</w:hdr>
+</file>
+
+<file path=word/numbering.xml><?xml version="1.0" encoding="utf-8"?>
+<w:numbering xmlns:wpc="http://schemas.microsoft.com/office/word/2010/wordprocessingCanvas" xmlns:mc="http://schemas.openxmlformats.org/markup-compatibility/2006" xmlns:o="urn:schemas-microsoft-com:office:office" xmlns:r="http://schemas.openxmlformats.org/officeDocument/2006/relationships" xmlns:m="http://schemas.openxmlformats.org/officeDocument/2006/math" xmlns:v="urn:schemas-microsoft-com:vml" xmlns:wp14="http://schemas.microsoft.com/office/word/2010/wordprocessingDrawing" xmlns:wp="http://schemas.openxmlformats.org/drawingml/2006/wordprocessingDrawing" xmlns:w10="urn:schemas-microsoft-com:office:word" xmlns:w="http://schemas.openxmlformats.org/wordprocessingml/2006/main" xmlns:w14="http://schemas.microsoft.com/office/word/2010/wordml" xmlns:wpg="http://schemas.microsoft.com/office/word/2010/wordprocessingGroup" xmlns:wpi="http://schemas.microsoft.com/office/word/2010/wordprocessingInk" xmlns:wne="http://schemas.microsoft.com/office/word/2006/wordml" xmlns:wps="http://schemas.microsoft.com/office/word/2010/wordprocessingShape" mc:Ignorable="w14 wp14">
+  <w:abstractNum w:abstractNumId="0">
+    <w:nsid w:val="510C6E24"/>
+    <w:multiLevelType w:val="hybridMultilevel"/>
+    <w:tmpl w:val="84122828"/>
+    <w:lvl w:ilvl="0" w:tplc="9EB872DA">
+      <w:start w:val="1"/>
+      <w:numFmt w:val="decimal"/>
+      <w:lvlText w:val="%1."/>
+      <w:lvlJc w:val="left"/>
+      <w:pPr>
+        <w:ind w:left="720" w:hanging="360"/>
+      </w:pPr>
+      <w:rPr>
+        <w:rFonts w:hint="default"/>
+      </w:rPr>
+    </w:lvl>
+    <w:lvl w:ilvl="1" w:tplc="04070019">
+      <w:start w:val="1"/>
+      <w:numFmt w:val="lowerLetter"/>
+      <w:lvlText w:val="%2."/>
+      <w:lvlJc w:val="left"/>
+      <w:pPr>
+        <w:ind w:left="1440" w:hanging="360"/>
+      </w:pPr>
+    </w:lvl>
+    <w:lvl w:ilvl="2" w:tplc="0407001B" w:tentative="1">
+      <w:start w:val="1"/>
+      <w:numFmt w:val="lowerRoman"/>
+      <w:lvlText w:val="%3."/>
+      <w:lvlJc w:val="right"/>
+      <w:pPr>
+        <w:ind w:left="2160" w:hanging="180"/>
+      </w:pPr>
+    </w:lvl>
+    <w:lvl w:ilvl="3" w:tplc="0407000F" w:tentative="1">
+      <w:start w:val="1"/>
+      <w:numFmt w:val="decimal"/>
+      <w:lvlText w:val="%4."/>
+      <w:lvlJc w:val="left"/>
+      <w:pPr>
+        <w:ind w:left="2880" w:hanging="360"/>
+      </w:pPr>
+    </w:lvl>
+    <w:lvl w:ilvl="4" w:tplc="04070019" w:tentative="1">
+      <w:start w:val="1"/>
+      <w:numFmt w:val="lowerLetter"/>
+      <w:lvlText w:val="%5."/>
+      <w:lvlJc w:val="left"/>
+      <w:pPr>
+        <w:ind w:left="3600" w:hanging="360"/>
+      </w:pPr>
+    </w:lvl>
+    <w:lvl w:ilvl="5" w:tplc="0407001B" w:tentative="1">
+      <w:start w:val="1"/>
+      <w:numFmt w:val="lowerRoman"/>
+      <w:lvlText w:val="%6."/>
+      <w:lvlJc w:val="right"/>
+      <w:pPr>
+        <w:ind w:left="4320" w:hanging="180"/>
+      </w:pPr>
+    </w:lvl>
+    <w:lvl w:ilvl="6" w:tplc="0407000F" w:tentative="1">
+      <w:start w:val="1"/>
+      <w:numFmt w:val="decimal"/>
+      <w:lvlText w:val="%7."/>
+      <w:lvlJc w:val="left"/>
+      <w:pPr>
+        <w:ind w:left="5040" w:hanging="360"/>
+      </w:pPr>
+    </w:lvl>
+    <w:lvl w:ilvl="7" w:tplc="04070019" w:tentative="1">
+      <w:start w:val="1"/>
+      <w:numFmt w:val="lowerLetter"/>
+      <w:lvlText w:val="%8."/>
+      <w:lvlJc w:val="left"/>
+      <w:pPr>
+        <w:ind w:left="5760" w:hanging="360"/>
+      </w:pPr>
+    </w:lvl>
+    <w:lvl w:ilvl="8" w:tplc="0407001B" w:tentative="1">
+      <w:start w:val="1"/>
+      <w:numFmt w:val="lowerRoman"/>
+      <w:lvlText w:val="%9."/>
+      <w:lvlJc w:val="right"/>
+      <w:pPr>
+        <w:ind w:left="6480" w:hanging="180"/>
+      </w:pPr>
+    </w:lvl>
+  </w:abstractNum>
+  <w:abstractNum w:abstractNumId="1">
+    <w:nsid w:val="652A485D"/>
+    <w:multiLevelType w:val="hybridMultilevel"/>
+    <w:tmpl w:val="C808956A"/>
+    <w:lvl w:ilvl="0" w:tplc="04070013">
+      <w:start w:val="1"/>
+      <w:numFmt w:val="upperRoman"/>
+      <w:lvlText w:val="%1."/>
+      <w:lvlJc w:val="right"/>
+      <w:pPr>
+        <w:ind w:left="4741" w:hanging="360"/>
+      </w:pPr>
+    </w:lvl>
+    <w:lvl w:ilvl="1" w:tplc="04070019" w:tentative="1">
+      <w:start w:val="1"/>
+      <w:numFmt w:val="lowerLetter"/>
+      <w:lvlText w:val="%2."/>
+      <w:lvlJc w:val="left"/>
+      <w:pPr>
+        <w:ind w:left="5461" w:hanging="360"/>
+      </w:pPr>
+    </w:lvl>
+    <w:lvl w:ilvl="2" w:tplc="0407001B" w:tentative="1">
+      <w:start w:val="1"/>
+      <w:numFmt w:val="lowerRoman"/>
+      <w:lvlText w:val="%3."/>
+      <w:lvlJc w:val="right"/>
+      <w:pPr>
+        <w:ind w:left="6181" w:hanging="180"/>
+      </w:pPr>
+    </w:lvl>
+    <w:lvl w:ilvl="3" w:tplc="0407000F" w:tentative="1">
+      <w:start w:val="1"/>
+      <w:numFmt w:val="decimal"/>
+      <w:lvlText w:val="%4."/>
+      <w:lvlJc w:val="left"/>
+      <w:pPr>
+        <w:ind w:left="6901" w:hanging="360"/>
+      </w:pPr>
+    </w:lvl>
+    <w:lvl w:ilvl="4" w:tplc="04070019" w:tentative="1">
+      <w:start w:val="1"/>
+      <w:numFmt w:val="lowerLetter"/>
+      <w:lvlText w:val="%5."/>
+      <w:lvlJc w:val="left"/>
+      <w:pPr>
+        <w:ind w:left="7621" w:hanging="360"/>
+      </w:pPr>
+    </w:lvl>
+    <w:lvl w:ilvl="5" w:tplc="0407001B" w:tentative="1">
+      <w:start w:val="1"/>
+      <w:numFmt w:val="lowerRoman"/>
+      <w:lvlText w:val="%6."/>
+      <w:lvlJc w:val="right"/>
+      <w:pPr>
+        <w:ind w:left="8341" w:hanging="180"/>
+      </w:pPr>
+    </w:lvl>
+    <w:lvl w:ilvl="6" w:tplc="0407000F" w:tentative="1">
+      <w:start w:val="1"/>
+      <w:numFmt w:val="decimal"/>
+      <w:lvlText w:val="%7."/>
+      <w:lvlJc w:val="left"/>
+      <w:pPr>
+        <w:ind w:left="9061" w:hanging="360"/>
+      </w:pPr>
+    </w:lvl>
+    <w:lvl w:ilvl="7" w:tplc="04070019" w:tentative="1">
+      <w:start w:val="1"/>
+      <w:numFmt w:val="lowerLetter"/>
+      <w:lvlText w:val="%8."/>
+      <w:lvlJc w:val="left"/>
+      <w:pPr>
+        <w:ind w:left="9781" w:hanging="360"/>
+      </w:pPr>
+    </w:lvl>
+    <w:lvl w:ilvl="8" w:tplc="0407001B" w:tentative="1">
+      <w:start w:val="1"/>
+      <w:numFmt w:val="lowerRoman"/>
+      <w:lvlText w:val="%9."/>
+      <w:lvlJc w:val="right"/>
+      <w:pPr>
+        <w:ind w:left="10501" w:hanging="180"/>
+      </w:pPr>
+    </w:lvl>
+  </w:abstractNum>
+  <w:abstractNum w:abstractNumId="2">
+    <w:nsid w:val="70681C58"/>
+    <w:multiLevelType w:val="hybridMultilevel"/>
+    <w:tmpl w:val="7C9AA496"/>
+    <w:lvl w:ilvl="0" w:tplc="BD529B0A">
+      <w:start w:val="1"/>
+      <w:numFmt w:val="bullet"/>
+      <w:lvlText w:val="-"/>
+      <w:lvlJc w:val="left"/>
+      <w:pPr>
+        <w:ind w:left="720" w:hanging="360"/>
+      </w:pPr>
+      <w:rPr>
+        <w:rFonts w:ascii="Times New Roman" w:eastAsiaTheme="minorHAnsi" w:hAnsi="Times New Roman" w:cs="Times New Roman" w:hint="default"/>
+      </w:rPr>
+    </w:lvl>
+    <w:lvl w:ilvl="1" w:tplc="04070003" w:tentative="1">
+      <w:start w:val="1"/>
+      <w:numFmt w:val="bullet"/>
+      <w:lvlText w:val="o"/>
+      <w:lvlJc w:val="left"/>
+      <w:pPr>
+        <w:ind w:left="1440" w:hanging="360"/>
+      </w:pPr>
+      <w:rPr>
+        <w:rFonts w:ascii="Courier New" w:hAnsi="Courier New" w:cs="Courier New" w:hint="default"/>
+      </w:rPr>
+    </w:lvl>
+    <w:lvl w:ilvl="2" w:tplc="04070005" w:tentative="1">
+      <w:start w:val="1"/>
+      <w:numFmt w:val="bullet"/>
+      <w:lvlText w:val=""/>
+      <w:lvlJc w:val="left"/>
+      <w:pPr>
+        <w:ind w:left="2160" w:hanging="360"/>
+      </w:pPr>
+      <w:rPr>
+        <w:rFonts w:ascii="Wingdings" w:hAnsi="Wingdings" w:hint="default"/>
+      </w:rPr>
+    </w:lvl>
+    <w:lvl w:ilvl="3" w:tplc="04070001" w:tentative="1">
+      <w:start w:val="1"/>
+      <w:numFmt w:val="bullet"/>
+      <w:lvlText w:val=""/>
+      <w:lvlJc w:val="left"/>
+      <w:pPr>
+        <w:ind w:left="2880" w:hanging="360"/>
+      </w:pPr>
+      <w:rPr>
+        <w:rFonts w:ascii="Symbol" w:hAnsi="Symbol" w:hint="default"/>
+      </w:rPr>
+    </w:lvl>
+    <w:lvl w:ilvl="4" w:tplc="04070003" w:tentative="1">
+      <w:start w:val="1"/>
+      <w:numFmt w:val="bullet"/>
+      <w:lvlText w:val="o"/>
+      <w:lvlJc w:val="left"/>
+      <w:pPr>
+        <w:ind w:left="3600" w:hanging="360"/>
+      </w:pPr>
+      <w:rPr>
+        <w:rFonts w:ascii="Courier New" w:hAnsi="Courier New" w:cs="Courier New" w:hint="default"/>
+      </w:rPr>
+    </w:lvl>
+    <w:lvl w:ilvl="5" w:tplc="04070005" w:tentative="1">
+      <w:start w:val="1"/>
+      <w:numFmt w:val="bullet"/>
+      <w:lvlText w:val=""/>
+      <w:lvlJc w:val="left"/>
+      <w:pPr>
+        <w:ind w:left="4320" w:hanging="360"/>
+      </w:pPr>
+      <w:rPr>
+        <w:rFonts w:ascii="Wingdings" w:hAnsi="Wingdings" w:hint="default"/>
+      </w:rPr>
+    </w:lvl>
+    <w:lvl w:ilvl="6" w:tplc="04070001" w:tentative="1">
+      <w:start w:val="1"/>
+      <w:numFmt w:val="bullet"/>
+      <w:lvlText w:val=""/>
+      <w:lvlJc w:val="left"/>
+      <w:pPr>
+        <w:ind w:left="5040" w:hanging="360"/>
+      </w:pPr>
+      <w:rPr>
+        <w:rFonts w:ascii="Symbol" w:hAnsi="Symbol" w:hint="default"/>
+      </w:rPr>
+    </w:lvl>
+    <w:lvl w:ilvl="7" w:tplc="04070003" w:tentative="1">
+      <w:start w:val="1"/>
+      <w:numFmt w:val="bullet"/>
+      <w:lvlText w:val="o"/>
+      <w:lvlJc w:val="left"/>
+      <w:pPr>
+        <w:ind w:left="5760" w:hanging="360"/>
+      </w:pPr>
+      <w:rPr>
+        <w:rFonts w:ascii="Courier New" w:hAnsi="Courier New" w:cs="Courier New" w:hint="default"/>
+      </w:rPr>
+    </w:lvl>
+    <w:lvl w:ilvl="8" w:tplc="04070005" w:tentative="1">
+      <w:start w:val="1"/>
+      <w:numFmt w:val="bullet"/>
+      <w:lvlText w:val=""/>
+      <w:lvlJc w:val="left"/>
+      <w:pPr>
+        <w:ind w:left="6480" w:hanging="360"/>
+      </w:pPr>
+      <w:rPr>
+        <w:rFonts w:ascii="Wingdings" w:hAnsi="Wingdings" w:hint="default"/>
+      </w:rPr>
+    </w:lvl>
+  </w:abstractNum>
+  <w:abstractNum w:abstractNumId="3">
+    <w:nsid w:val="71EB1809"/>
+    <w:multiLevelType w:val="multilevel"/>
+    <w:tmpl w:val="0407001F"/>
+    <w:lvl w:ilvl="0">
+      <w:start w:val="1"/>
+      <w:numFmt w:val="decimal"/>
+      <w:lvlText w:val="%1."/>
+      <w:lvlJc w:val="left"/>
+      <w:pPr>
+        <w:ind w:left="360" w:hanging="360"/>
+      </w:pPr>
+    </w:lvl>
+    <w:lvl w:ilvl="1">
+      <w:start w:val="1"/>
+      <w:numFmt w:val="decimal"/>
+      <w:lvlText w:val="%1.%2."/>
+      <w:lvlJc w:val="left"/>
+      <w:pPr>
+        <w:ind w:left="792" w:hanging="432"/>
+      </w:pPr>
+    </w:lvl>
+    <w:lvl w:ilvl="2">
+      <w:start w:val="1"/>
+      <w:numFmt w:val="decimal"/>
+      <w:lvlText w:val="%1.%2.%3."/>
+      <w:lvlJc w:val="left"/>
+      <w:pPr>
+        <w:ind w:left="1224" w:hanging="504"/>
+      </w:pPr>
+    </w:lvl>
+    <w:lvl w:ilvl="3">
+      <w:start w:val="1"/>
+      <w:numFmt w:val="decimal"/>
+      <w:lvlText w:val="%1.%2.%3.%4."/>
+      <w:lvlJc w:val="left"/>
+      <w:pPr>
+        <w:ind w:left="1728" w:hanging="648"/>
+      </w:pPr>
+    </w:lvl>
+    <w:lvl w:ilvl="4">
+      <w:start w:val="1"/>
+      <w:numFmt w:val="decimal"/>
+      <w:lvlText w:val="%1.%2.%3.%4.%5."/>
+      <w:lvlJc w:val="left"/>
+      <w:pPr>
+        <w:ind w:left="2232" w:hanging="792"/>
+      </w:pPr>
+    </w:lvl>
+    <w:lvl w:ilvl="5">
+      <w:start w:val="1"/>
+      <w:numFmt w:val="decimal"/>
+      <w:lvlText w:val="%1.%2.%3.%4.%5.%6."/>
+      <w:lvlJc w:val="left"/>
+      <w:pPr>
+        <w:ind w:left="2736" w:hanging="936"/>
+      </w:pPr>
+    </w:lvl>
+    <w:lvl w:ilvl="6">
+      <w:start w:val="1"/>
+      <w:numFmt w:val="decimal"/>
+      <w:lvlText w:val="%1.%2.%3.%4.%5.%6.%7."/>
+      <w:lvlJc w:val="left"/>
+      <w:pPr>
+        <w:ind w:left="3240" w:hanging="1080"/>
+      </w:pPr>
+    </w:lvl>
+    <w:lvl w:ilvl="7">
+      <w:start w:val="1"/>
+      <w:numFmt w:val="decimal"/>
+      <w:lvlText w:val="%1.%2.%3.%4.%5.%6.%7.%8."/>
+      <w:lvlJc w:val="left"/>
+      <w:pPr>
+        <w:ind w:left="3744" w:hanging="1224"/>
+      </w:pPr>
+    </w:lvl>
+    <w:lvl w:ilvl="8">
+      <w:start w:val="1"/>
+      <w:numFmt w:val="decimal"/>
+      <w:lvlText w:val="%1.%2.%3.%4.%5.%6.%7.%8.%9."/>
+      <w:lvlJc w:val="left"/>
+      <w:pPr>
+        <w:ind w:left="4320" w:hanging="1440"/>
+      </w:pPr>
+    </w:lvl>
+  </w:abstractNum>
+  <w:num w:numId="1">
+    <w:abstractNumId w:val="1"/>
+  </w:num>
+  <w:num w:numId="2">
+    <w:abstractNumId w:val="0"/>
+  </w:num>
+  <w:num w:numId="3">
+    <w:abstractNumId w:val="3"/>
+  </w:num>
+  <w:num w:numId="4">
+    <w:abstractNumId w:val="2"/>
+  </w:num>
+</w:numbering>
 </file>
 
 <file path=word/styles.xml><?xml version="1.0" encoding="utf-8"?>
@@ -253,6 +3845,27 @@
     <w:name w:val="Normal"/>
     <w:qFormat/>
   </w:style>
+  <w:style w:type="paragraph" w:styleId="berschrift1">
+    <w:name w:val="heading 1"/>
+    <w:basedOn w:val="Standard"/>
+    <w:link w:val="berschrift1Zchn"/>
+    <w:uiPriority w:val="9"/>
+    <w:qFormat/>
+    <w:rsid w:val="0076060E"/>
+    <w:pPr>
+      <w:spacing w:before="100" w:beforeAutospacing="1" w:after="100" w:afterAutospacing="1" w:line="240" w:lineRule="auto"/>
+      <w:outlineLvl w:val="0"/>
+    </w:pPr>
+    <w:rPr>
+      <w:rFonts w:ascii="Times New Roman" w:eastAsia="Times New Roman" w:hAnsi="Times New Roman" w:cs="Times New Roman"/>
+      <w:b/>
+      <w:bCs/>
+      <w:kern w:val="36"/>
+      <w:sz w:val="48"/>
+      <w:szCs w:val="48"/>
+      <w:lang w:eastAsia="de-DE"/>
+    </w:rPr>
+  </w:style>
   <w:style w:type="character" w:default="1" w:styleId="Absatz-Standardschriftart">
     <w:name w:val="Default Paragraph Font"/>
     <w:uiPriority w:val="1"/>
@@ -279,6 +3892,241 @@
     <w:uiPriority w:val="99"/>
     <w:semiHidden/>
     <w:unhideWhenUsed/>
+  </w:style>
+  <w:style w:type="paragraph" w:styleId="Sprechblasentext">
+    <w:name w:val="Balloon Text"/>
+    <w:basedOn w:val="Standard"/>
+    <w:link w:val="SprechblasentextZchn"/>
+    <w:uiPriority w:val="99"/>
+    <w:semiHidden/>
+    <w:unhideWhenUsed/>
+    <w:rsid w:val="00EB51D4"/>
+    <w:pPr>
+      <w:spacing w:after="0" w:line="240" w:lineRule="auto"/>
+    </w:pPr>
+    <w:rPr>
+      <w:rFonts w:ascii="Tahoma" w:hAnsi="Tahoma" w:cs="Tahoma"/>
+      <w:sz w:val="16"/>
+      <w:szCs w:val="16"/>
+    </w:rPr>
+  </w:style>
+  <w:style w:type="character" w:customStyle="1" w:styleId="SprechblasentextZchn">
+    <w:name w:val="Sprechblasentext Zchn"/>
+    <w:basedOn w:val="Absatz-Standardschriftart"/>
+    <w:link w:val="Sprechblasentext"/>
+    <w:uiPriority w:val="99"/>
+    <w:semiHidden/>
+    <w:rsid w:val="00EB51D4"/>
+    <w:rPr>
+      <w:rFonts w:ascii="Tahoma" w:hAnsi="Tahoma" w:cs="Tahoma"/>
+      <w:sz w:val="16"/>
+      <w:szCs w:val="16"/>
+    </w:rPr>
+  </w:style>
+  <w:style w:type="character" w:customStyle="1" w:styleId="formatheadline1">
+    <w:name w:val="format_headline1"/>
+    <w:basedOn w:val="Absatz-Standardschriftart"/>
+    <w:rsid w:val="008D78D2"/>
+  </w:style>
+  <w:style w:type="paragraph" w:styleId="Kopfzeile">
+    <w:name w:val="header"/>
+    <w:basedOn w:val="Standard"/>
+    <w:link w:val="KopfzeileZchn"/>
+    <w:uiPriority w:val="99"/>
+    <w:unhideWhenUsed/>
+    <w:rsid w:val="008D78D2"/>
+    <w:pPr>
+      <w:tabs>
+        <w:tab w:val="center" w:pos="4536"/>
+        <w:tab w:val="right" w:pos="9072"/>
+      </w:tabs>
+      <w:spacing w:after="0" w:line="240" w:lineRule="auto"/>
+    </w:pPr>
+  </w:style>
+  <w:style w:type="character" w:customStyle="1" w:styleId="KopfzeileZchn">
+    <w:name w:val="Kopfzeile Zchn"/>
+    <w:basedOn w:val="Absatz-Standardschriftart"/>
+    <w:link w:val="Kopfzeile"/>
+    <w:uiPriority w:val="99"/>
+    <w:rsid w:val="008D78D2"/>
+  </w:style>
+  <w:style w:type="paragraph" w:styleId="Fuzeile">
+    <w:name w:val="footer"/>
+    <w:basedOn w:val="Standard"/>
+    <w:link w:val="FuzeileZchn"/>
+    <w:uiPriority w:val="99"/>
+    <w:unhideWhenUsed/>
+    <w:rsid w:val="008D78D2"/>
+    <w:pPr>
+      <w:tabs>
+        <w:tab w:val="center" w:pos="4536"/>
+        <w:tab w:val="right" w:pos="9072"/>
+      </w:tabs>
+      <w:spacing w:after="0" w:line="240" w:lineRule="auto"/>
+    </w:pPr>
+  </w:style>
+  <w:style w:type="character" w:customStyle="1" w:styleId="FuzeileZchn">
+    <w:name w:val="Fußzeile Zchn"/>
+    <w:basedOn w:val="Absatz-Standardschriftart"/>
+    <w:link w:val="Fuzeile"/>
+    <w:uiPriority w:val="99"/>
+    <w:rsid w:val="008D78D2"/>
+  </w:style>
+  <w:style w:type="paragraph" w:customStyle="1" w:styleId="Default">
+    <w:name w:val="Default"/>
+    <w:rsid w:val="00215194"/>
+    <w:pPr>
+      <w:autoSpaceDE w:val="0"/>
+      <w:autoSpaceDN w:val="0"/>
+      <w:adjustRightInd w:val="0"/>
+      <w:spacing w:after="0" w:line="240" w:lineRule="auto"/>
+    </w:pPr>
+    <w:rPr>
+      <w:rFonts w:ascii="Times New Roman" w:hAnsi="Times New Roman" w:cs="Times New Roman"/>
+      <w:color w:val="000000"/>
+      <w:sz w:val="24"/>
+      <w:szCs w:val="24"/>
+    </w:rPr>
+  </w:style>
+  <w:style w:type="paragraph" w:styleId="Endnotentext">
+    <w:name w:val="endnote text"/>
+    <w:basedOn w:val="Standard"/>
+    <w:link w:val="EndnotentextZchn"/>
+    <w:uiPriority w:val="99"/>
+    <w:semiHidden/>
+    <w:unhideWhenUsed/>
+    <w:rsid w:val="00215194"/>
+    <w:pPr>
+      <w:spacing w:after="0" w:line="240" w:lineRule="auto"/>
+    </w:pPr>
+    <w:rPr>
+      <w:sz w:val="20"/>
+      <w:szCs w:val="20"/>
+    </w:rPr>
+  </w:style>
+  <w:style w:type="character" w:customStyle="1" w:styleId="EndnotentextZchn">
+    <w:name w:val="Endnotentext Zchn"/>
+    <w:basedOn w:val="Absatz-Standardschriftart"/>
+    <w:link w:val="Endnotentext"/>
+    <w:uiPriority w:val="99"/>
+    <w:semiHidden/>
+    <w:rsid w:val="00215194"/>
+    <w:rPr>
+      <w:sz w:val="20"/>
+      <w:szCs w:val="20"/>
+    </w:rPr>
+  </w:style>
+  <w:style w:type="character" w:styleId="Endnotenzeichen">
+    <w:name w:val="endnote reference"/>
+    <w:basedOn w:val="Absatz-Standardschriftart"/>
+    <w:uiPriority w:val="99"/>
+    <w:semiHidden/>
+    <w:unhideWhenUsed/>
+    <w:rsid w:val="00215194"/>
+    <w:rPr>
+      <w:vertAlign w:val="superscript"/>
+    </w:rPr>
+  </w:style>
+  <w:style w:type="paragraph" w:styleId="Funotentext">
+    <w:name w:val="footnote text"/>
+    <w:basedOn w:val="Standard"/>
+    <w:link w:val="FunotentextZchn"/>
+    <w:uiPriority w:val="99"/>
+    <w:semiHidden/>
+    <w:unhideWhenUsed/>
+    <w:rsid w:val="00215194"/>
+    <w:pPr>
+      <w:spacing w:after="0" w:line="240" w:lineRule="auto"/>
+    </w:pPr>
+    <w:rPr>
+      <w:sz w:val="20"/>
+      <w:szCs w:val="20"/>
+    </w:rPr>
+  </w:style>
+  <w:style w:type="character" w:customStyle="1" w:styleId="FunotentextZchn">
+    <w:name w:val="Fußnotentext Zchn"/>
+    <w:basedOn w:val="Absatz-Standardschriftart"/>
+    <w:link w:val="Funotentext"/>
+    <w:uiPriority w:val="99"/>
+    <w:semiHidden/>
+    <w:rsid w:val="00215194"/>
+    <w:rPr>
+      <w:sz w:val="20"/>
+      <w:szCs w:val="20"/>
+    </w:rPr>
+  </w:style>
+  <w:style w:type="character" w:styleId="Funotenzeichen">
+    <w:name w:val="footnote reference"/>
+    <w:basedOn w:val="Absatz-Standardschriftart"/>
+    <w:uiPriority w:val="99"/>
+    <w:semiHidden/>
+    <w:unhideWhenUsed/>
+    <w:rsid w:val="00215194"/>
+    <w:rPr>
+      <w:vertAlign w:val="superscript"/>
+    </w:rPr>
+  </w:style>
+  <w:style w:type="paragraph" w:styleId="Listenabsatz">
+    <w:name w:val="List Paragraph"/>
+    <w:basedOn w:val="Standard"/>
+    <w:uiPriority w:val="34"/>
+    <w:qFormat/>
+    <w:rsid w:val="00FD4FC4"/>
+    <w:pPr>
+      <w:ind w:left="720"/>
+      <w:contextualSpacing/>
+    </w:pPr>
+  </w:style>
+  <w:style w:type="table" w:styleId="Tabellenraster">
+    <w:name w:val="Table Grid"/>
+    <w:basedOn w:val="NormaleTabelle"/>
+    <w:uiPriority w:val="59"/>
+    <w:rsid w:val="00F42F4D"/>
+    <w:pPr>
+      <w:spacing w:after="0" w:line="240" w:lineRule="auto"/>
+    </w:pPr>
+    <w:tblPr>
+      <w:tblBorders>
+        <w:top w:val="single" w:sz="4" w:space="0" w:color="auto"/>
+        <w:left w:val="single" w:sz="4" w:space="0" w:color="auto"/>
+        <w:bottom w:val="single" w:sz="4" w:space="0" w:color="auto"/>
+        <w:right w:val="single" w:sz="4" w:space="0" w:color="auto"/>
+        <w:insideH w:val="single" w:sz="4" w:space="0" w:color="auto"/>
+        <w:insideV w:val="single" w:sz="4" w:space="0" w:color="auto"/>
+      </w:tblBorders>
+    </w:tblPr>
+  </w:style>
+  <w:style w:type="character" w:customStyle="1" w:styleId="berschrift1Zchn">
+    <w:name w:val="Überschrift 1 Zchn"/>
+    <w:basedOn w:val="Absatz-Standardschriftart"/>
+    <w:link w:val="berschrift1"/>
+    <w:uiPriority w:val="9"/>
+    <w:rsid w:val="0076060E"/>
+    <w:rPr>
+      <w:rFonts w:ascii="Times New Roman" w:eastAsia="Times New Roman" w:hAnsi="Times New Roman" w:cs="Times New Roman"/>
+      <w:b/>
+      <w:bCs/>
+      <w:kern w:val="36"/>
+      <w:sz w:val="48"/>
+      <w:szCs w:val="48"/>
+      <w:lang w:eastAsia="de-DE"/>
+    </w:rPr>
+  </w:style>
+  <w:style w:type="character" w:customStyle="1" w:styleId="article-date">
+    <w:name w:val="article-date"/>
+    <w:basedOn w:val="Absatz-Standardschriftart"/>
+    <w:rsid w:val="0076060E"/>
+  </w:style>
+  <w:style w:type="character" w:styleId="Hyperlink">
+    <w:name w:val="Hyperlink"/>
+    <w:basedOn w:val="Absatz-Standardschriftart"/>
+    <w:uiPriority w:val="99"/>
+    <w:unhideWhenUsed/>
+    <w:rsid w:val="0076060E"/>
+    <w:rPr>
+      <w:color w:val="0000FF" w:themeColor="hyperlink"/>
+      <w:u w:val="single"/>
+    </w:rPr>
   </w:style>
 </w:styles>
 </file>
@@ -443,6 +4291,27 @@
     <w:name w:val="Normal"/>
     <w:qFormat/>
   </w:style>
+  <w:style w:type="paragraph" w:styleId="berschrift1">
+    <w:name w:val="heading 1"/>
+    <w:basedOn w:val="Standard"/>
+    <w:link w:val="berschrift1Zchn"/>
+    <w:uiPriority w:val="9"/>
+    <w:qFormat/>
+    <w:rsid w:val="0076060E"/>
+    <w:pPr>
+      <w:spacing w:before="100" w:beforeAutospacing="1" w:after="100" w:afterAutospacing="1" w:line="240" w:lineRule="auto"/>
+      <w:outlineLvl w:val="0"/>
+    </w:pPr>
+    <w:rPr>
+      <w:rFonts w:ascii="Times New Roman" w:eastAsia="Times New Roman" w:hAnsi="Times New Roman" w:cs="Times New Roman"/>
+      <w:b/>
+      <w:bCs/>
+      <w:kern w:val="36"/>
+      <w:sz w:val="48"/>
+      <w:szCs w:val="48"/>
+      <w:lang w:eastAsia="de-DE"/>
+    </w:rPr>
+  </w:style>
   <w:style w:type="character" w:default="1" w:styleId="Absatz-Standardschriftart">
     <w:name w:val="Default Paragraph Font"/>
     <w:uiPriority w:val="1"/>
@@ -470,7 +4339,773 @@
     <w:semiHidden/>
     <w:unhideWhenUsed/>
   </w:style>
+  <w:style w:type="paragraph" w:styleId="Sprechblasentext">
+    <w:name w:val="Balloon Text"/>
+    <w:basedOn w:val="Standard"/>
+    <w:link w:val="SprechblasentextZchn"/>
+    <w:uiPriority w:val="99"/>
+    <w:semiHidden/>
+    <w:unhideWhenUsed/>
+    <w:rsid w:val="00EB51D4"/>
+    <w:pPr>
+      <w:spacing w:after="0" w:line="240" w:lineRule="auto"/>
+    </w:pPr>
+    <w:rPr>
+      <w:rFonts w:ascii="Tahoma" w:hAnsi="Tahoma" w:cs="Tahoma"/>
+      <w:sz w:val="16"/>
+      <w:szCs w:val="16"/>
+    </w:rPr>
+  </w:style>
+  <w:style w:type="character" w:customStyle="1" w:styleId="SprechblasentextZchn">
+    <w:name w:val="Sprechblasentext Zchn"/>
+    <w:basedOn w:val="Absatz-Standardschriftart"/>
+    <w:link w:val="Sprechblasentext"/>
+    <w:uiPriority w:val="99"/>
+    <w:semiHidden/>
+    <w:rsid w:val="00EB51D4"/>
+    <w:rPr>
+      <w:rFonts w:ascii="Tahoma" w:hAnsi="Tahoma" w:cs="Tahoma"/>
+      <w:sz w:val="16"/>
+      <w:szCs w:val="16"/>
+    </w:rPr>
+  </w:style>
+  <w:style w:type="character" w:customStyle="1" w:styleId="formatheadline1">
+    <w:name w:val="format_headline1"/>
+    <w:basedOn w:val="Absatz-Standardschriftart"/>
+    <w:rsid w:val="008D78D2"/>
+  </w:style>
+  <w:style w:type="paragraph" w:styleId="Kopfzeile">
+    <w:name w:val="header"/>
+    <w:basedOn w:val="Standard"/>
+    <w:link w:val="KopfzeileZchn"/>
+    <w:uiPriority w:val="99"/>
+    <w:unhideWhenUsed/>
+    <w:rsid w:val="008D78D2"/>
+    <w:pPr>
+      <w:tabs>
+        <w:tab w:val="center" w:pos="4536"/>
+        <w:tab w:val="right" w:pos="9072"/>
+      </w:tabs>
+      <w:spacing w:after="0" w:line="240" w:lineRule="auto"/>
+    </w:pPr>
+  </w:style>
+  <w:style w:type="character" w:customStyle="1" w:styleId="KopfzeileZchn">
+    <w:name w:val="Kopfzeile Zchn"/>
+    <w:basedOn w:val="Absatz-Standardschriftart"/>
+    <w:link w:val="Kopfzeile"/>
+    <w:uiPriority w:val="99"/>
+    <w:rsid w:val="008D78D2"/>
+  </w:style>
+  <w:style w:type="paragraph" w:styleId="Fuzeile">
+    <w:name w:val="footer"/>
+    <w:basedOn w:val="Standard"/>
+    <w:link w:val="FuzeileZchn"/>
+    <w:uiPriority w:val="99"/>
+    <w:unhideWhenUsed/>
+    <w:rsid w:val="008D78D2"/>
+    <w:pPr>
+      <w:tabs>
+        <w:tab w:val="center" w:pos="4536"/>
+        <w:tab w:val="right" w:pos="9072"/>
+      </w:tabs>
+      <w:spacing w:after="0" w:line="240" w:lineRule="auto"/>
+    </w:pPr>
+  </w:style>
+  <w:style w:type="character" w:customStyle="1" w:styleId="FuzeileZchn">
+    <w:name w:val="Fußzeile Zchn"/>
+    <w:basedOn w:val="Absatz-Standardschriftart"/>
+    <w:link w:val="Fuzeile"/>
+    <w:uiPriority w:val="99"/>
+    <w:rsid w:val="008D78D2"/>
+  </w:style>
+  <w:style w:type="paragraph" w:customStyle="1" w:styleId="Default">
+    <w:name w:val="Default"/>
+    <w:rsid w:val="00215194"/>
+    <w:pPr>
+      <w:autoSpaceDE w:val="0"/>
+      <w:autoSpaceDN w:val="0"/>
+      <w:adjustRightInd w:val="0"/>
+      <w:spacing w:after="0" w:line="240" w:lineRule="auto"/>
+    </w:pPr>
+    <w:rPr>
+      <w:rFonts w:ascii="Times New Roman" w:hAnsi="Times New Roman" w:cs="Times New Roman"/>
+      <w:color w:val="000000"/>
+      <w:sz w:val="24"/>
+      <w:szCs w:val="24"/>
+    </w:rPr>
+  </w:style>
+  <w:style w:type="paragraph" w:styleId="Endnotentext">
+    <w:name w:val="endnote text"/>
+    <w:basedOn w:val="Standard"/>
+    <w:link w:val="EndnotentextZchn"/>
+    <w:uiPriority w:val="99"/>
+    <w:semiHidden/>
+    <w:unhideWhenUsed/>
+    <w:rsid w:val="00215194"/>
+    <w:pPr>
+      <w:spacing w:after="0" w:line="240" w:lineRule="auto"/>
+    </w:pPr>
+    <w:rPr>
+      <w:sz w:val="20"/>
+      <w:szCs w:val="20"/>
+    </w:rPr>
+  </w:style>
+  <w:style w:type="character" w:customStyle="1" w:styleId="EndnotentextZchn">
+    <w:name w:val="Endnotentext Zchn"/>
+    <w:basedOn w:val="Absatz-Standardschriftart"/>
+    <w:link w:val="Endnotentext"/>
+    <w:uiPriority w:val="99"/>
+    <w:semiHidden/>
+    <w:rsid w:val="00215194"/>
+    <w:rPr>
+      <w:sz w:val="20"/>
+      <w:szCs w:val="20"/>
+    </w:rPr>
+  </w:style>
+  <w:style w:type="character" w:styleId="Endnotenzeichen">
+    <w:name w:val="endnote reference"/>
+    <w:basedOn w:val="Absatz-Standardschriftart"/>
+    <w:uiPriority w:val="99"/>
+    <w:semiHidden/>
+    <w:unhideWhenUsed/>
+    <w:rsid w:val="00215194"/>
+    <w:rPr>
+      <w:vertAlign w:val="superscript"/>
+    </w:rPr>
+  </w:style>
+  <w:style w:type="paragraph" w:styleId="Funotentext">
+    <w:name w:val="footnote text"/>
+    <w:basedOn w:val="Standard"/>
+    <w:link w:val="FunotentextZchn"/>
+    <w:uiPriority w:val="99"/>
+    <w:semiHidden/>
+    <w:unhideWhenUsed/>
+    <w:rsid w:val="00215194"/>
+    <w:pPr>
+      <w:spacing w:after="0" w:line="240" w:lineRule="auto"/>
+    </w:pPr>
+    <w:rPr>
+      <w:sz w:val="20"/>
+      <w:szCs w:val="20"/>
+    </w:rPr>
+  </w:style>
+  <w:style w:type="character" w:customStyle="1" w:styleId="FunotentextZchn">
+    <w:name w:val="Fußnotentext Zchn"/>
+    <w:basedOn w:val="Absatz-Standardschriftart"/>
+    <w:link w:val="Funotentext"/>
+    <w:uiPriority w:val="99"/>
+    <w:semiHidden/>
+    <w:rsid w:val="00215194"/>
+    <w:rPr>
+      <w:sz w:val="20"/>
+      <w:szCs w:val="20"/>
+    </w:rPr>
+  </w:style>
+  <w:style w:type="character" w:styleId="Funotenzeichen">
+    <w:name w:val="footnote reference"/>
+    <w:basedOn w:val="Absatz-Standardschriftart"/>
+    <w:uiPriority w:val="99"/>
+    <w:semiHidden/>
+    <w:unhideWhenUsed/>
+    <w:rsid w:val="00215194"/>
+    <w:rPr>
+      <w:vertAlign w:val="superscript"/>
+    </w:rPr>
+  </w:style>
+  <w:style w:type="paragraph" w:styleId="Listenabsatz">
+    <w:name w:val="List Paragraph"/>
+    <w:basedOn w:val="Standard"/>
+    <w:uiPriority w:val="34"/>
+    <w:qFormat/>
+    <w:rsid w:val="00FD4FC4"/>
+    <w:pPr>
+      <w:ind w:left="720"/>
+      <w:contextualSpacing/>
+    </w:pPr>
+  </w:style>
+  <w:style w:type="table" w:styleId="Tabellenraster">
+    <w:name w:val="Table Grid"/>
+    <w:basedOn w:val="NormaleTabelle"/>
+    <w:uiPriority w:val="59"/>
+    <w:rsid w:val="00F42F4D"/>
+    <w:pPr>
+      <w:spacing w:after="0" w:line="240" w:lineRule="auto"/>
+    </w:pPr>
+    <w:tblPr>
+      <w:tblBorders>
+        <w:top w:val="single" w:sz="4" w:space="0" w:color="auto"/>
+        <w:left w:val="single" w:sz="4" w:space="0" w:color="auto"/>
+        <w:bottom w:val="single" w:sz="4" w:space="0" w:color="auto"/>
+        <w:right w:val="single" w:sz="4" w:space="0" w:color="auto"/>
+        <w:insideH w:val="single" w:sz="4" w:space="0" w:color="auto"/>
+        <w:insideV w:val="single" w:sz="4" w:space="0" w:color="auto"/>
+      </w:tblBorders>
+    </w:tblPr>
+  </w:style>
+  <w:style w:type="character" w:customStyle="1" w:styleId="berschrift1Zchn">
+    <w:name w:val="Überschrift 1 Zchn"/>
+    <w:basedOn w:val="Absatz-Standardschriftart"/>
+    <w:link w:val="berschrift1"/>
+    <w:uiPriority w:val="9"/>
+    <w:rsid w:val="0076060E"/>
+    <w:rPr>
+      <w:rFonts w:ascii="Times New Roman" w:eastAsia="Times New Roman" w:hAnsi="Times New Roman" w:cs="Times New Roman"/>
+      <w:b/>
+      <w:bCs/>
+      <w:kern w:val="36"/>
+      <w:sz w:val="48"/>
+      <w:szCs w:val="48"/>
+      <w:lang w:eastAsia="de-DE"/>
+    </w:rPr>
+  </w:style>
+  <w:style w:type="character" w:customStyle="1" w:styleId="article-date">
+    <w:name w:val="article-date"/>
+    <w:basedOn w:val="Absatz-Standardschriftart"/>
+    <w:rsid w:val="0076060E"/>
+  </w:style>
+  <w:style w:type="character" w:styleId="Hyperlink">
+    <w:name w:val="Hyperlink"/>
+    <w:basedOn w:val="Absatz-Standardschriftart"/>
+    <w:uiPriority w:val="99"/>
+    <w:unhideWhenUsed/>
+    <w:rsid w:val="0076060E"/>
+    <w:rPr>
+      <w:color w:val="0000FF" w:themeColor="hyperlink"/>
+      <w:u w:val="single"/>
+    </w:rPr>
+  </w:style>
 </w:styles>
+</file>
+
+<file path=word/glossary/document.xml><?xml version="1.0" encoding="utf-8"?>
+<w:glossaryDocument xmlns:wpc="http://schemas.microsoft.com/office/word/2010/wordprocessingCanvas" xmlns:mc="http://schemas.openxmlformats.org/markup-compatibility/2006" xmlns:o="urn:schemas-microsoft-com:office:office" xmlns:r="http://schemas.openxmlformats.org/officeDocument/2006/relationships" xmlns:m="http://schemas.openxmlformats.org/officeDocument/2006/math" xmlns:v="urn:schemas-microsoft-com:vml" xmlns:wp14="http://schemas.microsoft.com/office/word/2010/wordprocessingDrawing" xmlns:wp="http://schemas.openxmlformats.org/drawingml/2006/wordprocessingDrawing" xmlns:w10="urn:schemas-microsoft-com:office:word" xmlns:w="http://schemas.openxmlformats.org/wordprocessingml/2006/main" xmlns:w14="http://schemas.microsoft.com/office/word/2010/wordml" xmlns:wpg="http://schemas.microsoft.com/office/word/2010/wordprocessingGroup" xmlns:wpi="http://schemas.microsoft.com/office/word/2010/wordprocessingInk" xmlns:wne="http://schemas.microsoft.com/office/word/2006/wordml" xmlns:wps="http://schemas.microsoft.com/office/word/2010/wordprocessingShape" mc:Ignorable="w14 wp14"/>
+</file>
+
+<file path=word/glossary/fontTable.xml><?xml version="1.0" encoding="utf-8"?>
+<w:fonts xmlns:mc="http://schemas.openxmlformats.org/markup-compatibility/2006" xmlns:r="http://schemas.openxmlformats.org/officeDocument/2006/relationships" xmlns:w="http://schemas.openxmlformats.org/wordprocessingml/2006/main" xmlns:w14="http://schemas.microsoft.com/office/word/2010/wordml" mc:Ignorable="w14">
+  <w:font w:name="Times New Roman">
+    <w:altName w:val="Times New Roman"/>
+    <w:panose1 w:val="02020603050405020304"/>
+    <w:charset w:val="00"/>
+    <w:family w:val="roman"/>
+    <w:pitch w:val="variable"/>
+    <w:sig w:usb0="E0002EFF" w:usb1="C000785B" w:usb2="00000009" w:usb3="00000000" w:csb0="000001FF" w:csb1="00000000"/>
+  </w:font>
+  <w:font w:name="Calibri">
+    <w:panose1 w:val="020F0502020204030204"/>
+    <w:charset w:val="00"/>
+    <w:family w:val="swiss"/>
+    <w:pitch w:val="variable"/>
+    <w:sig w:usb0="E0002AFF" w:usb1="C000247B" w:usb2="00000009" w:usb3="00000000" w:csb0="000001FF" w:csb1="00000000"/>
+  </w:font>
+  <w:font w:name="Courier New">
+    <w:panose1 w:val="02070309020205020404"/>
+    <w:charset w:val="00"/>
+    <w:family w:val="modern"/>
+    <w:pitch w:val="fixed"/>
+    <w:sig w:usb0="E0002EFF" w:usb1="C0007843" w:usb2="00000009" w:usb3="00000000" w:csb0="000001FF" w:csb1="00000000"/>
+  </w:font>
+  <w:font w:name="Wingdings">
+    <w:panose1 w:val="05000000000000000000"/>
+    <w:charset w:val="02"/>
+    <w:family w:val="auto"/>
+    <w:pitch w:val="variable"/>
+    <w:sig w:usb0="00000000" w:usb1="10000000" w:usb2="00000000" w:usb3="00000000" w:csb0="80000000" w:csb1="00000000"/>
+  </w:font>
+  <w:font w:name="Symbol">
+    <w:panose1 w:val="05050102010706020507"/>
+    <w:charset w:val="02"/>
+    <w:family w:val="roman"/>
+    <w:pitch w:val="variable"/>
+    <w:sig w:usb0="00000000" w:usb1="10000000" w:usb2="00000000" w:usb3="00000000" w:csb0="80000000" w:csb1="00000000"/>
+  </w:font>
+  <w:font w:name="Tahoma">
+    <w:panose1 w:val="020B0604030504040204"/>
+    <w:charset w:val="00"/>
+    <w:family w:val="swiss"/>
+    <w:pitch w:val="variable"/>
+    <w:sig w:usb0="E1002EFF" w:usb1="C000605B" w:usb2="00000029" w:usb3="00000000" w:csb0="000101FF" w:csb1="00000000"/>
+  </w:font>
+  <w:font w:name="Arial">
+    <w:panose1 w:val="020B0604020202020204"/>
+    <w:charset w:val="00"/>
+    <w:family w:val="swiss"/>
+    <w:pitch w:val="variable"/>
+    <w:sig w:usb0="E0002EFF" w:usb1="C000785B" w:usb2="00000009" w:usb3="00000000" w:csb0="000001FF" w:csb1="00000000"/>
+  </w:font>
+  <w:font w:name="Cambria">
+    <w:panose1 w:val="02040503050406030204"/>
+    <w:charset w:val="00"/>
+    <w:family w:val="roman"/>
+    <w:pitch w:val="variable"/>
+    <w:sig w:usb0="E00006FF" w:usb1="420024FF" w:usb2="02000000" w:usb3="00000000" w:csb0="0000019F" w:csb1="00000000"/>
+  </w:font>
+</w:fonts>
+</file>
+
+<file path=word/glossary/settings.xml><?xml version="1.0" encoding="utf-8"?>
+<w:settings xmlns:mc="http://schemas.openxmlformats.org/markup-compatibility/2006" xmlns:o="urn:schemas-microsoft-com:office:office" xmlns:r="http://schemas.openxmlformats.org/officeDocument/2006/relationships" xmlns:m="http://schemas.openxmlformats.org/officeDocument/2006/math" xmlns:v="urn:schemas-microsoft-com:vml" xmlns:w10="urn:schemas-microsoft-com:office:word" xmlns:w="http://schemas.openxmlformats.org/wordprocessingml/2006/main" xmlns:w14="http://schemas.microsoft.com/office/word/2010/wordml" xmlns:sl="http://schemas.openxmlformats.org/schemaLibrary/2006/main" mc:Ignorable="w14">
+  <w:view w:val="normal"/>
+  <w:defaultTabStop w:val="708"/>
+  <w:hyphenationZone w:val="425"/>
+  <w:characterSpacingControl w:val="doNotCompress"/>
+  <w:compat>
+    <w:useFELayout/>
+    <w:compatSetting w:name="compatibilityMode" w:uri="http://schemas.microsoft.com/office/word" w:val="14"/>
+    <w:compatSetting w:name="overrideTableStyleFontSizeAndJustification" w:uri="http://schemas.microsoft.com/office/word" w:val="1"/>
+    <w:compatSetting w:name="enableOpenTypeFeatures" w:uri="http://schemas.microsoft.com/office/word" w:val="1"/>
+    <w:compatSetting w:name="doNotFlipMirrorIndents" w:uri="http://schemas.microsoft.com/office/word" w:val="1"/>
+  </w:compat>
+  <w:rsids>
+    <w:rsidRoot w:val="00A92C37"/>
+    <w:rsid w:val="00A032B5"/>
+    <w:rsid w:val="00A92C37"/>
+  </w:rsids>
+  <m:mathPr>
+    <m:mathFont m:val="Cambria Math"/>
+    <m:brkBin m:val="before"/>
+    <m:brkBinSub m:val="--"/>
+    <m:smallFrac m:val="0"/>
+    <m:dispDef/>
+    <m:lMargin m:val="0"/>
+    <m:rMargin m:val="0"/>
+    <m:defJc m:val="centerGroup"/>
+    <m:wrapIndent m:val="1440"/>
+    <m:intLim m:val="subSup"/>
+    <m:naryLim m:val="undOvr"/>
+  </m:mathPr>
+  <w:themeFontLang w:val="de-DE"/>
+  <w:clrSchemeMapping w:bg1="light1" w:t1="dark1" w:bg2="light2" w:t2="dark2" w:accent1="accent1" w:accent2="accent2" w:accent3="accent3" w:accent4="accent4" w:accent5="accent5" w:accent6="accent6" w:hyperlink="hyperlink" w:followedHyperlink="followedHyperlink"/>
+  <w:decimalSymbol w:val=","/>
+  <w:listSeparator w:val=";"/>
+</w:settings>
+</file>
+
+<file path=word/glossary/styles.xml><?xml version="1.0" encoding="utf-8"?>
+<w:styles xmlns:mc="http://schemas.openxmlformats.org/markup-compatibility/2006" xmlns:r="http://schemas.openxmlformats.org/officeDocument/2006/relationships" xmlns:w="http://schemas.openxmlformats.org/wordprocessingml/2006/main" xmlns:w14="http://schemas.microsoft.com/office/word/2010/wordml" mc:Ignorable="w14">
+  <w:docDefaults>
+    <w:rPrDefault>
+      <w:rPr>
+        <w:rFonts w:asciiTheme="minorHAnsi" w:eastAsiaTheme="minorEastAsia" w:hAnsiTheme="minorHAnsi" w:cstheme="minorBidi"/>
+        <w:sz w:val="22"/>
+        <w:szCs w:val="22"/>
+        <w:lang w:val="de-DE" w:eastAsia="de-DE" w:bidi="ar-SA"/>
+      </w:rPr>
+    </w:rPrDefault>
+    <w:pPrDefault>
+      <w:pPr>
+        <w:spacing w:after="200" w:line="276" w:lineRule="auto"/>
+      </w:pPr>
+    </w:pPrDefault>
+  </w:docDefaults>
+  <w:latentStyles w:defLockedState="0" w:defUIPriority="99" w:defSemiHidden="1" w:defUnhideWhenUsed="1" w:defQFormat="0" w:count="267">
+    <w:lsdException w:name="Normal" w:semiHidden="0" w:uiPriority="0" w:unhideWhenUsed="0" w:qFormat="1"/>
+    <w:lsdException w:name="heading 1" w:semiHidden="0" w:uiPriority="9" w:unhideWhenUsed="0" w:qFormat="1"/>
+    <w:lsdException w:name="heading 2" w:uiPriority="9" w:qFormat="1"/>
+    <w:lsdException w:name="heading 3" w:uiPriority="9" w:qFormat="1"/>
+    <w:lsdException w:name="heading 4" w:uiPriority="9" w:qFormat="1"/>
+    <w:lsdException w:name="heading 5" w:uiPriority="9" w:qFormat="1"/>
+    <w:lsdException w:name="heading 6" w:uiPriority="9" w:qFormat="1"/>
+    <w:lsdException w:name="heading 7" w:uiPriority="9" w:qFormat="1"/>
+    <w:lsdException w:name="heading 8" w:uiPriority="9" w:qFormat="1"/>
+    <w:lsdException w:name="heading 9" w:uiPriority="9" w:qFormat="1"/>
+    <w:lsdException w:name="toc 1" w:uiPriority="39"/>
+    <w:lsdException w:name="toc 2" w:uiPriority="39"/>
+    <w:lsdException w:name="toc 3" w:uiPriority="39"/>
+    <w:lsdException w:name="toc 4" w:uiPriority="39"/>
+    <w:lsdException w:name="toc 5" w:uiPriority="39"/>
+    <w:lsdException w:name="toc 6" w:uiPriority="39"/>
+    <w:lsdException w:name="toc 7" w:uiPriority="39"/>
+    <w:lsdException w:name="toc 8" w:uiPriority="39"/>
+    <w:lsdException w:name="toc 9" w:uiPriority="39"/>
+    <w:lsdException w:name="caption" w:uiPriority="35" w:qFormat="1"/>
+    <w:lsdException w:name="Title" w:semiHidden="0" w:uiPriority="10" w:unhideWhenUsed="0" w:qFormat="1"/>
+    <w:lsdException w:name="Default Paragraph Font" w:uiPriority="1"/>
+    <w:lsdException w:name="Subtitle" w:semiHidden="0" w:uiPriority="11" w:unhideWhenUsed="0" w:qFormat="1"/>
+    <w:lsdException w:name="Strong" w:semiHidden="0" w:uiPriority="22" w:unhideWhenUsed="0" w:qFormat="1"/>
+    <w:lsdException w:name="Emphasis" w:semiHidden="0" w:uiPriority="20" w:unhideWhenUsed="0" w:qFormat="1"/>
+    <w:lsdException w:name="Table Grid" w:semiHidden="0" w:uiPriority="59" w:unhideWhenUsed="0"/>
+    <w:lsdException w:name="Placeholder Text" w:unhideWhenUsed="0"/>
+    <w:lsdException w:name="No Spacing" w:semiHidden="0" w:uiPriority="1" w:unhideWhenUsed="0" w:qFormat="1"/>
+    <w:lsdException w:name="Light Shading" w:semiHidden="0" w:uiPriority="60" w:unhideWhenUsed="0"/>
+    <w:lsdException w:name="Light List" w:semiHidden="0" w:uiPriority="61" w:unhideWhenUsed="0"/>
+    <w:lsdException w:name="Light Grid" w:semiHidden="0" w:uiPriority="62" w:unhideWhenUsed="0"/>
+    <w:lsdException w:name="Medium Shading 1" w:semiHidden="0" w:uiPriority="63" w:unhideWhenUsed="0"/>
+    <w:lsdException w:name="Medium Shading 2" w:semiHidden="0" w:uiPriority="64" w:unhideWhenUsed="0"/>
+    <w:lsdException w:name="Medium List 1" w:semiHidden="0" w:uiPriority="65" w:unhideWhenUsed="0"/>
+    <w:lsdException w:name="Medium List 2" w:semiHidden="0" w:uiPriority="66" w:unhideWhenUsed="0"/>
+    <w:lsdException w:name="Medium Grid 1" w:semiHidden="0" w:uiPriority="67" w:unhideWhenUsed="0"/>
+    <w:lsdException w:name="Medium Grid 2" w:semiHidden="0" w:uiPriority="68" w:unhideWhenUsed="0"/>
+    <w:lsdException w:name="Medium Grid 3" w:semiHidden="0" w:uiPriority="69" w:unhideWhenUsed="0"/>
+    <w:lsdException w:name="Dark List" w:semiHidden="0" w:uiPriority="70" w:unhideWhenUsed="0"/>
+    <w:lsdException w:name="Colorful Shading" w:semiHidden="0" w:uiPriority="71" w:unhideWhenUsed="0"/>
+    <w:lsdException w:name="Colorful List" w:semiHidden="0" w:uiPriority="72" w:unhideWhenUsed="0"/>
+    <w:lsdException w:name="Colorful Grid" w:semiHidden="0" w:uiPriority="73" w:unhideWhenUsed="0"/>
+    <w:lsdException w:name="Light Shading Accent 1" w:semiHidden="0" w:uiPriority="60" w:unhideWhenUsed="0"/>
+    <w:lsdException w:name="Light List Accent 1" w:semiHidden="0" w:uiPriority="61" w:unhideWhenUsed="0"/>
+    <w:lsdException w:name="Light Grid Accent 1" w:semiHidden="0" w:uiPriority="62" w:unhideWhenUsed="0"/>
+    <w:lsdException w:name="Medium Shading 1 Accent 1" w:semiHidden="0" w:uiPriority="63" w:unhideWhenUsed="0"/>
+    <w:lsdException w:name="Medium Shading 2 Accent 1" w:semiHidden="0" w:uiPriority="64" w:unhideWhenUsed="0"/>
+    <w:lsdException w:name="Medium List 1 Accent 1" w:semiHidden="0" w:uiPriority="65" w:unhideWhenUsed="0"/>
+    <w:lsdException w:name="Revision" w:unhideWhenUsed="0"/>
+    <w:lsdException w:name="List Paragraph" w:semiHidden="0" w:uiPriority="34" w:unhideWhenUsed="0" w:qFormat="1"/>
+    <w:lsdException w:name="Quote" w:semiHidden="0" w:uiPriority="29" w:unhideWhenUsed="0" w:qFormat="1"/>
+    <w:lsdException w:name="Intense Quote" w:semiHidden="0" w:uiPriority="30" w:unhideWhenUsed="0" w:qFormat="1"/>
+    <w:lsdException w:name="Medium List 2 Accent 1" w:semiHidden="0" w:uiPriority="66" w:unhideWhenUsed="0"/>
+    <w:lsdException w:name="Medium Grid 1 Accent 1" w:semiHidden="0" w:uiPriority="67" w:unhideWhenUsed="0"/>
+    <w:lsdException w:name="Medium Grid 2 Accent 1" w:semiHidden="0" w:uiPriority="68" w:unhideWhenUsed="0"/>
+    <w:lsdException w:name="Medium Grid 3 Accent 1" w:semiHidden="0" w:uiPriority="69" w:unhideWhenUsed="0"/>
+    <w:lsdException w:name="Dark List Accent 1" w:semiHidden="0" w:uiPriority="70" w:unhideWhenUsed="0"/>
+    <w:lsdException w:name="Colorful Shading Accent 1" w:semiHidden="0" w:uiPriority="71" w:unhideWhenUsed="0"/>
+    <w:lsdException w:name="Colorful List Accent 1" w:semiHidden="0" w:uiPriority="72" w:unhideWhenUsed="0"/>
+    <w:lsdException w:name="Colorful Grid Accent 1" w:semiHidden="0" w:uiPriority="73" w:unhideWhenUsed="0"/>
+    <w:lsdException w:name="Light Shading Accent 2" w:semiHidden="0" w:uiPriority="60" w:unhideWhenUsed="0"/>
+    <w:lsdException w:name="Light List Accent 2" w:semiHidden="0" w:uiPriority="61" w:unhideWhenUsed="0"/>
+    <w:lsdException w:name="Light Grid Accent 2" w:semiHidden="0" w:uiPriority="62" w:unhideWhenUsed="0"/>
+    <w:lsdException w:name="Medium Shading 1 Accent 2" w:semiHidden="0" w:uiPriority="63" w:unhideWhenUsed="0"/>
+    <w:lsdException w:name="Medium Shading 2 Accent 2" w:semiHidden="0" w:uiPriority="64" w:unhideWhenUsed="0"/>
+    <w:lsdException w:name="Medium List 1 Accent 2" w:semiHidden="0" w:uiPriority="65" w:unhideWhenUsed="0"/>
+    <w:lsdException w:name="Medium List 2 Accent 2" w:semiHidden="0" w:uiPriority="66" w:unhideWhenUsed="0"/>
+    <w:lsdException w:name="Medium Grid 1 Accent 2" w:semiHidden="0" w:uiPriority="67" w:unhideWhenUsed="0"/>
+    <w:lsdException w:name="Medium Grid 2 Accent 2" w:semiHidden="0" w:uiPriority="68" w:unhideWhenUsed="0"/>
+    <w:lsdException w:name="Medium Grid 3 Accent 2" w:semiHidden="0" w:uiPriority="69" w:unhideWhenUsed="0"/>
+    <w:lsdException w:name="Dark List Accent 2" w:semiHidden="0" w:uiPriority="70" w:unhideWhenUsed="0"/>
+    <w:lsdException w:name="Colorful Shading Accent 2" w:semiHidden="0" w:uiPriority="71" w:unhideWhenUsed="0"/>
+    <w:lsdException w:name="Colorful List Accent 2" w:semiHidden="0" w:uiPriority="72" w:unhideWhenUsed="0"/>
+    <w:lsdException w:name="Colorful Grid Accent 2" w:semiHidden="0" w:uiPriority="73" w:unhideWhenUsed="0"/>
+    <w:lsdException w:name="Light Shading Accent 3" w:semiHidden="0" w:uiPriority="60" w:unhideWhenUsed="0"/>
+    <w:lsdException w:name="Light List Accent 3" w:semiHidden="0" w:uiPriority="61" w:unhideWhenUsed="0"/>
+    <w:lsdException w:name="Light Grid Accent 3" w:semiHidden="0" w:uiPriority="62" w:unhideWhenUsed="0"/>
+    <w:lsdException w:name="Medium Shading 1 Accent 3" w:semiHidden="0" w:uiPriority="63" w:unhideWhenUsed="0"/>
+    <w:lsdException w:name="Medium Shading 2 Accent 3" w:semiHidden="0" w:uiPriority="64" w:unhideWhenUsed="0"/>
+    <w:lsdException w:name="Medium List 1 Accent 3" w:semiHidden="0" w:uiPriority="65" w:unhideWhenUsed="0"/>
+    <w:lsdException w:name="Medium List 2 Accent 3" w:semiHidden="0" w:uiPriority="66" w:unhideWhenUsed="0"/>
+    <w:lsdException w:name="Medium Grid 1 Accent 3" w:semiHidden="0" w:uiPriority="67" w:unhideWhenUsed="0"/>
+    <w:lsdException w:name="Medium Grid 2 Accent 3" w:semiHidden="0" w:uiPriority="68" w:unhideWhenUsed="0"/>
+    <w:lsdException w:name="Medium Grid 3 Accent 3" w:semiHidden="0" w:uiPriority="69" w:unhideWhenUsed="0"/>
+    <w:lsdException w:name="Dark List Accent 3" w:semiHidden="0" w:uiPriority="70" w:unhideWhenUsed="0"/>
+    <w:lsdException w:name="Colorful Shading Accent 3" w:semiHidden="0" w:uiPriority="71" w:unhideWhenUsed="0"/>
+    <w:lsdException w:name="Colorful List Accent 3" w:semiHidden="0" w:uiPriority="72" w:unhideWhenUsed="0"/>
+    <w:lsdException w:name="Colorful Grid Accent 3" w:semiHidden="0" w:uiPriority="73" w:unhideWhenUsed="0"/>
+    <w:lsdException w:name="Light Shading Accent 4" w:semiHidden="0" w:uiPriority="60" w:unhideWhenUsed="0"/>
+    <w:lsdException w:name="Light List Accent 4" w:semiHidden="0" w:uiPriority="61" w:unhideWhenUsed="0"/>
+    <w:lsdException w:name="Light Grid Accent 4" w:semiHidden="0" w:uiPriority="62" w:unhideWhenUsed="0"/>
+    <w:lsdException w:name="Medium Shading 1 Accent 4" w:semiHidden="0" w:uiPriority="63" w:unhideWhenUsed="0"/>
+    <w:lsdException w:name="Medium Shading 2 Accent 4" w:semiHidden="0" w:uiPriority="64" w:unhideWhenUsed="0"/>
+    <w:lsdException w:name="Medium List 1 Accent 4" w:semiHidden="0" w:uiPriority="65" w:unhideWhenUsed="0"/>
+    <w:lsdException w:name="Medium List 2 Accent 4" w:semiHidden="0" w:uiPriority="66" w:unhideWhenUsed="0"/>
+    <w:lsdException w:name="Medium Grid 1 Accent 4" w:semiHidden="0" w:uiPriority="67" w:unhideWhenUsed="0"/>
+    <w:lsdException w:name="Medium Grid 2 Accent 4" w:semiHidden="0" w:uiPriority="68" w:unhideWhenUsed="0"/>
+    <w:lsdException w:name="Medium Grid 3 Accent 4" w:semiHidden="0" w:uiPriority="69" w:unhideWhenUsed="0"/>
+    <w:lsdException w:name="Dark List Accent 4" w:semiHidden="0" w:uiPriority="70" w:unhideWhenUsed="0"/>
+    <w:lsdException w:name="Colorful Shading Accent 4" w:semiHidden="0" w:uiPriority="71" w:unhideWhenUsed="0"/>
+    <w:lsdException w:name="Colorful List Accent 4" w:semiHidden="0" w:uiPriority="72" w:unhideWhenUsed="0"/>
+    <w:lsdException w:name="Colorful Grid Accent 4" w:semiHidden="0" w:uiPriority="73" w:unhideWhenUsed="0"/>
+    <w:lsdException w:name="Light Shading Accent 5" w:semiHidden="0" w:uiPriority="60" w:unhideWhenUsed="0"/>
+    <w:lsdException w:name="Light List Accent 5" w:semiHidden="0" w:uiPriority="61" w:unhideWhenUsed="0"/>
+    <w:lsdException w:name="Light Grid Accent 5" w:semiHidden="0" w:uiPriority="62" w:unhideWhenUsed="0"/>
+    <w:lsdException w:name="Medium Shading 1 Accent 5" w:semiHidden="0" w:uiPriority="63" w:unhideWhenUsed="0"/>
+    <w:lsdException w:name="Medium Shading 2 Accent 5" w:semiHidden="0" w:uiPriority="64" w:unhideWhenUsed="0"/>
+    <w:lsdException w:name="Medium List 1 Accent 5" w:semiHidden="0" w:uiPriority="65" w:unhideWhenUsed="0"/>
+    <w:lsdException w:name="Medium List 2 Accent 5" w:semiHidden="0" w:uiPriority="66" w:unhideWhenUsed="0"/>
+    <w:lsdException w:name="Medium Grid 1 Accent 5" w:semiHidden="0" w:uiPriority="67" w:unhideWhenUsed="0"/>
+    <w:lsdException w:name="Medium Grid 2 Accent 5" w:semiHidden="0" w:uiPriority="68" w:unhideWhenUsed="0"/>
+    <w:lsdException w:name="Medium Grid 3 Accent 5" w:semiHidden="0" w:uiPriority="69" w:unhideWhenUsed="0"/>
+    <w:lsdException w:name="Dark List Accent 5" w:semiHidden="0" w:uiPriority="70" w:unhideWhenUsed="0"/>
+    <w:lsdException w:name="Colorful Shading Accent 5" w:semiHidden="0" w:uiPriority="71" w:unhideWhenUsed="0"/>
+    <w:lsdException w:name="Colorful List Accent 5" w:semiHidden="0" w:uiPriority="72" w:unhideWhenUsed="0"/>
+    <w:lsdException w:name="Colorful Grid Accent 5" w:semiHidden="0" w:uiPriority="73" w:unhideWhenUsed="0"/>
+    <w:lsdException w:name="Light Shading Accent 6" w:semiHidden="0" w:uiPriority="60" w:unhideWhenUsed="0"/>
+    <w:lsdException w:name="Light List Accent 6" w:semiHidden="0" w:uiPriority="61" w:unhideWhenUsed="0"/>
+    <w:lsdException w:name="Light Grid Accent 6" w:semiHidden="0" w:uiPriority="62" w:unhideWhenUsed="0"/>
+    <w:lsdException w:name="Medium Shading 1 Accent 6" w:semiHidden="0" w:uiPriority="63" w:unhideWhenUsed="0"/>
+    <w:lsdException w:name="Medium Shading 2 Accent 6" w:semiHidden="0" w:uiPriority="64" w:unhideWhenUsed="0"/>
+    <w:lsdException w:name="Medium List 1 Accent 6" w:semiHidden="0" w:uiPriority="65" w:unhideWhenUsed="0"/>
+    <w:lsdException w:name="Medium List 2 Accent 6" w:semiHidden="0" w:uiPriority="66" w:unhideWhenUsed="0"/>
+    <w:lsdException w:name="Medium Grid 1 Accent 6" w:semiHidden="0" w:uiPriority="67" w:unhideWhenUsed="0"/>
+    <w:lsdException w:name="Medium Grid 2 Accent 6" w:semiHidden="0" w:uiPriority="68" w:unhideWhenUsed="0"/>
+    <w:lsdException w:name="Medium Grid 3 Accent 6" w:semiHidden="0" w:uiPriority="69" w:unhideWhenUsed="0"/>
+    <w:lsdException w:name="Dark List Accent 6" w:semiHidden="0" w:uiPriority="70" w:unhideWhenUsed="0"/>
+    <w:lsdException w:name="Colorful Shading Accent 6" w:semiHidden="0" w:uiPriority="71" w:unhideWhenUsed="0"/>
+    <w:lsdException w:name="Colorful List Accent 6" w:semiHidden="0" w:uiPriority="72" w:unhideWhenUsed="0"/>
+    <w:lsdException w:name="Colorful Grid Accent 6" w:semiHidden="0" w:uiPriority="73" w:unhideWhenUsed="0"/>
+    <w:lsdException w:name="Subtle Emphasis" w:semiHidden="0" w:uiPriority="19" w:unhideWhenUsed="0" w:qFormat="1"/>
+    <w:lsdException w:name="Intense Emphasis" w:semiHidden="0" w:uiPriority="21" w:unhideWhenUsed="0" w:qFormat="1"/>
+    <w:lsdException w:name="Subtle Reference" w:semiHidden="0" w:uiPriority="31" w:unhideWhenUsed="0" w:qFormat="1"/>
+    <w:lsdException w:name="Intense Reference" w:semiHidden="0" w:uiPriority="32" w:unhideWhenUsed="0" w:qFormat="1"/>
+    <w:lsdException w:name="Book Title" w:semiHidden="0" w:uiPriority="33" w:unhideWhenUsed="0" w:qFormat="1"/>
+    <w:lsdException w:name="Bibliography" w:uiPriority="37"/>
+    <w:lsdException w:name="TOC Heading" w:uiPriority="39" w:qFormat="1"/>
+  </w:latentStyles>
+  <w:style w:type="paragraph" w:default="1" w:styleId="Standard">
+    <w:name w:val="Normal"/>
+    <w:qFormat/>
+  </w:style>
+  <w:style w:type="character" w:default="1" w:styleId="Absatz-Standardschriftart">
+    <w:name w:val="Default Paragraph Font"/>
+    <w:uiPriority w:val="1"/>
+    <w:semiHidden/>
+    <w:unhideWhenUsed/>
+  </w:style>
+  <w:style w:type="table" w:default="1" w:styleId="NormaleTabelle">
+    <w:name w:val="Normal Table"/>
+    <w:uiPriority w:val="99"/>
+    <w:semiHidden/>
+    <w:unhideWhenUsed/>
+    <w:tblPr>
+      <w:tblInd w:w="0" w:type="dxa"/>
+      <w:tblCellMar>
+        <w:top w:w="0" w:type="dxa"/>
+        <w:left w:w="108" w:type="dxa"/>
+        <w:bottom w:w="0" w:type="dxa"/>
+        <w:right w:w="108" w:type="dxa"/>
+      </w:tblCellMar>
+    </w:tblPr>
+  </w:style>
+  <w:style w:type="numbering" w:default="1" w:styleId="KeineListe">
+    <w:name w:val="No List"/>
+    <w:uiPriority w:val="99"/>
+    <w:semiHidden/>
+    <w:unhideWhenUsed/>
+  </w:style>
+  <w:style w:type="paragraph" w:customStyle="1" w:styleId="B5774B02AE32436AAC7DC9B41448FC6B">
+    <w:name w:val="B5774B02AE32436AAC7DC9B41448FC6B"/>
+    <w:rsid w:val="00A92C37"/>
+  </w:style>
+  <w:style w:type="paragraph" w:customStyle="1" w:styleId="5E9806725B3B420E926E657D529DA332">
+    <w:name w:val="5E9806725B3B420E926E657D529DA332"/>
+    <w:rsid w:val="00A92C37"/>
+  </w:style>
+  <w:style w:type="paragraph" w:customStyle="1" w:styleId="0F6058CA01404C78B7669E682B4D892B">
+    <w:name w:val="0F6058CA01404C78B7669E682B4D892B"/>
+    <w:rsid w:val="00A92C37"/>
+  </w:style>
+  <w:style w:type="paragraph" w:customStyle="1" w:styleId="663A6D2DC9344120BE946BCE3BCEB708">
+    <w:name w:val="663A6D2DC9344120BE946BCE3BCEB708"/>
+    <w:rsid w:val="00A92C37"/>
+  </w:style>
+  <w:style w:type="paragraph" w:customStyle="1" w:styleId="6B08635461814C9FA0D6BFB29F471631">
+    <w:name w:val="6B08635461814C9FA0D6BFB29F471631"/>
+    <w:rsid w:val="00A92C37"/>
+  </w:style>
+</w:styles>
+</file>
+
+<file path=word/glossary/stylesWithEffects.xml><?xml version="1.0" encoding="utf-8"?>
+<w:styles xmlns:wpc="http://schemas.microsoft.com/office/word/2010/wordprocessingCanvas" xmlns:mc="http://schemas.openxmlformats.org/markup-compatibility/2006" xmlns:o="urn:schemas-microsoft-com:office:office" xmlns:r="http://schemas.openxmlformats.org/officeDocument/2006/relationships" xmlns:m="http://schemas.openxmlformats.org/officeDocument/2006/math" xmlns:v="urn:schemas-microsoft-com:vml" xmlns:wp14="http://schemas.microsoft.com/office/word/2010/wordprocessingDrawing" xmlns:wp="http://schemas.openxmlformats.org/drawingml/2006/wordprocessingDrawing" xmlns:w10="urn:schemas-microsoft-com:office:word" xmlns:w="http://schemas.openxmlformats.org/wordprocessingml/2006/main" xmlns:w14="http://schemas.microsoft.com/office/word/2010/wordml" xmlns:wpg="http://schemas.microsoft.com/office/word/2010/wordprocessingGroup" xmlns:wpi="http://schemas.microsoft.com/office/word/2010/wordprocessingInk" xmlns:wne="http://schemas.microsoft.com/office/word/2006/wordml" xmlns:wps="http://schemas.microsoft.com/office/word/2010/wordprocessingShape" mc:Ignorable="w14 wp14">
+  <w:docDefaults>
+    <w:rPrDefault>
+      <w:rPr>
+        <w:rFonts w:asciiTheme="minorHAnsi" w:eastAsiaTheme="minorEastAsia" w:hAnsiTheme="minorHAnsi" w:cstheme="minorBidi"/>
+        <w:sz w:val="22"/>
+        <w:szCs w:val="22"/>
+        <w:lang w:val="de-DE" w:eastAsia="de-DE" w:bidi="ar-SA"/>
+      </w:rPr>
+    </w:rPrDefault>
+    <w:pPrDefault>
+      <w:pPr>
+        <w:spacing w:after="200" w:line="276" w:lineRule="auto"/>
+      </w:pPr>
+    </w:pPrDefault>
+  </w:docDefaults>
+  <w:latentStyles w:defLockedState="0" w:defUIPriority="99" w:defSemiHidden="1" w:defUnhideWhenUsed="1" w:defQFormat="0" w:count="267">
+    <w:lsdException w:name="Normal" w:semiHidden="0" w:uiPriority="0" w:unhideWhenUsed="0" w:qFormat="1"/>
+    <w:lsdException w:name="heading 1" w:semiHidden="0" w:uiPriority="9" w:unhideWhenUsed="0" w:qFormat="1"/>
+    <w:lsdException w:name="heading 2" w:uiPriority="9" w:qFormat="1"/>
+    <w:lsdException w:name="heading 3" w:uiPriority="9" w:qFormat="1"/>
+    <w:lsdException w:name="heading 4" w:uiPriority="9" w:qFormat="1"/>
+    <w:lsdException w:name="heading 5" w:uiPriority="9" w:qFormat="1"/>
+    <w:lsdException w:name="heading 6" w:uiPriority="9" w:qFormat="1"/>
+    <w:lsdException w:name="heading 7" w:uiPriority="9" w:qFormat="1"/>
+    <w:lsdException w:name="heading 8" w:uiPriority="9" w:qFormat="1"/>
+    <w:lsdException w:name="heading 9" w:uiPriority="9" w:qFormat="1"/>
+    <w:lsdException w:name="toc 1" w:uiPriority="39"/>
+    <w:lsdException w:name="toc 2" w:uiPriority="39"/>
+    <w:lsdException w:name="toc 3" w:uiPriority="39"/>
+    <w:lsdException w:name="toc 4" w:uiPriority="39"/>
+    <w:lsdException w:name="toc 5" w:uiPriority="39"/>
+    <w:lsdException w:name="toc 6" w:uiPriority="39"/>
+    <w:lsdException w:name="toc 7" w:uiPriority="39"/>
+    <w:lsdException w:name="toc 8" w:uiPriority="39"/>
+    <w:lsdException w:name="toc 9" w:uiPriority="39"/>
+    <w:lsdException w:name="caption" w:uiPriority="35" w:qFormat="1"/>
+    <w:lsdException w:name="Title" w:semiHidden="0" w:uiPriority="10" w:unhideWhenUsed="0" w:qFormat="1"/>
+    <w:lsdException w:name="Default Paragraph Font" w:uiPriority="1"/>
+    <w:lsdException w:name="Subtitle" w:semiHidden="0" w:uiPriority="11" w:unhideWhenUsed="0" w:qFormat="1"/>
+    <w:lsdException w:name="Strong" w:semiHidden="0" w:uiPriority="22" w:unhideWhenUsed="0" w:qFormat="1"/>
+    <w:lsdException w:name="Emphasis" w:semiHidden="0" w:uiPriority="20" w:unhideWhenUsed="0" w:qFormat="1"/>
+    <w:lsdException w:name="Table Grid" w:semiHidden="0" w:uiPriority="59" w:unhideWhenUsed="0"/>
+    <w:lsdException w:name="Placeholder Text" w:unhideWhenUsed="0"/>
+    <w:lsdException w:name="No Spacing" w:semiHidden="0" w:uiPriority="1" w:unhideWhenUsed="0" w:qFormat="1"/>
+    <w:lsdException w:name="Light Shading" w:semiHidden="0" w:uiPriority="60" w:unhideWhenUsed="0"/>
+    <w:lsdException w:name="Light List" w:semiHidden="0" w:uiPriority="61" w:unhideWhenUsed="0"/>
+    <w:lsdException w:name="Light Grid" w:semiHidden="0" w:uiPriority="62" w:unhideWhenUsed="0"/>
+    <w:lsdException w:name="Medium Shading 1" w:semiHidden="0" w:uiPriority="63" w:unhideWhenUsed="0"/>
+    <w:lsdException w:name="Medium Shading 2" w:semiHidden="0" w:uiPriority="64" w:unhideWhenUsed="0"/>
+    <w:lsdException w:name="Medium List 1" w:semiHidden="0" w:uiPriority="65" w:unhideWhenUsed="0"/>
+    <w:lsdException w:name="Medium List 2" w:semiHidden="0" w:uiPriority="66" w:unhideWhenUsed="0"/>
+    <w:lsdException w:name="Medium Grid 1" w:semiHidden="0" w:uiPriority="67" w:unhideWhenUsed="0"/>
+    <w:lsdException w:name="Medium Grid 2" w:semiHidden="0" w:uiPriority="68" w:unhideWhenUsed="0"/>
+    <w:lsdException w:name="Medium Grid 3" w:semiHidden="0" w:uiPriority="69" w:unhideWhenUsed="0"/>
+    <w:lsdException w:name="Dark List" w:semiHidden="0" w:uiPriority="70" w:unhideWhenUsed="0"/>
+    <w:lsdException w:name="Colorful Shading" w:semiHidden="0" w:uiPriority="71" w:unhideWhenUsed="0"/>
+    <w:lsdException w:name="Colorful List" w:semiHidden="0" w:uiPriority="72" w:unhideWhenUsed="0"/>
+    <w:lsdException w:name="Colorful Grid" w:semiHidden="0" w:uiPriority="73" w:unhideWhenUsed="0"/>
+    <w:lsdException w:name="Light Shading Accent 1" w:semiHidden="0" w:uiPriority="60" w:unhideWhenUsed="0"/>
+    <w:lsdException w:name="Light List Accent 1" w:semiHidden="0" w:uiPriority="61" w:unhideWhenUsed="0"/>
+    <w:lsdException w:name="Light Grid Accent 1" w:semiHidden="0" w:uiPriority="62" w:unhideWhenUsed="0"/>
+    <w:lsdException w:name="Medium Shading 1 Accent 1" w:semiHidden="0" w:uiPriority="63" w:unhideWhenUsed="0"/>
+    <w:lsdException w:name="Medium Shading 2 Accent 1" w:semiHidden="0" w:uiPriority="64" w:unhideWhenUsed="0"/>
+    <w:lsdException w:name="Medium List 1 Accent 1" w:semiHidden="0" w:uiPriority="65" w:unhideWhenUsed="0"/>
+    <w:lsdException w:name="Revision" w:unhideWhenUsed="0"/>
+    <w:lsdException w:name="List Paragraph" w:semiHidden="0" w:uiPriority="34" w:unhideWhenUsed="0" w:qFormat="1"/>
+    <w:lsdException w:name="Quote" w:semiHidden="0" w:uiPriority="29" w:unhideWhenUsed="0" w:qFormat="1"/>
+    <w:lsdException w:name="Intense Quote" w:semiHidden="0" w:uiPriority="30" w:unhideWhenUsed="0" w:qFormat="1"/>
+    <w:lsdException w:name="Medium List 2 Accent 1" w:semiHidden="0" w:uiPriority="66" w:unhideWhenUsed="0"/>
+    <w:lsdException w:name="Medium Grid 1 Accent 1" w:semiHidden="0" w:uiPriority="67" w:unhideWhenUsed="0"/>
+    <w:lsdException w:name="Medium Grid 2 Accent 1" w:semiHidden="0" w:uiPriority="68" w:unhideWhenUsed="0"/>
+    <w:lsdException w:name="Medium Grid 3 Accent 1" w:semiHidden="0" w:uiPriority="69" w:unhideWhenUsed="0"/>
+    <w:lsdException w:name="Dark List Accent 1" w:semiHidden="0" w:uiPriority="70" w:unhideWhenUsed="0"/>
+    <w:lsdException w:name="Colorful Shading Accent 1" w:semiHidden="0" w:uiPriority="71" w:unhideWhenUsed="0"/>
+    <w:lsdException w:name="Colorful List Accent 1" w:semiHidden="0" w:uiPriority="72" w:unhideWhenUsed="0"/>
+    <w:lsdException w:name="Colorful Grid Accent 1" w:semiHidden="0" w:uiPriority="73" w:unhideWhenUsed="0"/>
+    <w:lsdException w:name="Light Shading Accent 2" w:semiHidden="0" w:uiPriority="60" w:unhideWhenUsed="0"/>
+    <w:lsdException w:name="Light List Accent 2" w:semiHidden="0" w:uiPriority="61" w:unhideWhenUsed="0"/>
+    <w:lsdException w:name="Light Grid Accent 2" w:semiHidden="0" w:uiPriority="62" w:unhideWhenUsed="0"/>
+    <w:lsdException w:name="Medium Shading 1 Accent 2" w:semiHidden="0" w:uiPriority="63" w:unhideWhenUsed="0"/>
+    <w:lsdException w:name="Medium Shading 2 Accent 2" w:semiHidden="0" w:uiPriority="64" w:unhideWhenUsed="0"/>
+    <w:lsdException w:name="Medium List 1 Accent 2" w:semiHidden="0" w:uiPriority="65" w:unhideWhenUsed="0"/>
+    <w:lsdException w:name="Medium List 2 Accent 2" w:semiHidden="0" w:uiPriority="66" w:unhideWhenUsed="0"/>
+    <w:lsdException w:name="Medium Grid 1 Accent 2" w:semiHidden="0" w:uiPriority="67" w:unhideWhenUsed="0"/>
+    <w:lsdException w:name="Medium Grid 2 Accent 2" w:semiHidden="0" w:uiPriority="68" w:unhideWhenUsed="0"/>
+    <w:lsdException w:name="Medium Grid 3 Accent 2" w:semiHidden="0" w:uiPriority="69" w:unhideWhenUsed="0"/>
+    <w:lsdException w:name="Dark List Accent 2" w:semiHidden="0" w:uiPriority="70" w:unhideWhenUsed="0"/>
+    <w:lsdException w:name="Colorful Shading Accent 2" w:semiHidden="0" w:uiPriority="71" w:unhideWhenUsed="0"/>
+    <w:lsdException w:name="Colorful List Accent 2" w:semiHidden="0" w:uiPriority="72" w:unhideWhenUsed="0"/>
+    <w:lsdException w:name="Colorful Grid Accent 2" w:semiHidden="0" w:uiPriority="73" w:unhideWhenUsed="0"/>
+    <w:lsdException w:name="Light Shading Accent 3" w:semiHidden="0" w:uiPriority="60" w:unhideWhenUsed="0"/>
+    <w:lsdException w:name="Light List Accent 3" w:semiHidden="0" w:uiPriority="61" w:unhideWhenUsed="0"/>
+    <w:lsdException w:name="Light Grid Accent 3" w:semiHidden="0" w:uiPriority="62" w:unhideWhenUsed="0"/>
+    <w:lsdException w:name="Medium Shading 1 Accent 3" w:semiHidden="0" w:uiPriority="63" w:unhideWhenUsed="0"/>
+    <w:lsdException w:name="Medium Shading 2 Accent 3" w:semiHidden="0" w:uiPriority="64" w:unhideWhenUsed="0"/>
+    <w:lsdException w:name="Medium List 1 Accent 3" w:semiHidden="0" w:uiPriority="65" w:unhideWhenUsed="0"/>
+    <w:lsdException w:name="Medium List 2 Accent 3" w:semiHidden="0" w:uiPriority="66" w:unhideWhenUsed="0"/>
+    <w:lsdException w:name="Medium Grid 1 Accent 3" w:semiHidden="0" w:uiPriority="67" w:unhideWhenUsed="0"/>
+    <w:lsdException w:name="Medium Grid 2 Accent 3" w:semiHidden="0" w:uiPriority="68" w:unhideWhenUsed="0"/>
+    <w:lsdException w:name="Medium Grid 3 Accent 3" w:semiHidden="0" w:uiPriority="69" w:unhideWhenUsed="0"/>
+    <w:lsdException w:name="Dark List Accent 3" w:semiHidden="0" w:uiPriority="70" w:unhideWhenUsed="0"/>
+    <w:lsdException w:name="Colorful Shading Accent 3" w:semiHidden="0" w:uiPriority="71" w:unhideWhenUsed="0"/>
+    <w:lsdException w:name="Colorful List Accent 3" w:semiHidden="0" w:uiPriority="72" w:unhideWhenUsed="0"/>
+    <w:lsdException w:name="Colorful Grid Accent 3" w:semiHidden="0" w:uiPriority="73" w:unhideWhenUsed="0"/>
+    <w:lsdException w:name="Light Shading Accent 4" w:semiHidden="0" w:uiPriority="60" w:unhideWhenUsed="0"/>
+    <w:lsdException w:name="Light List Accent 4" w:semiHidden="0" w:uiPriority="61" w:unhideWhenUsed="0"/>
+    <w:lsdException w:name="Light Grid Accent 4" w:semiHidden="0" w:uiPriority="62" w:unhideWhenUsed="0"/>
+    <w:lsdException w:name="Medium Shading 1 Accent 4" w:semiHidden="0" w:uiPriority="63" w:unhideWhenUsed="0"/>
+    <w:lsdException w:name="Medium Shading 2 Accent 4" w:semiHidden="0" w:uiPriority="64" w:unhideWhenUsed="0"/>
+    <w:lsdException w:name="Medium List 1 Accent 4" w:semiHidden="0" w:uiPriority="65" w:unhideWhenUsed="0"/>
+    <w:lsdException w:name="Medium List 2 Accent 4" w:semiHidden="0" w:uiPriority="66" w:unhideWhenUsed="0"/>
+    <w:lsdException w:name="Medium Grid 1 Accent 4" w:semiHidden="0" w:uiPriority="67" w:unhideWhenUsed="0"/>
+    <w:lsdException w:name="Medium Grid 2 Accent 4" w:semiHidden="0" w:uiPriority="68" w:unhideWhenUsed="0"/>
+    <w:lsdException w:name="Medium Grid 3 Accent 4" w:semiHidden="0" w:uiPriority="69" w:unhideWhenUsed="0"/>
+    <w:lsdException w:name="Dark List Accent 4" w:semiHidden="0" w:uiPriority="70" w:unhideWhenUsed="0"/>
+    <w:lsdException w:name="Colorful Shading Accent 4" w:semiHidden="0" w:uiPriority="71" w:unhideWhenUsed="0"/>
+    <w:lsdException w:name="Colorful List Accent 4" w:semiHidden="0" w:uiPriority="72" w:unhideWhenUsed="0"/>
+    <w:lsdException w:name="Colorful Grid Accent 4" w:semiHidden="0" w:uiPriority="73" w:unhideWhenUsed="0"/>
+    <w:lsdException w:name="Light Shading Accent 5" w:semiHidden="0" w:uiPriority="60" w:unhideWhenUsed="0"/>
+    <w:lsdException w:name="Light List Accent 5" w:semiHidden="0" w:uiPriority="61" w:unhideWhenUsed="0"/>
+    <w:lsdException w:name="Light Grid Accent 5" w:semiHidden="0" w:uiPriority="62" w:unhideWhenUsed="0"/>
+    <w:lsdException w:name="Medium Shading 1 Accent 5" w:semiHidden="0" w:uiPriority="63" w:unhideWhenUsed="0"/>
+    <w:lsdException w:name="Medium Shading 2 Accent 5" w:semiHidden="0" w:uiPriority="64" w:unhideWhenUsed="0"/>
+    <w:lsdException w:name="Medium List 1 Accent 5" w:semiHidden="0" w:uiPriority="65" w:unhideWhenUsed="0"/>
+    <w:lsdException w:name="Medium List 2 Accent 5" w:semiHidden="0" w:uiPriority="66" w:unhideWhenUsed="0"/>
+    <w:lsdException w:name="Medium Grid 1 Accent 5" w:semiHidden="0" w:uiPriority="67" w:unhideWhenUsed="0"/>
+    <w:lsdException w:name="Medium Grid 2 Accent 5" w:semiHidden="0" w:uiPriority="68" w:unhideWhenUsed="0"/>
+    <w:lsdException w:name="Medium Grid 3 Accent 5" w:semiHidden="0" w:uiPriority="69" w:unhideWhenUsed="0"/>
+    <w:lsdException w:name="Dark List Accent 5" w:semiHidden="0" w:uiPriority="70" w:unhideWhenUsed="0"/>
+    <w:lsdException w:name="Colorful Shading Accent 5" w:semiHidden="0" w:uiPriority="71" w:unhideWhenUsed="0"/>
+    <w:lsdException w:name="Colorful List Accent 5" w:semiHidden="0" w:uiPriority="72" w:unhideWhenUsed="0"/>
+    <w:lsdException w:name="Colorful Grid Accent 5" w:semiHidden="0" w:uiPriority="73" w:unhideWhenUsed="0"/>
+    <w:lsdException w:name="Light Shading Accent 6" w:semiHidden="0" w:uiPriority="60" w:unhideWhenUsed="0"/>
+    <w:lsdException w:name="Light List Accent 6" w:semiHidden="0" w:uiPriority="61" w:unhideWhenUsed="0"/>
+    <w:lsdException w:name="Light Grid Accent 6" w:semiHidden="0" w:uiPriority="62" w:unhideWhenUsed="0"/>
+    <w:lsdException w:name="Medium Shading 1 Accent 6" w:semiHidden="0" w:uiPriority="63" w:unhideWhenUsed="0"/>
+    <w:lsdException w:name="Medium Shading 2 Accent 6" w:semiHidden="0" w:uiPriority="64" w:unhideWhenUsed="0"/>
+    <w:lsdException w:name="Medium List 1 Accent 6" w:semiHidden="0" w:uiPriority="65" w:unhideWhenUsed="0"/>
+    <w:lsdException w:name="Medium List 2 Accent 6" w:semiHidden="0" w:uiPriority="66" w:unhideWhenUsed="0"/>
+    <w:lsdException w:name="Medium Grid 1 Accent 6" w:semiHidden="0" w:uiPriority="67" w:unhideWhenUsed="0"/>
+    <w:lsdException w:name="Medium Grid 2 Accent 6" w:semiHidden="0" w:uiPriority="68" w:unhideWhenUsed="0"/>
+    <w:lsdException w:name="Medium Grid 3 Accent 6" w:semiHidden="0" w:uiPriority="69" w:unhideWhenUsed="0"/>
+    <w:lsdException w:name="Dark List Accent 6" w:semiHidden="0" w:uiPriority="70" w:unhideWhenUsed="0"/>
+    <w:lsdException w:name="Colorful Shading Accent 6" w:semiHidden="0" w:uiPriority="71" w:unhideWhenUsed="0"/>
+    <w:lsdException w:name="Colorful List Accent 6" w:semiHidden="0" w:uiPriority="72" w:unhideWhenUsed="0"/>
+    <w:lsdException w:name="Colorful Grid Accent 6" w:semiHidden="0" w:uiPriority="73" w:unhideWhenUsed="0"/>
+    <w:lsdException w:name="Subtle Emphasis" w:semiHidden="0" w:uiPriority="19" w:unhideWhenUsed="0" w:qFormat="1"/>
+    <w:lsdException w:name="Intense Emphasis" w:semiHidden="0" w:uiPriority="21" w:unhideWhenUsed="0" w:qFormat="1"/>
+    <w:lsdException w:name="Subtle Reference" w:semiHidden="0" w:uiPriority="31" w:unhideWhenUsed="0" w:qFormat="1"/>
+    <w:lsdException w:name="Intense Reference" w:semiHidden="0" w:uiPriority="32" w:unhideWhenUsed="0" w:qFormat="1"/>
+    <w:lsdException w:name="Book Title" w:semiHidden="0" w:uiPriority="33" w:unhideWhenUsed="0" w:qFormat="1"/>
+    <w:lsdException w:name="Bibliography" w:uiPriority="37"/>
+    <w:lsdException w:name="TOC Heading" w:uiPriority="39" w:qFormat="1"/>
+  </w:latentStyles>
+  <w:style w:type="paragraph" w:default="1" w:styleId="Standard">
+    <w:name w:val="Normal"/>
+    <w:qFormat/>
+  </w:style>
+  <w:style w:type="character" w:default="1" w:styleId="Absatz-Standardschriftart">
+    <w:name w:val="Default Paragraph Font"/>
+    <w:uiPriority w:val="1"/>
+    <w:semiHidden/>
+    <w:unhideWhenUsed/>
+  </w:style>
+  <w:style w:type="table" w:default="1" w:styleId="NormaleTabelle">
+    <w:name w:val="Normal Table"/>
+    <w:uiPriority w:val="99"/>
+    <w:semiHidden/>
+    <w:unhideWhenUsed/>
+    <w:tblPr>
+      <w:tblInd w:w="0" w:type="dxa"/>
+      <w:tblCellMar>
+        <w:top w:w="0" w:type="dxa"/>
+        <w:left w:w="108" w:type="dxa"/>
+        <w:bottom w:w="0" w:type="dxa"/>
+        <w:right w:w="108" w:type="dxa"/>
+      </w:tblCellMar>
+    </w:tblPr>
+  </w:style>
+  <w:style w:type="numbering" w:default="1" w:styleId="KeineListe">
+    <w:name w:val="No List"/>
+    <w:uiPriority w:val="99"/>
+    <w:semiHidden/>
+    <w:unhideWhenUsed/>
+  </w:style>
+  <w:style w:type="paragraph" w:customStyle="1" w:styleId="B5774B02AE32436AAC7DC9B41448FC6B">
+    <w:name w:val="B5774B02AE32436AAC7DC9B41448FC6B"/>
+    <w:rsid w:val="00A92C37"/>
+  </w:style>
+  <w:style w:type="paragraph" w:customStyle="1" w:styleId="5E9806725B3B420E926E657D529DA332">
+    <w:name w:val="5E9806725B3B420E926E657D529DA332"/>
+    <w:rsid w:val="00A92C37"/>
+  </w:style>
+  <w:style w:type="paragraph" w:customStyle="1" w:styleId="0F6058CA01404C78B7669E682B4D892B">
+    <w:name w:val="0F6058CA01404C78B7669E682B4D892B"/>
+    <w:rsid w:val="00A92C37"/>
+  </w:style>
+  <w:style w:type="paragraph" w:customStyle="1" w:styleId="663A6D2DC9344120BE946BCE3BCEB708">
+    <w:name w:val="663A6D2DC9344120BE946BCE3BCEB708"/>
+    <w:rsid w:val="00A92C37"/>
+  </w:style>
+  <w:style w:type="paragraph" w:customStyle="1" w:styleId="6B08635461814C9FA0D6BFB29F471631">
+    <w:name w:val="6B08635461814C9FA0D6BFB29F471631"/>
+    <w:rsid w:val="00A92C37"/>
+  </w:style>
+</w:styles>
+</file>
+
+<file path=word/glossary/webSettings.xml><?xml version="1.0" encoding="utf-8"?>
+<w:webSettings xmlns:mc="http://schemas.openxmlformats.org/markup-compatibility/2006" xmlns:r="http://schemas.openxmlformats.org/officeDocument/2006/relationships" xmlns:w="http://schemas.openxmlformats.org/wordprocessingml/2006/main" xmlns:w14="http://schemas.microsoft.com/office/word/2010/wordml" mc:Ignorable="w14">
+  <w:optimizeForBrowser/>
+  <w:allowPNG/>
+</w:webSettings>
 </file>
 
 <file path=word/theme/theme1.xml><?xml version="1.0" encoding="utf-8"?>
@@ -756,4 +5391,28 @@
   <a:objectDefaults/>
   <a:extraClrSchemeLst/>
 </a:theme>
+</file>
+
+<file path=customXml/item1.xml><?xml version="1.0" encoding="utf-8"?>
+<b:Sources xmlns:b="http://schemas.openxmlformats.org/officeDocument/2006/bibliography" xmlns="http://schemas.openxmlformats.org/officeDocument/2006/bibliography" SelectedStyle="\APA.XSL" StyleName="APA">
+  <b:Source>
+    <b:Tag>Bun18</b:Tag>
+    <b:SourceType>InternetSite</b:SourceType>
+    <b:Guid>{5A421C1E-8B9A-4635-9C54-8AEB6D3A6E22}</b:Guid>
+    <b:Title>Bundes-Gesundheits-Ministerium</b:Title>
+    <b:YearAccessed>2018</b:YearAccessed>
+    <b:MonthAccessed>10</b:MonthAccessed>
+    <b:DayAccessed>13</b:DayAccessed>
+    <b:URL>https://www.bundesgesundheitsministerium.de/themen/praevention/gesundheitsgefahren/krebs.html</b:URL>
+    <b:RefOrder>1</b:RefOrder>
+  </b:Source>
+</b:Sources>
+</file>
+
+<file path=customXml/itemProps1.xml><?xml version="1.0" encoding="utf-8"?>
+<ds:datastoreItem xmlns:ds="http://schemas.openxmlformats.org/officeDocument/2006/customXml" ds:itemID="{6BA31744-84FA-4BAA-8785-75EFDE0C63DF}">
+  <ds:schemaRefs>
+    <ds:schemaRef ds:uri="http://schemas.openxmlformats.org/officeDocument/2006/bibliography"/>
+  </ds:schemaRefs>
+</ds:datastoreItem>
 </file>